--- a/法令ファイル/臨床研究法施行規則/臨床研究法施行規則（平成三十年厚生労働省令第十七号）.docx
+++ b/法令ファイル/臨床研究法施行規則/臨床研究法施行規則（平成三十年厚生労働省令第十七号）.docx
@@ -35,487 +35,355 @@
     </w:p>
     <w:p>
       <w:pPr>
-        <w:pStyle w:val="Heading6"/>
+        <w:pStyle w:val="ListBullet"/>
         <w:ind w:left="880"/>
       </w:pPr>
       <w:r>
         <w:t>一</w:t>
-      </w:r>
-    </w:p>
-    <w:p>
-      <w:pPr>
+        <w:br/>
+        <w:t>「実施医療機関」とは、臨床研究が実施される医療機関をいう。</w:t>
+      </w:r>
+    </w:p>
+    <w:p>
+      <w:pPr>
+        <w:pStyle w:val="ListBullet"/>
         <w:ind w:left="880"/>
       </w:pPr>
       <w:r>
-        <w:t>「実施医療機関」とは、臨床研究が実施される医療機関をいう。</w:t>
-      </w:r>
-    </w:p>
-    <w:p>
-      <w:pPr>
-        <w:pStyle w:val="Heading6"/>
+        <w:t>二</w:t>
+        <w:br/>
+        <w:t>「研究責任医師」とは、法に規定する臨床研究を実施する者をいい、一の実施医療機関において臨床研究に係る業務を統括する医師又は歯科医師をいう。</w:t>
+      </w:r>
+    </w:p>
+    <w:p>
+      <w:pPr>
+        <w:pStyle w:val="ListBullet"/>
         <w:ind w:left="880"/>
       </w:pPr>
       <w:r>
+        <w:t>三</w:t>
+        <w:br/>
+        <w:t>「多施設共同研究」とは、一の臨床研究の計画書（以下「研究計画書」という。）に基づき複数の実施医療機関において実施される臨床研究をいう。</w:t>
+      </w:r>
+    </w:p>
+    <w:p>
+      <w:pPr>
+        <w:pStyle w:val="ListBullet"/>
+        <w:ind w:left="880"/>
+      </w:pPr>
+      <w:r>
+        <w:t>四</w:t>
+        <w:br/>
+        <w:t>「研究代表医師」とは、多施設共同研究を実施する場合に、複数の実施医療機関の研究責任医師を代表する研究責任医師をいう。</w:t>
+      </w:r>
+    </w:p>
+    <w:p>
+      <w:pPr>
+        <w:pStyle w:val="ListBullet"/>
+        <w:ind w:left="880"/>
+      </w:pPr>
+      <w:r>
+        <w:t>五</w:t>
+        <w:br/>
+        <w:t>「研究分担医師」とは、実施医療機関において、研究責任医師の指導の下に臨床研究に係る業務を分担する医師又は歯科医師をいう。</w:t>
+      </w:r>
+    </w:p>
+    <w:p>
+      <w:pPr>
+        <w:pStyle w:val="ListBullet"/>
+        <w:ind w:left="880"/>
+      </w:pPr>
+      <w:r>
+        <w:t>六</w:t>
+        <w:br/>
+        <w:t>「モニタリング」とは、臨床研究に対する信頼性の確保及び臨床研究の対象者の保護の観点から臨床研究が適正に行われていることを確保するため、当該臨床研究の進捗状況並びに当該臨床研究がこの省令及び研究計画書に従って行われているかどうかについて、研究責任医師が特定の者を指定して行わせる調査をいう。</w:t>
+      </w:r>
+    </w:p>
+    <w:p>
+      <w:pPr>
+        <w:pStyle w:val="ListBullet"/>
+        <w:ind w:left="880"/>
+      </w:pPr>
+      <w:r>
+        <w:t>七</w:t>
+        <w:br/>
+        <w:t>「監査」とは、臨床研究に対する信頼性の確保及び臨床研究の対象者の保護の観点から臨床研究により収集された資料の信頼性を確保するため、当該臨床研究がこの省令及び研究計画書に従って行われたかどうかについて、研究責任医師が特定の者を指定して行わせる調査をいう。</w:t>
+      </w:r>
+    </w:p>
+    <w:p>
+      <w:pPr>
+        <w:pStyle w:val="ListBullet"/>
+        <w:ind w:left="880"/>
+      </w:pPr>
+      <w:r>
+        <w:t>八</w:t>
+        <w:br/>
+        <w:t>「代諾者」とは、臨床研究の対象者の配偶者、親権を行う者、後見人その他これらに準ずる者をいう。</w:t>
+      </w:r>
+    </w:p>
+    <w:p>
+      <w:pPr>
+        <w:pStyle w:val="Heading4"/>
+      </w:pPr>
+      <w:r>
+        <w:t>第二条（適用除外）</w:t>
+      </w:r>
+    </w:p>
+    <w:p>
+      <w:r>
+        <w:t>法第二条第一項の厚生労働省令で定めるものは、次に掲げるものとする。</w:t>
+      </w:r>
+    </w:p>
+    <w:p>
+      <w:pPr>
+        <w:pStyle w:val="ListBullet"/>
+        <w:ind w:left="880"/>
+      </w:pPr>
+      <w:r>
+        <w:t>一</w:t>
+        <w:br/>
+        <w:t>研究の目的で検査、投薬その他の診断又は治療のための医療行為の有無及び程度を制御することなく、患者のために最も適切な医療を提供した結果としての診療情報又は試料を利用する研究</w:t>
+      </w:r>
+    </w:p>
+    <w:p>
+      <w:pPr>
+        <w:pStyle w:val="ListBullet"/>
+        <w:ind w:left="880"/>
+      </w:pPr>
+      <w:r>
         <w:t>二</w:t>
-      </w:r>
-    </w:p>
-    <w:p>
-      <w:pPr>
+        <w:br/>
+        <w:t>医薬品、医療機器等の品質、有効性及び安全性の確保等に関する法律（昭和三十五年法律第百四十五号。以下「医薬品医療機器等法」という。）第二条第十七項に規定する治験に該当するもの（医薬品医療機器等法第八十条の二第二項に規定する治験に該当するものを除く。）</w:t>
+      </w:r>
+    </w:p>
+    <w:p>
+      <w:pPr>
+        <w:pStyle w:val="ListBullet"/>
         <w:ind w:left="880"/>
       </w:pPr>
       <w:r>
-        <w:t>「研究責任医師」とは、法に規定する臨床研究を実施する者をいい、一の実施医療機関において臨床研究に係る業務を統括する医師又は歯科医師をいう。</w:t>
-      </w:r>
-    </w:p>
-    <w:p>
-      <w:pPr>
-        <w:pStyle w:val="Heading6"/>
+        <w:t>三</w:t>
+        <w:br/>
+        <w:t>医薬品の製造販売後の調査及び試験の実施の基準に関する省令（平成十六年厚生労働省令第百七十一号）第二条第一項に規定する製造販売後調査等であって、医薬品医療機器等法第十四条の四に規定する再審査又は同法第十四条の六に規定する再評価に係るもの（同法第十九条の四において準用する場合を含み、第一号に規定する研究に該当するものを除く。）</w:t>
+      </w:r>
+    </w:p>
+    <w:p>
+      <w:pPr>
+        <w:pStyle w:val="ListBullet"/>
         <w:ind w:left="880"/>
       </w:pPr>
       <w:r>
+        <w:t>四</w:t>
+        <w:br/>
+        <w:t>医療機器の製造販売後の調査及び試験の実施の基準に関する省令（平成十七年厚生労働省令第三十八号）第二条第一項に規定する製造販売後調査等であって、医薬品医療機器等法第二十三条の二の九に規定する使用成績評価に係るもの（同法第二十三条の二の十九において準用する場合を含み、第一号に規定する研究に該当するものを除く。）</w:t>
+      </w:r>
+    </w:p>
+    <w:p>
+      <w:pPr>
+        <w:pStyle w:val="ListBullet"/>
+        <w:ind w:left="880"/>
+      </w:pPr>
+      <w:r>
+        <w:t>五</w:t>
+        <w:br/>
+        <w:t>再生医療等製品の製造販売後の調査及び試験の実施の基準に関する省令（平成二十六年厚生労働省令第九十号）第二条第一項に規定する製造販売後調査等であって、医薬品医療機器等法第二十三条の二十六第五項の規定により読み替えて適用される同法第二十三条の二十五第三項に規定する条件及び期限付承認における使用成績評価、同法第二十三条の二十九に規定する再審査又は同法第二十三条の三十一に規定する再評価に係るもの（同法第二十三条の三十七第五項又は同法第二十三条の三十九において準用する場合を含み、第一号に規定する研究に該当するものを除く。）</w:t>
+      </w:r>
+    </w:p>
+    <w:p>
+      <w:pPr>
+        <w:pStyle w:val="ListBullet"/>
+        <w:ind w:left="880"/>
+      </w:pPr>
+      <w:r>
+        <w:t>六</w:t>
+        <w:br/>
+        <w:t>医薬品医療機器等法第二十三条の二の二十三第一項の厚生労働大臣が定める基準への適合性に関する情報の収集のために行う試験（産業標準化法（昭和二十四年法律第百八十五号）に基づく日本産業規格に規定するものに限る。）</w:t>
+      </w:r>
+    </w:p>
+    <w:p>
+      <w:pPr>
+        <w:pStyle w:val="Heading4"/>
+      </w:pPr>
+      <w:r>
+        <w:t>第三条（医薬品等製造販売業者と特殊の関係のある者）</w:t>
+      </w:r>
+    </w:p>
+    <w:p>
+      <w:r>
+        <w:t>法第二条第二項第一号の厚生労働省令で定める特殊の関係のある者は、医薬品等製造販売業者の子会社等（会社法（平成十七年法律第八十六号）第二条第三号の二に規定する子会社等をいう。）とする。</w:t>
+      </w:r>
+    </w:p>
+    <w:p>
+      <w:pPr>
+        <w:pStyle w:val="Heading4"/>
+      </w:pPr>
+      <w:r>
+        <w:t>第四条（研究資金等）</w:t>
+      </w:r>
+    </w:p>
+    <w:p>
+      <w:r>
+        <w:t>法第二条第二項第一号の厚生労働省令で定める利益は、臨床研究の実施に係る人件費、実施医療機関の賃借料その他臨床研究の実施に必要な費用に充てられることが確実であると認められる資金とする。</w:t>
+      </w:r>
+    </w:p>
+    <w:p>
+      <w:pPr>
+        <w:pStyle w:val="Heading4"/>
+      </w:pPr>
+      <w:r>
+        <w:t>第五条（適応外医薬品）</w:t>
+      </w:r>
+    </w:p>
+    <w:p>
+      <w:r>
+        <w:t>法第二条第二項第二号ロに規定する厚生労働省令で定める事項は、用法、用量、効能及び効果とする。</w:t>
+      </w:r>
+    </w:p>
+    <w:p>
+      <w:pPr>
+        <w:pStyle w:val="Heading4"/>
+      </w:pPr>
+      <w:r>
+        <w:t>第六条（適応外医療機器）</w:t>
+      </w:r>
+    </w:p>
+    <w:p>
+      <w:r>
+        <w:t>法第二条第二項第二号ニに規定する厚生労働省令で定める事項は、使用方法、効果及び性能とする。</w:t>
+      </w:r>
+    </w:p>
+    <w:p>
+      <w:pPr>
+        <w:pStyle w:val="Heading4"/>
+      </w:pPr>
+      <w:r>
+        <w:t>第七条（適応外再生医療等製品）</w:t>
+      </w:r>
+    </w:p>
+    <w:p>
+      <w:r>
+        <w:t>法第二条第二項第二号ヘに規定する厚生労働省令で定める事項は、用法、用量、使用方法、効能、効果及び性能とする。</w:t>
+      </w:r>
+    </w:p>
+    <w:p>
+      <w:pPr>
+        <w:pStyle w:val="Heading2"/>
+      </w:pPr>
+      <w:r>
+        <w:t>第二章　臨床研究の実施</w:t>
+      </w:r>
+    </w:p>
+    <w:p>
+      <w:pPr>
+        <w:pStyle w:val="Heading4"/>
+      </w:pPr>
+      <w:r>
+        <w:t>第八条（臨床研究実施基準）</w:t>
+      </w:r>
+    </w:p>
+    <w:p>
+      <w:r>
+        <w:t>法第三条第一項の厚生労働省令で定める臨床研究の実施に関する基準は、次条から第三十八条までに定めるところによる。</w:t>
+      </w:r>
+    </w:p>
+    <w:p>
+      <w:pPr>
+        <w:pStyle w:val="Heading4"/>
+      </w:pPr>
+      <w:r>
+        <w:t>第九条（臨床研究の基本理念）</w:t>
+      </w:r>
+    </w:p>
+    <w:p>
+      <w:r>
+        <w:t>臨床研究は、臨床研究の対象者の生命、健康及び人権を尊重し、次に掲げる事項を基本理念として実施しなければならない。</w:t>
+      </w:r>
+    </w:p>
+    <w:p>
+      <w:pPr>
+        <w:pStyle w:val="ListBullet"/>
+        <w:ind w:left="880"/>
+      </w:pPr>
+      <w:r>
+        <w:t>一</w:t>
+        <w:br/>
+        <w:t>社会的及び学術的意義を有する臨床研究を実施すること</w:t>
+      </w:r>
+    </w:p>
+    <w:p>
+      <w:pPr>
+        <w:pStyle w:val="ListBullet"/>
+        <w:ind w:left="880"/>
+      </w:pPr>
+      <w:r>
+        <w:t>二</w:t>
+        <w:br/>
+        <w:t>臨床研究の分野の特性に応じた科学的合理性を確保すること</w:t>
+      </w:r>
+    </w:p>
+    <w:p>
+      <w:pPr>
+        <w:pStyle w:val="ListBullet"/>
+        <w:ind w:left="880"/>
+      </w:pPr>
+      <w:r>
         <w:t>三</w:t>
-      </w:r>
-    </w:p>
-    <w:p>
-      <w:pPr>
+        <w:br/>
+        <w:t>臨床研究により得られる利益及び臨床研究の対象者への負担その他の不利益を比較考量すること</w:t>
+      </w:r>
+    </w:p>
+    <w:p>
+      <w:pPr>
+        <w:pStyle w:val="ListBullet"/>
         <w:ind w:left="880"/>
       </w:pPr>
       <w:r>
-        <w:t>「多施設共同研究」とは、一の臨床研究の計画書（以下「研究計画書」という。）に基づき複数の実施医療機関において実施される臨床研究をいう。</w:t>
-      </w:r>
-    </w:p>
-    <w:p>
-      <w:pPr>
-        <w:pStyle w:val="Heading6"/>
+        <w:t>四</w:t>
+        <w:br/>
+        <w:t>独立した公正な立場における審査意見業務を行う認定臨床研究審査委員会の審査を受けていること</w:t>
+      </w:r>
+    </w:p>
+    <w:p>
+      <w:pPr>
+        <w:pStyle w:val="ListBullet"/>
         <w:ind w:left="880"/>
       </w:pPr>
       <w:r>
-        <w:t>四</w:t>
-      </w:r>
-    </w:p>
-    <w:p>
-      <w:pPr>
+        <w:t>五</w:t>
+        <w:br/>
+        <w:t>臨床研究の対象者への事前の十分な説明を行うとともに、自由な意思に基づく同意を得ること</w:t>
+      </w:r>
+    </w:p>
+    <w:p>
+      <w:pPr>
+        <w:pStyle w:val="ListBullet"/>
         <w:ind w:left="880"/>
       </w:pPr>
       <w:r>
-        <w:t>「研究代表医師」とは、多施設共同研究を実施する場合に、複数の実施医療機関の研究責任医師を代表する研究責任医師をいう。</w:t>
-      </w:r>
-    </w:p>
-    <w:p>
-      <w:pPr>
-        <w:pStyle w:val="Heading6"/>
+        <w:t>六</w:t>
+        <w:br/>
+        <w:t>社会的に特別な配慮を必要とする者について、必要かつ適切な措置を講ずること</w:t>
+      </w:r>
+    </w:p>
+    <w:p>
+      <w:pPr>
+        <w:pStyle w:val="ListBullet"/>
         <w:ind w:left="880"/>
       </w:pPr>
       <w:r>
-        <w:t>五</w:t>
-      </w:r>
-    </w:p>
-    <w:p>
-      <w:pPr>
+        <w:t>七</w:t>
+        <w:br/>
+        <w:t>臨床研究に利用する個人情報を適正に管理すること</w:t>
+      </w:r>
+    </w:p>
+    <w:p>
+      <w:pPr>
+        <w:pStyle w:val="ListBullet"/>
         <w:ind w:left="880"/>
       </w:pPr>
       <w:r>
-        <w:t>「研究分担医師」とは、実施医療機関において、研究責任医師の指導の下に臨床研究に係る業務を分担する医師又は歯科医師をいう。</w:t>
-      </w:r>
-    </w:p>
-    <w:p>
-      <w:pPr>
-        <w:pStyle w:val="Heading6"/>
-        <w:ind w:left="880"/>
-      </w:pPr>
-      <w:r>
-        <w:t>六</w:t>
-      </w:r>
-    </w:p>
-    <w:p>
-      <w:pPr>
-        <w:ind w:left="880"/>
-      </w:pPr>
-      <w:r>
-        <w:t>「モニタリング」とは、臨床研究に対する信頼性の確保及び臨床研究の対象者の保護の観点から臨床研究が適正に行われていることを確保するため、当該臨床研究の進捗状況並びに当該臨床研究がこの省令及び研究計画書に従って行われているかどうかについて、研究責任医師が特定の者を指定して行わせる調査をいう。</w:t>
-      </w:r>
-    </w:p>
-    <w:p>
-      <w:pPr>
-        <w:pStyle w:val="Heading6"/>
-        <w:ind w:left="880"/>
-      </w:pPr>
-      <w:r>
-        <w:t>七</w:t>
-      </w:r>
-    </w:p>
-    <w:p>
-      <w:pPr>
-        <w:ind w:left="880"/>
-      </w:pPr>
-      <w:r>
-        <w:t>「監査」とは、臨床研究に対する信頼性の確保及び臨床研究の対象者の保護の観点から臨床研究により収集された資料の信頼性を確保するため、当該臨床研究がこの省令及び研究計画書に従って行われたかどうかについて、研究責任医師が特定の者を指定して行わせる調査をいう。</w:t>
-      </w:r>
-    </w:p>
-    <w:p>
-      <w:pPr>
-        <w:pStyle w:val="Heading6"/>
-        <w:ind w:left="880"/>
-      </w:pPr>
-      <w:r>
         <w:t>八</w:t>
-      </w:r>
-    </w:p>
-    <w:p>
-      <w:pPr>
-        <w:ind w:left="880"/>
-      </w:pPr>
-      <w:r>
-        <w:t>「代諾者」とは、臨床研究の対象者の配偶者、親権を行う者、後見人その他これらに準ずる者をいう。</w:t>
-      </w:r>
-    </w:p>
-    <w:p>
-      <w:pPr>
-        <w:pStyle w:val="Heading4"/>
-      </w:pPr>
-      <w:r>
-        <w:t>第二条（適用除外）</w:t>
-      </w:r>
-    </w:p>
-    <w:p>
-      <w:r>
-        <w:t>法第二条第一項の厚生労働省令で定めるものは、次に掲げるものとする。</w:t>
-      </w:r>
-    </w:p>
-    <w:p>
-      <w:pPr>
-        <w:pStyle w:val="Heading6"/>
-        <w:ind w:left="880"/>
-      </w:pPr>
-      <w:r>
-        <w:t>一</w:t>
-      </w:r>
-    </w:p>
-    <w:p>
-      <w:pPr>
-        <w:ind w:left="880"/>
-      </w:pPr>
-      <w:r>
-        <w:t>研究の目的で検査、投薬その他の診断又は治療のための医療行為の有無及び程度を制御することなく、患者のために最も適切な医療を提供した結果としての診療情報又は試料を利用する研究</w:t>
-      </w:r>
-    </w:p>
-    <w:p>
-      <w:pPr>
-        <w:pStyle w:val="Heading6"/>
-        <w:ind w:left="880"/>
-      </w:pPr>
-      <w:r>
-        <w:t>二</w:t>
-      </w:r>
-    </w:p>
-    <w:p>
-      <w:pPr>
-        <w:ind w:left="880"/>
-      </w:pPr>
-      <w:r>
-        <w:t>医薬品、医療機器等の品質、有効性及び安全性の確保等に関する法律（昭和三十五年法律第百四十五号。以下「医薬品医療機器等法」という。）第二条第十七項に規定する治験に該当するもの（医薬品医療機器等法第八十条の二第二項に規定する治験に該当するものを除く。）</w:t>
-      </w:r>
-    </w:p>
-    <w:p>
-      <w:pPr>
-        <w:pStyle w:val="Heading6"/>
-        <w:ind w:left="880"/>
-      </w:pPr>
-      <w:r>
-        <w:t>三</w:t>
-      </w:r>
-    </w:p>
-    <w:p>
-      <w:pPr>
-        <w:ind w:left="880"/>
-      </w:pPr>
-      <w:r>
-        <w:t>医薬品の製造販売後の調査及び試験の実施の基準に関する省令（平成十六年厚生労働省令第百七十一号）第二条第一項に規定する製造販売後調査等であって、医薬品医療機器等法第十四条の四に規定する再審査又は同法第十四条の六に規定する再評価に係るもの（同法第十九条の四において準用する場合を含み、第一号に規定する研究に該当するものを除く。）</w:t>
-      </w:r>
-    </w:p>
-    <w:p>
-      <w:pPr>
-        <w:pStyle w:val="Heading6"/>
-        <w:ind w:left="880"/>
-      </w:pPr>
-      <w:r>
-        <w:t>四</w:t>
-      </w:r>
-    </w:p>
-    <w:p>
-      <w:pPr>
-        <w:ind w:left="880"/>
-      </w:pPr>
-      <w:r>
-        <w:t>医療機器の製造販売後の調査及び試験の実施の基準に関する省令（平成十七年厚生労働省令第三十八号）第二条第一項に規定する製造販売後調査等であって、医薬品医療機器等法第二十三条の二の九に規定する使用成績評価に係るもの（同法第二十三条の二の十九において準用する場合を含み、第一号に規定する研究に該当するものを除く。）</w:t>
-      </w:r>
-    </w:p>
-    <w:p>
-      <w:pPr>
-        <w:pStyle w:val="Heading6"/>
-        <w:ind w:left="880"/>
-      </w:pPr>
-      <w:r>
-        <w:t>五</w:t>
-      </w:r>
-    </w:p>
-    <w:p>
-      <w:pPr>
-        <w:ind w:left="880"/>
-      </w:pPr>
-      <w:r>
-        <w:t>再生医療等製品の製造販売後の調査及び試験の実施の基準に関する省令（平成二十六年厚生労働省令第九十号）第二条第一項に規定する製造販売後調査等であって、医薬品医療機器等法第二十三条の二十六第五項の規定により読み替えて適用される同法第二十三条の二十五第三項に規定する条件及び期限付承認における使用成績評価、同法第二十三条の二十九に規定する再審査又は同法第二十三条の三十一に規定する再評価に係るもの（同法第二十三条の三十七第五項又は同法第二十三条の三十九において準用する場合を含み、第一号に規定する研究に該当するものを除く。）</w:t>
-      </w:r>
-    </w:p>
-    <w:p>
-      <w:pPr>
-        <w:pStyle w:val="Heading6"/>
-        <w:ind w:left="880"/>
-      </w:pPr>
-      <w:r>
-        <w:t>六</w:t>
-      </w:r>
-    </w:p>
-    <w:p>
-      <w:pPr>
-        <w:ind w:left="880"/>
-      </w:pPr>
-      <w:r>
-        <w:t>医薬品医療機器等法第二十三条の二の二十三第一項の厚生労働大臣が定める基準への適合性に関する情報の収集のために行う試験（産業標準化法（昭和二十四年法律第百八十五号）に基づく日本産業規格に規定するものに限る。）</w:t>
-      </w:r>
-    </w:p>
-    <w:p>
-      <w:pPr>
-        <w:pStyle w:val="Heading4"/>
-      </w:pPr>
-      <w:r>
-        <w:t>第三条（医薬品等製造販売業者と特殊の関係のある者）</w:t>
-      </w:r>
-    </w:p>
-    <w:p>
-      <w:r>
-        <w:t>法第二条第二項第一号の厚生労働省令で定める特殊の関係のある者は、医薬品等製造販売業者の子会社等（会社法（平成十七年法律第八十六号）第二条第三号の二に規定する子会社等をいう。）とする。</w:t>
-      </w:r>
-    </w:p>
-    <w:p>
-      <w:pPr>
-        <w:pStyle w:val="Heading4"/>
-      </w:pPr>
-      <w:r>
-        <w:t>第四条（研究資金等）</w:t>
-      </w:r>
-    </w:p>
-    <w:p>
-      <w:r>
-        <w:t>法第二条第二項第一号の厚生労働省令で定める利益は、臨床研究の実施に係る人件費、実施医療機関の賃借料その他臨床研究の実施に必要な費用に充てられることが確実であると認められる資金とする。</w:t>
-      </w:r>
-    </w:p>
-    <w:p>
-      <w:pPr>
-        <w:pStyle w:val="Heading4"/>
-      </w:pPr>
-      <w:r>
-        <w:t>第五条（適応外医薬品）</w:t>
-      </w:r>
-    </w:p>
-    <w:p>
-      <w:r>
-        <w:t>法第二条第二項第二号ロに規定する厚生労働省令で定める事項は、用法、用量、効能及び効果とする。</w:t>
-      </w:r>
-    </w:p>
-    <w:p>
-      <w:pPr>
-        <w:pStyle w:val="Heading4"/>
-      </w:pPr>
-      <w:r>
-        <w:t>第六条（適応外医療機器）</w:t>
-      </w:r>
-    </w:p>
-    <w:p>
-      <w:r>
-        <w:t>法第二条第二項第二号ニに規定する厚生労働省令で定める事項は、使用方法、効果及び性能とする。</w:t>
-      </w:r>
-    </w:p>
-    <w:p>
-      <w:pPr>
-        <w:pStyle w:val="Heading4"/>
-      </w:pPr>
-      <w:r>
-        <w:t>第七条（適応外再生医療等製品）</w:t>
-      </w:r>
-    </w:p>
-    <w:p>
-      <w:r>
-        <w:t>法第二条第二項第二号ヘに規定する厚生労働省令で定める事項は、用法、用量、使用方法、効能、効果及び性能とする。</w:t>
-      </w:r>
-    </w:p>
-    <w:p>
-      <w:pPr>
-        <w:pStyle w:val="Heading2"/>
-      </w:pPr>
-      <w:r>
-        <w:t>第二章　臨床研究の実施</w:t>
-      </w:r>
-    </w:p>
-    <w:p>
-      <w:pPr>
-        <w:pStyle w:val="Heading4"/>
-      </w:pPr>
-      <w:r>
-        <w:t>第八条（臨床研究実施基準）</w:t>
-      </w:r>
-    </w:p>
-    <w:p>
-      <w:r>
-        <w:t>法第三条第一項の厚生労働省令で定める臨床研究の実施に関する基準は、次条から第三十八条までに定めるところによる。</w:t>
-      </w:r>
-    </w:p>
-    <w:p>
-      <w:pPr>
-        <w:pStyle w:val="Heading4"/>
-      </w:pPr>
-      <w:r>
-        <w:t>第九条（臨床研究の基本理念）</w:t>
-      </w:r>
-    </w:p>
-    <w:p>
-      <w:r>
-        <w:t>臨床研究は、臨床研究の対象者の生命、健康及び人権を尊重し、次に掲げる事項を基本理念として実施しなければならない。</w:t>
-      </w:r>
-    </w:p>
-    <w:p>
-      <w:pPr>
-        <w:pStyle w:val="Heading6"/>
-        <w:ind w:left="880"/>
-      </w:pPr>
-      <w:r>
-        <w:t>一</w:t>
-      </w:r>
-    </w:p>
-    <w:p>
-      <w:pPr>
-        <w:ind w:left="880"/>
-      </w:pPr>
-      <w:r>
-        <w:t>社会的及び学術的意義を有する臨床研究を実施すること</w:t>
-      </w:r>
-    </w:p>
-    <w:p>
-      <w:pPr>
-        <w:pStyle w:val="Heading6"/>
-        <w:ind w:left="880"/>
-      </w:pPr>
-      <w:r>
-        <w:t>二</w:t>
-      </w:r>
-    </w:p>
-    <w:p>
-      <w:pPr>
-        <w:ind w:left="880"/>
-      </w:pPr>
-      <w:r>
-        <w:t>臨床研究の分野の特性に応じた科学的合理性を確保すること</w:t>
-      </w:r>
-    </w:p>
-    <w:p>
-      <w:pPr>
-        <w:pStyle w:val="Heading6"/>
-        <w:ind w:left="880"/>
-      </w:pPr>
-      <w:r>
-        <w:t>三</w:t>
-      </w:r>
-    </w:p>
-    <w:p>
-      <w:pPr>
-        <w:ind w:left="880"/>
-      </w:pPr>
-      <w:r>
-        <w:t>臨床研究により得られる利益及び臨床研究の対象者への負担その他の不利益を比較考量すること</w:t>
-      </w:r>
-    </w:p>
-    <w:p>
-      <w:pPr>
-        <w:pStyle w:val="Heading6"/>
-        <w:ind w:left="880"/>
-      </w:pPr>
-      <w:r>
-        <w:t>四</w:t>
-      </w:r>
-    </w:p>
-    <w:p>
-      <w:pPr>
-        <w:ind w:left="880"/>
-      </w:pPr>
-      <w:r>
-        <w:t>独立した公正な立場における審査意見業務を行う認定臨床研究審査委員会の審査を受けていること</w:t>
-      </w:r>
-    </w:p>
-    <w:p>
-      <w:pPr>
-        <w:pStyle w:val="Heading6"/>
-        <w:ind w:left="880"/>
-      </w:pPr>
-      <w:r>
-        <w:t>五</w:t>
-      </w:r>
-    </w:p>
-    <w:p>
-      <w:pPr>
-        <w:ind w:left="880"/>
-      </w:pPr>
-      <w:r>
-        <w:t>臨床研究の対象者への事前の十分な説明を行うとともに、自由な意思に基づく同意を得ること</w:t>
-      </w:r>
-    </w:p>
-    <w:p>
-      <w:pPr>
-        <w:pStyle w:val="Heading6"/>
-        <w:ind w:left="880"/>
-      </w:pPr>
-      <w:r>
-        <w:t>六</w:t>
-      </w:r>
-    </w:p>
-    <w:p>
-      <w:pPr>
-        <w:ind w:left="880"/>
-      </w:pPr>
-      <w:r>
-        <w:t>社会的に特別な配慮を必要とする者について、必要かつ適切な措置を講ずること</w:t>
-      </w:r>
-    </w:p>
-    <w:p>
-      <w:pPr>
-        <w:pStyle w:val="Heading6"/>
-        <w:ind w:left="880"/>
-      </w:pPr>
-      <w:r>
-        <w:t>七</w:t>
-      </w:r>
-    </w:p>
-    <w:p>
-      <w:pPr>
-        <w:ind w:left="880"/>
-      </w:pPr>
-      <w:r>
-        <w:t>臨床研究に利用する個人情報を適正に管理すること</w:t>
-      </w:r>
-    </w:p>
-    <w:p>
-      <w:pPr>
-        <w:pStyle w:val="Heading6"/>
-        <w:ind w:left="880"/>
-      </w:pPr>
-      <w:r>
-        <w:t>八</w:t>
-      </w:r>
-    </w:p>
-    <w:p>
-      <w:pPr>
-        <w:ind w:left="880"/>
-      </w:pPr>
-      <w:r>
+        <w:br/>
         <w:t>臨床研究の質及び透明性を確保すること</w:t>
       </w:r>
     </w:p>
@@ -722,307 +590,199 @@
     </w:p>
     <w:p>
       <w:pPr>
-        <w:pStyle w:val="Heading6"/>
+        <w:pStyle w:val="ListBullet"/>
         <w:ind w:left="880"/>
       </w:pPr>
       <w:r>
         <w:t>一</w:t>
-      </w:r>
-    </w:p>
-    <w:p>
-      <w:pPr>
+        <w:br/>
+        <w:t>臨床研究の実施体制に関する事項</w:t>
+      </w:r>
+    </w:p>
+    <w:p>
+      <w:pPr>
+        <w:pStyle w:val="ListBullet"/>
         <w:ind w:left="880"/>
       </w:pPr>
       <w:r>
-        <w:t>臨床研究の実施体制に関する事項</w:t>
-      </w:r>
-    </w:p>
-    <w:p>
-      <w:pPr>
-        <w:pStyle w:val="Heading6"/>
+        <w:t>二</w:t>
+        <w:br/>
+        <w:t>臨床研究の背景に関する事項（当該臨床研究に用いる医薬品等の概要に関する事項を含む。）</w:t>
+      </w:r>
+    </w:p>
+    <w:p>
+      <w:pPr>
+        <w:pStyle w:val="ListBullet"/>
         <w:ind w:left="880"/>
       </w:pPr>
       <w:r>
-        <w:t>二</w:t>
-      </w:r>
-    </w:p>
-    <w:p>
-      <w:pPr>
+        <w:t>三</w:t>
+        <w:br/>
+        <w:t>臨床研究の目的に関する事項</w:t>
+      </w:r>
+    </w:p>
+    <w:p>
+      <w:pPr>
+        <w:pStyle w:val="ListBullet"/>
         <w:ind w:left="880"/>
       </w:pPr>
       <w:r>
-        <w:t>臨床研究の背景に関する事項（当該臨床研究に用いる医薬品等の概要に関する事項を含む。）</w:t>
-      </w:r>
-    </w:p>
-    <w:p>
-      <w:pPr>
-        <w:pStyle w:val="Heading6"/>
+        <w:t>四</w:t>
+        <w:br/>
+        <w:t>臨床研究の内容に関する事項</w:t>
+      </w:r>
+    </w:p>
+    <w:p>
+      <w:pPr>
+        <w:pStyle w:val="ListBullet"/>
         <w:ind w:left="880"/>
       </w:pPr>
       <w:r>
-        <w:t>三</w:t>
-      </w:r>
-    </w:p>
-    <w:p>
-      <w:pPr>
+        <w:t>五</w:t>
+        <w:br/>
+        <w:t>臨床研究の対象者の選択及び除外並びに臨床研究の中止に関する基準</w:t>
+      </w:r>
+    </w:p>
+    <w:p>
+      <w:pPr>
+        <w:pStyle w:val="ListBullet"/>
         <w:ind w:left="880"/>
       </w:pPr>
       <w:r>
-        <w:t>臨床研究の目的に関する事項</w:t>
-      </w:r>
-    </w:p>
-    <w:p>
-      <w:pPr>
-        <w:pStyle w:val="Heading6"/>
+        <w:t>六</w:t>
+        <w:br/>
+        <w:t>臨床研究の対象者に対する治療に関する事項</w:t>
+      </w:r>
+    </w:p>
+    <w:p>
+      <w:pPr>
+        <w:pStyle w:val="ListBullet"/>
         <w:ind w:left="880"/>
       </w:pPr>
       <w:r>
-        <w:t>四</w:t>
-      </w:r>
-    </w:p>
-    <w:p>
-      <w:pPr>
+        <w:t>七</w:t>
+        <w:br/>
+        <w:t>有効性の評価に関する事項</w:t>
+      </w:r>
+    </w:p>
+    <w:p>
+      <w:pPr>
+        <w:pStyle w:val="ListBullet"/>
         <w:ind w:left="880"/>
       </w:pPr>
       <w:r>
-        <w:t>臨床研究の内容に関する事項</w:t>
-      </w:r>
-    </w:p>
-    <w:p>
-      <w:pPr>
-        <w:pStyle w:val="Heading6"/>
+        <w:t>八</w:t>
+        <w:br/>
+        <w:t>安全性の評価に関する事項</w:t>
+      </w:r>
+    </w:p>
+    <w:p>
+      <w:pPr>
+        <w:pStyle w:val="ListBullet"/>
         <w:ind w:left="880"/>
       </w:pPr>
       <w:r>
-        <w:t>五</w:t>
-      </w:r>
-    </w:p>
-    <w:p>
-      <w:pPr>
+        <w:t>九</w:t>
+        <w:br/>
+        <w:t>統計的な解析に関する事項</w:t>
+      </w:r>
+    </w:p>
+    <w:p>
+      <w:pPr>
+        <w:pStyle w:val="ListBullet"/>
         <w:ind w:left="880"/>
       </w:pPr>
       <w:r>
-        <w:t>臨床研究の対象者の選択及び除外並びに臨床研究の中止に関する基準</w:t>
-      </w:r>
-    </w:p>
-    <w:p>
-      <w:pPr>
-        <w:pStyle w:val="Heading6"/>
+        <w:t>十</w:t>
+        <w:br/>
+        <w:t>原資料等（臨床研究により得られたデータその他の記録であって、法第三十二条の規定により締結した契約の内容を含む。以下同じ。）の閲覧に関する事項</w:t>
+      </w:r>
+    </w:p>
+    <w:p>
+      <w:pPr>
+        <w:pStyle w:val="ListBullet"/>
         <w:ind w:left="880"/>
       </w:pPr>
       <w:r>
-        <w:t>六</w:t>
-      </w:r>
-    </w:p>
-    <w:p>
-      <w:pPr>
+        <w:t>十一</w:t>
+        <w:br/>
+        <w:t>品質管理及び品質保証に関する事項</w:t>
+      </w:r>
+    </w:p>
+    <w:p>
+      <w:pPr>
+        <w:pStyle w:val="ListBullet"/>
         <w:ind w:left="880"/>
       </w:pPr>
       <w:r>
-        <w:t>臨床研究の対象者に対する治療に関する事項</w:t>
-      </w:r>
-    </w:p>
-    <w:p>
-      <w:pPr>
-        <w:pStyle w:val="Heading6"/>
+        <w:t>十二</w:t>
+        <w:br/>
+        <w:t>倫理的な配慮に関する事項</w:t>
+      </w:r>
+    </w:p>
+    <w:p>
+      <w:pPr>
+        <w:pStyle w:val="ListBullet"/>
         <w:ind w:left="880"/>
       </w:pPr>
       <w:r>
-        <w:t>七</w:t>
-      </w:r>
-    </w:p>
-    <w:p>
-      <w:pPr>
+        <w:t>十三</w:t>
+        <w:br/>
+        <w:t>記録（データを含む。）の取扱い及び保存に関する事項</w:t>
+      </w:r>
+    </w:p>
+    <w:p>
+      <w:pPr>
+        <w:pStyle w:val="ListBullet"/>
         <w:ind w:left="880"/>
       </w:pPr>
       <w:r>
-        <w:t>有効性の評価に関する事項</w:t>
-      </w:r>
-    </w:p>
-    <w:p>
-      <w:pPr>
-        <w:pStyle w:val="Heading6"/>
+        <w:t>十四</w:t>
+        <w:br/>
+        <w:t>臨床研究の実施に係る金銭の支払及び補償に関する事項</w:t>
+      </w:r>
+    </w:p>
+    <w:p>
+      <w:pPr>
+        <w:pStyle w:val="ListBullet"/>
         <w:ind w:left="880"/>
       </w:pPr>
       <w:r>
-        <w:t>八</w:t>
-      </w:r>
-    </w:p>
-    <w:p>
-      <w:pPr>
+        <w:t>十五</w:t>
+        <w:br/>
+        <w:t>臨床研究に関する情報の公表に関する事項</w:t>
+      </w:r>
+    </w:p>
+    <w:p>
+      <w:pPr>
+        <w:pStyle w:val="ListBullet"/>
         <w:ind w:left="880"/>
       </w:pPr>
       <w:r>
-        <w:t>安全性の評価に関する事項</w:t>
-      </w:r>
-    </w:p>
-    <w:p>
-      <w:pPr>
-        <w:pStyle w:val="Heading6"/>
+        <w:t>十六</w:t>
+        <w:br/>
+        <w:t>臨床研究の実施期間</w:t>
+      </w:r>
+    </w:p>
+    <w:p>
+      <w:pPr>
+        <w:pStyle w:val="ListBullet"/>
         <w:ind w:left="880"/>
       </w:pPr>
       <w:r>
-        <w:t>九</w:t>
-      </w:r>
-    </w:p>
-    <w:p>
-      <w:pPr>
+        <w:t>十七</w:t>
+        <w:br/>
+        <w:t>臨床研究の対象者に対する説明及びその同意（これらに用いる様式を含む。）に関する事項</w:t>
+      </w:r>
+    </w:p>
+    <w:p>
+      <w:pPr>
+        <w:pStyle w:val="ListBullet"/>
         <w:ind w:left="880"/>
       </w:pPr>
       <w:r>
-        <w:t>統計的な解析に関する事項</w:t>
-      </w:r>
-    </w:p>
-    <w:p>
-      <w:pPr>
-        <w:pStyle w:val="Heading6"/>
-        <w:ind w:left="880"/>
-      </w:pPr>
-      <w:r>
-        <w:t>十</w:t>
-      </w:r>
-    </w:p>
-    <w:p>
-      <w:pPr>
-        <w:ind w:left="880"/>
-      </w:pPr>
-      <w:r>
-        <w:t>原資料等（臨床研究により得られたデータその他の記録であって、法第三十二条の規定により締結した契約の内容を含む。以下同じ。）の閲覧に関する事項</w:t>
-      </w:r>
-    </w:p>
-    <w:p>
-      <w:pPr>
-        <w:pStyle w:val="Heading6"/>
-        <w:ind w:left="880"/>
-      </w:pPr>
-      <w:r>
-        <w:t>十一</w:t>
-      </w:r>
-    </w:p>
-    <w:p>
-      <w:pPr>
-        <w:ind w:left="880"/>
-      </w:pPr>
-      <w:r>
-        <w:t>品質管理及び品質保証に関する事項</w:t>
-      </w:r>
-    </w:p>
-    <w:p>
-      <w:pPr>
-        <w:pStyle w:val="Heading6"/>
-        <w:ind w:left="880"/>
-      </w:pPr>
-      <w:r>
-        <w:t>十二</w:t>
-      </w:r>
-    </w:p>
-    <w:p>
-      <w:pPr>
-        <w:ind w:left="880"/>
-      </w:pPr>
-      <w:r>
-        <w:t>倫理的な配慮に関する事項</w:t>
-      </w:r>
-    </w:p>
-    <w:p>
-      <w:pPr>
-        <w:pStyle w:val="Heading6"/>
-        <w:ind w:left="880"/>
-      </w:pPr>
-      <w:r>
-        <w:t>十三</w:t>
-      </w:r>
-    </w:p>
-    <w:p>
-      <w:pPr>
-        <w:ind w:left="880"/>
-      </w:pPr>
-      <w:r>
-        <w:t>記録（データを含む。）の取扱い及び保存に関する事項</w:t>
-      </w:r>
-    </w:p>
-    <w:p>
-      <w:pPr>
-        <w:pStyle w:val="Heading6"/>
-        <w:ind w:left="880"/>
-      </w:pPr>
-      <w:r>
-        <w:t>十四</w:t>
-      </w:r>
-    </w:p>
-    <w:p>
-      <w:pPr>
-        <w:ind w:left="880"/>
-      </w:pPr>
-      <w:r>
-        <w:t>臨床研究の実施に係る金銭の支払及び補償に関する事項</w:t>
-      </w:r>
-    </w:p>
-    <w:p>
-      <w:pPr>
-        <w:pStyle w:val="Heading6"/>
-        <w:ind w:left="880"/>
-      </w:pPr>
-      <w:r>
-        <w:t>十五</w:t>
-      </w:r>
-    </w:p>
-    <w:p>
-      <w:pPr>
-        <w:ind w:left="880"/>
-      </w:pPr>
-      <w:r>
-        <w:t>臨床研究に関する情報の公表に関する事項</w:t>
-      </w:r>
-    </w:p>
-    <w:p>
-      <w:pPr>
-        <w:pStyle w:val="Heading6"/>
-        <w:ind w:left="880"/>
-      </w:pPr>
-      <w:r>
-        <w:t>十六</w:t>
-      </w:r>
-    </w:p>
-    <w:p>
-      <w:pPr>
-        <w:ind w:left="880"/>
-      </w:pPr>
-      <w:r>
-        <w:t>臨床研究の実施期間</w:t>
-      </w:r>
-    </w:p>
-    <w:p>
-      <w:pPr>
-        <w:pStyle w:val="Heading6"/>
-        <w:ind w:left="880"/>
-      </w:pPr>
-      <w:r>
-        <w:t>十七</w:t>
-      </w:r>
-    </w:p>
-    <w:p>
-      <w:pPr>
-        <w:ind w:left="880"/>
-      </w:pPr>
-      <w:r>
-        <w:t>臨床研究の対象者に対する説明及びその同意（これらに用いる様式を含む。）に関する事項</w:t>
-      </w:r>
-    </w:p>
-    <w:p>
-      <w:pPr>
-        <w:pStyle w:val="Heading6"/>
-        <w:ind w:left="880"/>
-      </w:pPr>
-      <w:r>
         <w:t>十八</w:t>
-      </w:r>
-    </w:p>
-    <w:p>
-      <w:pPr>
-        <w:ind w:left="880"/>
-      </w:pPr>
-      <w:r>
+        <w:br/>
         <w:t>前各号に掲げるもののほか、臨床研究の適正な実施のために必要な事項</w:t>
       </w:r>
     </w:p>
@@ -1054,6 +814,8 @@
       </w:pPr>
       <w:r>
         <w:t>前項の規定は、研究分担医師について準用する。</w:t>
+        <w:br/>
+        <w:t>この場合において、同項中「研究責任医師」とあるのは「研究分担医師」と、「実施医療機関の管理者」とあるのは「研究責任医師」と読み替えるものとする。</w:t>
       </w:r>
     </w:p>
     <w:p>
@@ -1088,6 +850,8 @@
       </w:pPr>
       <w:r>
         <w:t>第一項及び前項の規定は、臨床研究を多施設共同研究として実施する場合について準用する。</w:t>
+        <w:br/>
+        <w:t>この場合において、第一項中「報告しなければ」とあるのは「報告するとともに、これを研究代表医師に通知しなければ」と、前項中「研究責任医師」とあるのは「研究代表医師」と読み替えるものとする。</w:t>
       </w:r>
     </w:p>
     <w:p>
@@ -1118,6 +882,8 @@
     <w:p>
       <w:r>
         <w:t>研究責任医師は、臨床研究の内容に応じ、実施医療機関が救急医療に必要な施設又は設備を有していることを確認しなければならない。</w:t>
+        <w:br/>
+        <w:t>ただし、他の医療機関と連携することにより、臨床研究の対象者に対し、救急医療を行うために必要な体制があらかじめ確保されている場合には、この限りでない。</w:t>
       </w:r>
     </w:p>
     <w:p>
@@ -1182,6 +948,8 @@
       </w:pPr>
       <w:r>
         <w:t>前項の報告を受けた研究責任医師は、臨床研究を多施設共同研究として実施する場合は、必要に応じ、当該報告の内容を研究代表医師に通知しなければならない。</w:t>
+        <w:br/>
+        <w:t>この場合において、当該研究代表医師は、当該通知の内容を他の研究責任医師に情報提供しなければならない。</w:t>
       </w:r>
     </w:p>
     <w:p>
@@ -1289,35 +1057,23 @@
     </w:p>
     <w:p>
       <w:pPr>
-        <w:pStyle w:val="Heading6"/>
+        <w:pStyle w:val="ListBullet"/>
         <w:ind w:left="880"/>
       </w:pPr>
       <w:r>
         <w:t>一</w:t>
-      </w:r>
-    </w:p>
-    <w:p>
-      <w:pPr>
+        <w:br/>
+        <w:t>当該研究責任医師が実施する臨床研究に対する医薬品等製造販売業者等（医薬品等製造販売業者又はその特殊関係者をいう。以下同じ。）による研究資金等の提供その他の関与</w:t>
+      </w:r>
+    </w:p>
+    <w:p>
+      <w:pPr>
+        <w:pStyle w:val="ListBullet"/>
         <w:ind w:left="880"/>
       </w:pPr>
       <w:r>
-        <w:t>当該研究責任医師が実施する臨床研究に対する医薬品等製造販売業者等（医薬品等製造販売業者又はその特殊関係者をいう。以下同じ。）による研究資金等の提供その他の関与</w:t>
-      </w:r>
-    </w:p>
-    <w:p>
-      <w:pPr>
-        <w:pStyle w:val="Heading6"/>
-        <w:ind w:left="880"/>
-      </w:pPr>
-      <w:r>
         <w:t>二</w:t>
-      </w:r>
-    </w:p>
-    <w:p>
-      <w:pPr>
-        <w:ind w:left="880"/>
-      </w:pPr>
-      <w:r>
+        <w:br/>
         <w:t>当該研究責任医師が実施する臨床研究に従事する者（当該研究責任医師、研究分担医師及び統計的な解析を行うことに責任を有する者に限る。）及び研究計画書に記載されている者であって、当該臨床研究を実施することによって利益を得ることが明白な者に対する当該臨床研究に用いる医薬品等の製造販売をし、若しくはしようとする医薬品等製造販売業者又はその特殊関係者による寄附金、原稿執筆及び講演その他の業務に対する報酬の提供その他の関与</w:t>
       </w:r>
     </w:p>
@@ -1404,6 +1160,8 @@
       </w:pPr>
       <w:r>
         <w:t>第一項及び第四項の規定は、臨床研究を多施設共同研究として実施する場合について準用する。</w:t>
+        <w:br/>
+        <w:t>この場合において、第一項及び第四項中「研究責任医師は」とあるのは「研究代表医師は」と、第一項中「当該研究責任医師、」とあるのは「当該研究代表医師、他の研究責任医師、」と読み替えるものとする。</w:t>
       </w:r>
     </w:p>
     <w:p>
@@ -1451,6 +1209,8 @@
       </w:pPr>
       <w:r>
         <w:t>前項の規定は、臨床研究を多施設共同研究として実施する場合について準用する。</w:t>
+        <w:br/>
+        <w:t>この場合において、前項中「研究責任医師」とあるのは「研究代表医師」と、「報告を行わなければ」とあるのは「報告を行うとともに、これを他の研究責任医師に対し情報提供しなければ」と読み替えるものとする。</w:t>
       </w:r>
     </w:p>
     <w:p>
@@ -1511,6 +1271,8 @@
     <w:p>
       <w:r>
         <w:t>研究責任医師は、臨床研究を実施する場合には、あらかじめ、臨床研究を実施するに当たり世界保健機関が公表を求める事項その他の臨床研究の過程の透明性の確保及び国民の臨床研究への参加の選択に資する事項を厚生労働省が整備するデータベースに記録することにより、当該事項を公表しなければならない。</w:t>
+        <w:br/>
+        <w:t>これを変更したときも同様とする。</w:t>
       </w:r>
     </w:p>
     <w:p>
@@ -1579,39 +1341,29 @@
       </w:pPr>
       <w:r>
         <w:t>特定臨床研究を実施する研究責任医師は、前項の規定による提出をしようとするときは、あらかじめ認定臨床研究審査委員会の意見を聴くとともに、当該認定臨床研究審査委員会が意見を述べた日から起算して一月以内に第一項の規定による公表をしなければならない。</w:t>
-      </w:r>
-    </w:p>
-    <w:p>
-      <w:pPr>
-        <w:pStyle w:val="Heading6"/>
+        <w:br/>
+        <w:t>この場合において、当該研究責任医師は、前項の規定により、総括報告書の概要を提出したときは、速やかに、当該総括報告書の概要に次に掲げる書類を添えて厚生労働大臣に提出しなければならない。</w:t>
+      </w:r>
+    </w:p>
+    <w:p>
+      <w:pPr>
+        <w:pStyle w:val="ListBullet"/>
         <w:ind w:left="880"/>
       </w:pPr>
       <w:r>
         <w:t>一</w:t>
-      </w:r>
-    </w:p>
-    <w:p>
-      <w:pPr>
+        <w:br/>
+        <w:t>研究計画書</w:t>
+      </w:r>
+    </w:p>
+    <w:p>
+      <w:pPr>
+        <w:pStyle w:val="ListBullet"/>
         <w:ind w:left="880"/>
       </w:pPr>
       <w:r>
-        <w:t>研究計画書</w:t>
-      </w:r>
-    </w:p>
-    <w:p>
-      <w:pPr>
-        <w:pStyle w:val="Heading6"/>
-        <w:ind w:left="880"/>
-      </w:pPr>
-      <w:r>
         <w:t>二</w:t>
-      </w:r>
-    </w:p>
-    <w:p>
-      <w:pPr>
-        <w:ind w:left="880"/>
-      </w:pPr>
-      <w:r>
+        <w:br/>
         <w:t>統計解析計画書（統計的な解析を行うための計画書をいう。以下同じ。）を作成した場合にあっては、当該統計解析計画書</w:t>
       </w:r>
     </w:p>
@@ -1647,6 +1399,8 @@
       </w:pPr>
       <w:r>
         <w:t>第一項及び第三項から前項までの規定は、臨床研究を多施設共同研究として実施する場合について準用する。</w:t>
+        <w:br/>
+        <w:t>この場合において、これらの規定中「研究責任医師」とあるのは「研究代表医師」と、第三項中「前項の規定により」とあるのは「前項の規定により研究責任医師が」と、第四項中「第二項の規定により」とあるのは「第二項の規定により研究責任医師が」と、前三項中「第一項」とあるのは「第七項において準用する第一項」と、前二項中「前項」とあるのは「第七項において準用する前項」と読み替えるものとする。</w:t>
       </w:r>
     </w:p>
     <w:p>
@@ -1664,6 +1418,8 @@
       </w:pPr>
       <w:r>
         <w:t>臨床研究（特定臨床研究を除く。）を実施する研究代表医師は、前項の規定により読み替えて準用する第一項の規定により、主要評価項目報告書又は総括報告書の概要を公表したときは、速やかに、実施医療機関の管理者に報告するとともに、その旨を他の研究責任医師に情報提供しなければならない。</w:t>
+        <w:br/>
+        <w:t>この場合において、当該他の研究責任医師は、速やかに、当該情報提供の内容を実施医療機関の管理者に報告しなければならない。</w:t>
       </w:r>
     </w:p>
     <w:p>
@@ -1681,6 +1437,8 @@
       </w:pPr>
       <w:r>
         <w:t>特定臨床研究を実施する研究代表医師は、第七項の規定により読み替えて準用する第五項の規定による提出をしたときは、速やかに、実施医療機関の管理者に報告するとともに、その旨を他の研究責任医師に情報提供しなければならない。</w:t>
+        <w:br/>
+        <w:t>この場合において、当該他の研究責任医師は、速やかに、当該情報提供の内容を実施医療機関の管理者に報告しなければならない。</w:t>
       </w:r>
     </w:p>
     <w:p>
@@ -1715,52 +1473,34 @@
     </w:p>
     <w:p>
       <w:pPr>
-        <w:pStyle w:val="Heading6"/>
+        <w:pStyle w:val="ListBullet"/>
         <w:ind w:left="880"/>
       </w:pPr>
       <w:r>
         <w:t>一</w:t>
-      </w:r>
-    </w:p>
-    <w:p>
-      <w:pPr>
+        <w:br/>
+        <w:t>臨床研究に用いる医薬品等の製造年月日、製造番号又は製造記号その他の当該医薬品等の製造に関する記録</w:t>
+      </w:r>
+    </w:p>
+    <w:p>
+      <w:pPr>
+        <w:pStyle w:val="ListBullet"/>
         <w:ind w:left="880"/>
       </w:pPr>
       <w:r>
-        <w:t>臨床研究に用いる医薬品等の製造年月日、製造番号又は製造記号その他の当該医薬品等の製造に関する記録</w:t>
-      </w:r>
-    </w:p>
-    <w:p>
-      <w:pPr>
-        <w:pStyle w:val="Heading6"/>
+        <w:t>二</w:t>
+        <w:br/>
+        <w:t>臨床研究に用いる医薬品等を入手した場合には、その数量及び年月日の記録</w:t>
+      </w:r>
+    </w:p>
+    <w:p>
+      <w:pPr>
+        <w:pStyle w:val="ListBullet"/>
         <w:ind w:left="880"/>
       </w:pPr>
       <w:r>
-        <w:t>二</w:t>
-      </w:r>
-    </w:p>
-    <w:p>
-      <w:pPr>
-        <w:ind w:left="880"/>
-      </w:pPr>
-      <w:r>
-        <w:t>臨床研究に用いる医薬品等を入手した場合には、その数量及び年月日の記録</w:t>
-      </w:r>
-    </w:p>
-    <w:p>
-      <w:pPr>
-        <w:pStyle w:val="Heading6"/>
-        <w:ind w:left="880"/>
-      </w:pPr>
-      <w:r>
         <w:t>三</w:t>
-      </w:r>
-    </w:p>
-    <w:p>
-      <w:pPr>
-        <w:ind w:left="880"/>
-      </w:pPr>
-      <w:r>
+        <w:br/>
         <w:t>臨床研究に用いる医薬品等の処分の記録</w:t>
       </w:r>
     </w:p>
@@ -1890,35 +1630,23 @@
     </w:p>
     <w:p>
       <w:pPr>
-        <w:pStyle w:val="Heading6"/>
+        <w:pStyle w:val="ListBullet"/>
         <w:ind w:left="880"/>
       </w:pPr>
       <w:r>
         <w:t>一</w:t>
-      </w:r>
-    </w:p>
-    <w:p>
-      <w:pPr>
+        <w:br/>
+        <w:t>既存試料等（研究計画書が作成されるまでの間に存在する試料等（人体から取得された試料及び臨床研究に用いる情報をいう。以下同じ。）又は当該研究計画書が作成された後に当該臨床研究の目的以外の目的で取得された試料等であって、当該臨床研究に利用するものをいう。以下同じ。）の取得時に別の研究における利用についての同意が得られており、当該臨床研究の実施について、次に掲げる事項を既存試料等が臨床研究に利用される者又はその配偶者、親権を行う者、後見人その他これらに準ずる者（以下「既存試料等が臨床研究に利用される者等」という。）に通知し、又は公表しており、かつ、その同意が当該臨床研究の目的と相当の関連性があると合理的に認められる場合</w:t>
+      </w:r>
+    </w:p>
+    <w:p>
+      <w:pPr>
+        <w:pStyle w:val="ListBullet"/>
         <w:ind w:left="880"/>
       </w:pPr>
       <w:r>
-        <w:t>既存試料等（研究計画書が作成されるまでの間に存在する試料等（人体から取得された試料及び臨床研究に用いる情報をいう。以下同じ。）又は当該研究計画書が作成された後に当該臨床研究の目的以外の目的で取得された試料等であって、当該臨床研究に利用するものをいう。以下同じ。）の取得時に別の研究における利用についての同意が得られており、当該臨床研究の実施について、次に掲げる事項を既存試料等が臨床研究に利用される者又はその配偶者、親権を行う者、後見人その他これらに準ずる者（以下「既存試料等が臨床研究に利用される者等」という。）に通知し、又は公表しており、かつ、その同意が当該臨床研究の目的と相当の関連性があると合理的に認められる場合</w:t>
-      </w:r>
-    </w:p>
-    <w:p>
-      <w:pPr>
-        <w:pStyle w:val="Heading6"/>
-        <w:ind w:left="880"/>
-      </w:pPr>
-      <w:r>
         <w:t>二</w:t>
-      </w:r>
-    </w:p>
-    <w:p>
-      <w:pPr>
-        <w:ind w:left="880"/>
-      </w:pPr>
-      <w:r>
+        <w:br/>
         <w:t>当該臨床研究の実施について、次に掲げる事項を既存試料等が臨床研究に利用される者等に通知し、又は公表している場合であって、当該既存試料等が臨床研究に利用される者が当該臨床研究に参加することについて、原則として、既存試料等が臨床研究に利用される者等が拒否できる機会を保障している場合（前号に該当する場合を除く。）</w:t>
       </w:r>
     </w:p>
@@ -1933,6 +1661,8 @@
     <w:p>
       <w:r>
         <w:t>研究責任医師は、本人等から、当該研究責任医師及び実施医療機関が保有する個人情報（以下「保有個人情報」という。）について、その利用目的の通知を求められた場合には、その求めをした本人等に対し、遅滞なく、これを通知しなければならない。</w:t>
+        <w:br/>
+        <w:t>ただし、利用目的の通知の求めをした本人等に対して通知することにより、本人若しくは第三者の生命、身体、財産その他の権利利益又は実施医療機関の権利若しくは正当な利益を害するおそれがある場合には、この限りでない。</w:t>
       </w:r>
     </w:p>
     <w:p>
@@ -1963,56 +1693,40 @@
     <w:p>
       <w:r>
         <w:t>研究責任医師は、本人等から、保有個人情報のうち本人を識別することができるものについて開示を求められた場合には、その求めをした本人等に対し、遅滞なく、該当する個人情報を開示しなければならない。</w:t>
-      </w:r>
-    </w:p>
-    <w:p>
-      <w:pPr>
-        <w:pStyle w:val="Heading6"/>
+        <w:br/>
+        <w:t>ただし、開示することにより次の各号のいずれかに該当する場合は、その全部又は一部を開示しないことができる。</w:t>
+      </w:r>
+    </w:p>
+    <w:p>
+      <w:pPr>
+        <w:pStyle w:val="ListBullet"/>
         <w:ind w:left="880"/>
       </w:pPr>
       <w:r>
         <w:t>一</w:t>
-      </w:r>
-    </w:p>
-    <w:p>
-      <w:pPr>
+        <w:br/>
+        <w:t>本人又は第三者の生命、身体、財産その他の権利利益を害するおそれがある場合</w:t>
+      </w:r>
+    </w:p>
+    <w:p>
+      <w:pPr>
+        <w:pStyle w:val="ListBullet"/>
         <w:ind w:left="880"/>
       </w:pPr>
       <w:r>
-        <w:t>本人又は第三者の生命、身体、財産その他の権利利益を害するおそれがある場合</w:t>
-      </w:r>
-    </w:p>
-    <w:p>
-      <w:pPr>
-        <w:pStyle w:val="Heading6"/>
+        <w:t>二</w:t>
+        <w:br/>
+        <w:t>臨床研究の適正な実施に著しい支障を及ぼすおそれがある場合</w:t>
+      </w:r>
+    </w:p>
+    <w:p>
+      <w:pPr>
+        <w:pStyle w:val="ListBullet"/>
         <w:ind w:left="880"/>
       </w:pPr>
       <w:r>
-        <w:t>二</w:t>
-      </w:r>
-    </w:p>
-    <w:p>
-      <w:pPr>
-        <w:ind w:left="880"/>
-      </w:pPr>
-      <w:r>
-        <w:t>臨床研究の適正な実施に著しい支障を及ぼすおそれがある場合</w:t>
-      </w:r>
-    </w:p>
-    <w:p>
-      <w:pPr>
-        <w:pStyle w:val="Heading6"/>
-        <w:ind w:left="880"/>
-      </w:pPr>
-      <w:r>
         <w:t>三</w:t>
-      </w:r>
-    </w:p>
-    <w:p>
-      <w:pPr>
-        <w:ind w:left="880"/>
-      </w:pPr>
-      <w:r>
+        <w:br/>
         <w:t>他の法令に違反することとなる場合</w:t>
       </w:r>
     </w:p>
@@ -2121,6 +1835,8 @@
     <w:p>
       <w:r>
         <w:t>研究責任医師は、本人等から、保有個人情報について、第二十七条第二項の規定に違反して不適切に取得されたものであるという理由又は同条第三項の規定に違反して取り扱われているという理由により、該当する保有個人情報の利用の停止又は消去（以下この条において「利用停止等」という。）を求められた場合であって、その求めが適正と認められるときは、遅滞なく、当該規定に違反していることを是正するために必要な限度で、当該個人情報の利用停止等を行わなければならない。</w:t>
+        <w:br/>
+        <w:t>ただし、他の法令の規定により個人情報の利用停止等について定めがある場合、当該個人情報の利用停止等を行うことが困難な場合又は当該本人の権利利益を保護するため必要なこれに代わるべき措置をとる場合にあっては、この限りでない。</w:t>
       </w:r>
     </w:p>
     <w:p>
@@ -2151,73 +1867,51 @@
     <w:p>
       <w:r>
         <w:t>研究責任医師は、開示等の求め（第二十九条第一項、第三十条第一項、第三十二条第一項及び前条第一項の規定による求めをいう。以下同じ。）に応じる手続として、次に掲げる事項を定めることができる。</w:t>
-      </w:r>
-    </w:p>
-    <w:p>
-      <w:pPr>
-        <w:pStyle w:val="Heading6"/>
+        <w:br/>
+        <w:t>この場合において、本人等が当該手続によらずに開示等の求めを行ったときは、研究責任医師は、その求めをした本人等に対し、開示等の求めに応じることが困難である旨を通知することができる。</w:t>
+      </w:r>
+    </w:p>
+    <w:p>
+      <w:pPr>
+        <w:pStyle w:val="ListBullet"/>
         <w:ind w:left="880"/>
       </w:pPr>
       <w:r>
         <w:t>一</w:t>
-      </w:r>
-    </w:p>
-    <w:p>
-      <w:pPr>
+        <w:br/>
+        <w:t>開示等の求めの申出先</w:t>
+      </w:r>
+    </w:p>
+    <w:p>
+      <w:pPr>
+        <w:pStyle w:val="ListBullet"/>
         <w:ind w:left="880"/>
       </w:pPr>
       <w:r>
-        <w:t>開示等の求めの申出先</w:t>
-      </w:r>
-    </w:p>
-    <w:p>
-      <w:pPr>
-        <w:pStyle w:val="Heading6"/>
+        <w:t>二</w:t>
+        <w:br/>
+        <w:t>開示等の求めに際して提出すべき書面（電磁的記録（電子的方式、磁気的方式その他人の知覚によっては認識することができない方式で作られる記録をいう。以下同じ。）を含む。）の様式その他の開示等の求めの方式</w:t>
+      </w:r>
+    </w:p>
+    <w:p>
+      <w:pPr>
+        <w:pStyle w:val="ListBullet"/>
         <w:ind w:left="880"/>
       </w:pPr>
       <w:r>
-        <w:t>二</w:t>
-      </w:r>
-    </w:p>
-    <w:p>
-      <w:pPr>
+        <w:t>三</w:t>
+        <w:br/>
+        <w:t>開示等の求めをする者が本人等であることの確認の方法</w:t>
+      </w:r>
+    </w:p>
+    <w:p>
+      <w:pPr>
+        <w:pStyle w:val="ListBullet"/>
         <w:ind w:left="880"/>
       </w:pPr>
       <w:r>
-        <w:t>開示等の求めに際して提出すべき書面（電磁的記録（電子的方式、磁気的方式その他人の知覚によっては認識することができない方式で作られる記録をいう。以下同じ。）を含む。）の様式その他の開示等の求めの方式</w:t>
-      </w:r>
-    </w:p>
-    <w:p>
-      <w:pPr>
-        <w:pStyle w:val="Heading6"/>
-        <w:ind w:left="880"/>
-      </w:pPr>
-      <w:r>
-        <w:t>三</w:t>
-      </w:r>
-    </w:p>
-    <w:p>
-      <w:pPr>
-        <w:ind w:left="880"/>
-      </w:pPr>
-      <w:r>
-        <w:t>開示等の求めをする者が本人等であることの確認の方法</w:t>
-      </w:r>
-    </w:p>
-    <w:p>
-      <w:pPr>
-        <w:pStyle w:val="Heading6"/>
-        <w:ind w:left="880"/>
-      </w:pPr>
-      <w:r>
         <w:t>四</w:t>
-      </w:r>
-    </w:p>
-    <w:p>
-      <w:pPr>
-        <w:ind w:left="880"/>
-      </w:pPr>
-      <w:r>
+        <w:br/>
         <w:t>第三十一条第二項の規定により手数料を定めた場合には、その徴収方法</w:t>
       </w:r>
     </w:p>
@@ -2236,6 +1930,8 @@
       </w:pPr>
       <w:r>
         <w:t>研究責任医師は、本人等から開示等の求めがあった場合において、その求めをした本人等に対し、その対象となる保有個人情報を特定するに足りる事項の提示を求めることができる。</w:t>
+        <w:br/>
+        <w:t>この場合において、研究責任医師は、本人等が容易かつ的確に開示等の求めを行うことができるよう、当該個人情報の特定に資する情報の提供その他本人等の利便を考慮しなければならない。</w:t>
       </w:r>
     </w:p>
     <w:p>
@@ -2296,86 +1992,56 @@
     </w:p>
     <w:p>
       <w:pPr>
-        <w:pStyle w:val="Heading6"/>
+        <w:pStyle w:val="ListBullet"/>
         <w:ind w:left="880"/>
       </w:pPr>
       <w:r>
         <w:t>一</w:t>
-      </w:r>
-    </w:p>
-    <w:p>
-      <w:pPr>
+        <w:br/>
+        <w:t>当該個人情報を含む試料等を提供した年月日</w:t>
+      </w:r>
+    </w:p>
+    <w:p>
+      <w:pPr>
+        <w:pStyle w:val="ListBullet"/>
         <w:ind w:left="880"/>
       </w:pPr>
       <w:r>
-        <w:t>当該個人情報を含む試料等を提供した年月日</w:t>
-      </w:r>
-    </w:p>
-    <w:p>
-      <w:pPr>
-        <w:pStyle w:val="Heading6"/>
+        <w:t>二</w:t>
+        <w:br/>
+        <w:t>当該外国にある者の名称及び所在地</w:t>
+      </w:r>
+    </w:p>
+    <w:p>
+      <w:pPr>
+        <w:pStyle w:val="ListBullet"/>
         <w:ind w:left="880"/>
       </w:pPr>
       <w:r>
-        <w:t>二</w:t>
-      </w:r>
-    </w:p>
-    <w:p>
-      <w:pPr>
+        <w:t>三</w:t>
+        <w:br/>
+        <w:t>法第九条に規定する同意を得ている旨又は前条に規定する手続を行っている旨</w:t>
+      </w:r>
+    </w:p>
+    <w:p>
+      <w:pPr>
+        <w:pStyle w:val="ListBullet"/>
         <w:ind w:left="880"/>
       </w:pPr>
       <w:r>
-        <w:t>当該外国にある者の名称及び所在地</w:t>
-      </w:r>
-    </w:p>
-    <w:p>
-      <w:pPr>
-        <w:pStyle w:val="Heading6"/>
+        <w:t>四</w:t>
+        <w:br/>
+        <w:t>当該個人情報によって識別される本人の氏名その他の当該本人を特定するに足りる事項</w:t>
+      </w:r>
+    </w:p>
+    <w:p>
+      <w:pPr>
+        <w:pStyle w:val="ListBullet"/>
         <w:ind w:left="880"/>
       </w:pPr>
       <w:r>
-        <w:t>三</w:t>
-      </w:r>
-    </w:p>
-    <w:p>
-      <w:pPr>
-        <w:ind w:left="880"/>
-      </w:pPr>
-      <w:r>
-        <w:t>法第九条に規定する同意を得ている旨又は前条に規定する手続を行っている旨</w:t>
-      </w:r>
-    </w:p>
-    <w:p>
-      <w:pPr>
-        <w:pStyle w:val="Heading6"/>
-        <w:ind w:left="880"/>
-      </w:pPr>
-      <w:r>
-        <w:t>四</w:t>
-      </w:r>
-    </w:p>
-    <w:p>
-      <w:pPr>
-        <w:ind w:left="880"/>
-      </w:pPr>
-      <w:r>
-        <w:t>当該個人情報によって識別される本人の氏名その他の当該本人を特定するに足りる事項</w:t>
-      </w:r>
-    </w:p>
-    <w:p>
-      <w:pPr>
-        <w:pStyle w:val="Heading6"/>
-        <w:ind w:left="880"/>
-      </w:pPr>
-      <w:r>
         <w:t>五</w:t>
-      </w:r>
-    </w:p>
-    <w:p>
-      <w:pPr>
-        <w:ind w:left="880"/>
-      </w:pPr>
-      <w:r>
+        <w:br/>
         <w:t>当該外国にある者に提供した個人情報の項目</w:t>
       </w:r>
     </w:p>
@@ -2398,69 +2064,45 @@
     </w:p>
     <w:p>
       <w:pPr>
-        <w:pStyle w:val="Heading6"/>
+        <w:pStyle w:val="ListBullet"/>
         <w:ind w:left="880"/>
       </w:pPr>
       <w:r>
         <w:t>一</w:t>
-      </w:r>
-    </w:p>
-    <w:p>
-      <w:pPr>
+        <w:br/>
+        <w:t>当該個人情報を含む試料等の提供を受けた年月日</w:t>
+      </w:r>
+    </w:p>
+    <w:p>
+      <w:pPr>
+        <w:pStyle w:val="ListBullet"/>
         <w:ind w:left="880"/>
       </w:pPr>
       <w:r>
-        <w:t>当該個人情報を含む試料等の提供を受けた年月日</w:t>
-      </w:r>
-    </w:p>
-    <w:p>
-      <w:pPr>
-        <w:pStyle w:val="Heading6"/>
+        <w:t>二</w:t>
+        <w:br/>
+        <w:t>当該試料等の提供を行った外国にある者の名称及び所在地</w:t>
+      </w:r>
+    </w:p>
+    <w:p>
+      <w:pPr>
+        <w:pStyle w:val="ListBullet"/>
         <w:ind w:left="880"/>
       </w:pPr>
       <w:r>
-        <w:t>二</w:t>
-      </w:r>
-    </w:p>
-    <w:p>
-      <w:pPr>
+        <w:t>三</w:t>
+        <w:br/>
+        <w:t>当該試料等が適切に取得されたことを記載した書類</w:t>
+      </w:r>
+    </w:p>
+    <w:p>
+      <w:pPr>
+        <w:pStyle w:val="ListBullet"/>
         <w:ind w:left="880"/>
       </w:pPr>
       <w:r>
-        <w:t>当該試料等の提供を行った外国にある者の名称及び所在地</w:t>
-      </w:r>
-    </w:p>
-    <w:p>
-      <w:pPr>
-        <w:pStyle w:val="Heading6"/>
-        <w:ind w:left="880"/>
-      </w:pPr>
-      <w:r>
-        <w:t>三</w:t>
-      </w:r>
-    </w:p>
-    <w:p>
-      <w:pPr>
-        <w:ind w:left="880"/>
-      </w:pPr>
-      <w:r>
-        <w:t>当該試料等が適切に取得されたことを記載した書類</w:t>
-      </w:r>
-    </w:p>
-    <w:p>
-      <w:pPr>
-        <w:pStyle w:val="Heading6"/>
-        <w:ind w:left="880"/>
-      </w:pPr>
-      <w:r>
         <w:t>四</w:t>
-      </w:r>
-    </w:p>
-    <w:p>
-      <w:pPr>
-        <w:ind w:left="880"/>
-      </w:pPr>
-      <w:r>
+        <w:br/>
         <w:t>当該外国にある者から提供を受けた個人情報の項目</w:t>
       </w:r>
     </w:p>
@@ -2522,6 +2164,8 @@
       </w:pPr>
       <w:r>
         <w:t>第一項の規定による計画の提出及び前項の規定による通知は、特定臨床研究を多施設共同研究として実施する場合にあっては、研究代表医師が行うものとする。</w:t>
+        <w:br/>
+        <w:t>この場合において、当該研究代表医師は、第一項の規定による計画の提出をしたときは、速やかに、実施医療機関の管理者に報告するとともに、その旨を他の研究責任医師に情報提供しなければならない。</w:t>
       </w:r>
     </w:p>
     <w:p>
@@ -2560,69 +2204,45 @@
     </w:p>
     <w:p>
       <w:pPr>
-        <w:pStyle w:val="Heading6"/>
+        <w:pStyle w:val="ListBullet"/>
         <w:ind w:left="880"/>
       </w:pPr>
       <w:r>
         <w:t>一</w:t>
-      </w:r>
-    </w:p>
-    <w:p>
-      <w:pPr>
+        <w:br/>
+        <w:t>特定臨床研究についての研究資金等の提供及び特定臨床研究に用いる医薬品等の製造販売をし、若しくはしようとする医薬品等製造販売業者又はその特殊関係者の関与に関する事項（法第五条第一項第七号に規定する事項を除く。）</w:t>
+      </w:r>
+    </w:p>
+    <w:p>
+      <w:pPr>
+        <w:pStyle w:val="ListBullet"/>
         <w:ind w:left="880"/>
       </w:pPr>
       <w:r>
-        <w:t>特定臨床研究についての研究資金等の提供及び特定臨床研究に用いる医薬品等の製造販売をし、若しくはしようとする医薬品等製造販売業者又はその特殊関係者の関与に関する事項（法第五条第一項第七号に規定する事項を除く。）</w:t>
-      </w:r>
-    </w:p>
-    <w:p>
-      <w:pPr>
-        <w:pStyle w:val="Heading6"/>
+        <w:t>二</w:t>
+        <w:br/>
+        <w:t>審査意見業務を行う認定臨床研究審査委員会の認定番号及び当該実施計画の審査に関する事項</w:t>
+      </w:r>
+    </w:p>
+    <w:p>
+      <w:pPr>
+        <w:pStyle w:val="ListBullet"/>
         <w:ind w:left="880"/>
       </w:pPr>
       <w:r>
-        <w:t>二</w:t>
-      </w:r>
-    </w:p>
-    <w:p>
-      <w:pPr>
+        <w:t>三</w:t>
+        <w:br/>
+        <w:t>法第九条の規定による説明及び同意に関する事項</w:t>
+      </w:r>
+    </w:p>
+    <w:p>
+      <w:pPr>
+        <w:pStyle w:val="ListBullet"/>
         <w:ind w:left="880"/>
       </w:pPr>
       <w:r>
-        <w:t>審査意見業務を行う認定臨床研究審査委員会の認定番号及び当該実施計画の審査に関する事項</w:t>
-      </w:r>
-    </w:p>
-    <w:p>
-      <w:pPr>
-        <w:pStyle w:val="Heading6"/>
-        <w:ind w:left="880"/>
-      </w:pPr>
-      <w:r>
-        <w:t>三</w:t>
-      </w:r>
-    </w:p>
-    <w:p>
-      <w:pPr>
-        <w:ind w:left="880"/>
-      </w:pPr>
-      <w:r>
-        <w:t>法第九条の規定による説明及び同意に関する事項</w:t>
-      </w:r>
-    </w:p>
-    <w:p>
-      <w:pPr>
-        <w:pStyle w:val="Heading6"/>
-        <w:ind w:left="880"/>
-      </w:pPr>
-      <w:r>
         <w:t>四</w:t>
-      </w:r>
-    </w:p>
-    <w:p>
-      <w:pPr>
-        <w:ind w:left="880"/>
-      </w:pPr>
-      <w:r>
+        <w:br/>
         <w:t>前各号に掲げるもののほか、特定臨床研究を実施するに当たって留意すべき事項</w:t>
       </w:r>
     </w:p>
@@ -2654,158 +2274,106 @@
     <w:p>
       <w:r>
         <w:t>研究責任医師は、法第五条第三項（法第六条第二項の規定により準用する場合を含む。）の規定により認定臨床研究審査委員会の意見を聴こうとするときは、次に掲げる書類を当該認定臨床研究審査委員会に提出しなければならない。</w:t>
-      </w:r>
-    </w:p>
-    <w:p>
-      <w:pPr>
-        <w:pStyle w:val="Heading6"/>
+        <w:br/>
+        <w:t>ただし、既に認定臨床研究審査委員会に提出されている当該書類に変更がないときは、その提出を省略することができる。</w:t>
+      </w:r>
+    </w:p>
+    <w:p>
+      <w:pPr>
+        <w:pStyle w:val="ListBullet"/>
         <w:ind w:left="880"/>
       </w:pPr>
       <w:r>
         <w:t>一</w:t>
-      </w:r>
-    </w:p>
-    <w:p>
-      <w:pPr>
+        <w:br/>
+        <w:t>実施計画</w:t>
+      </w:r>
+    </w:p>
+    <w:p>
+      <w:pPr>
+        <w:pStyle w:val="ListBullet"/>
         <w:ind w:left="880"/>
       </w:pPr>
       <w:r>
-        <w:t>実施計画</w:t>
-      </w:r>
-    </w:p>
-    <w:p>
-      <w:pPr>
-        <w:pStyle w:val="Heading6"/>
+        <w:t>二</w:t>
+        <w:br/>
+        <w:t>研究計画書</w:t>
+      </w:r>
+    </w:p>
+    <w:p>
+      <w:pPr>
+        <w:pStyle w:val="ListBullet"/>
         <w:ind w:left="880"/>
       </w:pPr>
       <w:r>
-        <w:t>二</w:t>
-      </w:r>
-    </w:p>
-    <w:p>
-      <w:pPr>
+        <w:t>三</w:t>
+        <w:br/>
+        <w:t>医薬品等の概要を記載した書類</w:t>
+      </w:r>
+    </w:p>
+    <w:p>
+      <w:pPr>
+        <w:pStyle w:val="ListBullet"/>
         <w:ind w:left="880"/>
       </w:pPr>
       <w:r>
-        <w:t>研究計画書</w:t>
-      </w:r>
-    </w:p>
-    <w:p>
-      <w:pPr>
-        <w:pStyle w:val="Heading6"/>
+        <w:t>四</w:t>
+        <w:br/>
+        <w:t>第十三条第一項の規定により作成した手順書</w:t>
+      </w:r>
+    </w:p>
+    <w:p>
+      <w:pPr>
+        <w:pStyle w:val="ListBullet"/>
         <w:ind w:left="880"/>
       </w:pPr>
       <w:r>
-        <w:t>三</w:t>
-      </w:r>
-    </w:p>
-    <w:p>
-      <w:pPr>
+        <w:t>五</w:t>
+        <w:br/>
+        <w:t>第十七条第一項の規定により作成した手順書及び第十八条第一項の規定により手順書を作成した場合にあっては、当該手順書</w:t>
+      </w:r>
+    </w:p>
+    <w:p>
+      <w:pPr>
+        <w:pStyle w:val="ListBullet"/>
         <w:ind w:left="880"/>
       </w:pPr>
       <w:r>
-        <w:t>医薬品等の概要を記載した書類</w:t>
-      </w:r>
-    </w:p>
-    <w:p>
-      <w:pPr>
-        <w:pStyle w:val="Heading6"/>
+        <w:t>六</w:t>
+        <w:br/>
+        <w:t>利益相反管理基準及び利益相反管理計画</w:t>
+      </w:r>
+    </w:p>
+    <w:p>
+      <w:pPr>
+        <w:pStyle w:val="ListBullet"/>
         <w:ind w:left="880"/>
       </w:pPr>
       <w:r>
-        <w:t>四</w:t>
-      </w:r>
-    </w:p>
-    <w:p>
-      <w:pPr>
+        <w:t>七</w:t>
+        <w:br/>
+        <w:t>研究責任医師及び研究分担医師の氏名を記載した文書</w:t>
+      </w:r>
+    </w:p>
+    <w:p>
+      <w:pPr>
+        <w:pStyle w:val="ListBullet"/>
         <w:ind w:left="880"/>
       </w:pPr>
       <w:r>
-        <w:t>第十三条第一項の規定により作成した手順書</w:t>
-      </w:r>
-    </w:p>
-    <w:p>
-      <w:pPr>
-        <w:pStyle w:val="Heading6"/>
+        <w:t>八</w:t>
+        <w:br/>
+        <w:t>統計解析計画書を作成した場合にあっては、当該統計解析計画書</w:t>
+      </w:r>
+    </w:p>
+    <w:p>
+      <w:pPr>
+        <w:pStyle w:val="ListBullet"/>
         <w:ind w:left="880"/>
       </w:pPr>
       <w:r>
-        <w:t>五</w:t>
-      </w:r>
-    </w:p>
-    <w:p>
-      <w:pPr>
-        <w:ind w:left="880"/>
-      </w:pPr>
-      <w:r>
-        <w:t>第十七条第一項の規定により作成した手順書及び第十八条第一項の規定により手順書を作成した場合にあっては、当該手順書</w:t>
-      </w:r>
-    </w:p>
-    <w:p>
-      <w:pPr>
-        <w:pStyle w:val="Heading6"/>
-        <w:ind w:left="880"/>
-      </w:pPr>
-      <w:r>
-        <w:t>六</w:t>
-      </w:r>
-    </w:p>
-    <w:p>
-      <w:pPr>
-        <w:ind w:left="880"/>
-      </w:pPr>
-      <w:r>
-        <w:t>利益相反管理基準及び利益相反管理計画</w:t>
-      </w:r>
-    </w:p>
-    <w:p>
-      <w:pPr>
-        <w:pStyle w:val="Heading6"/>
-        <w:ind w:left="880"/>
-      </w:pPr>
-      <w:r>
-        <w:t>七</w:t>
-      </w:r>
-    </w:p>
-    <w:p>
-      <w:pPr>
-        <w:ind w:left="880"/>
-      </w:pPr>
-      <w:r>
-        <w:t>研究責任医師及び研究分担医師の氏名を記載した文書</w:t>
-      </w:r>
-    </w:p>
-    <w:p>
-      <w:pPr>
-        <w:pStyle w:val="Heading6"/>
-        <w:ind w:left="880"/>
-      </w:pPr>
-      <w:r>
-        <w:t>八</w:t>
-      </w:r>
-    </w:p>
-    <w:p>
-      <w:pPr>
-        <w:ind w:left="880"/>
-      </w:pPr>
-      <w:r>
-        <w:t>統計解析計画書を作成した場合にあっては、当該統計解析計画書</w:t>
-      </w:r>
-    </w:p>
-    <w:p>
-      <w:pPr>
-        <w:pStyle w:val="Heading6"/>
-        <w:ind w:left="880"/>
-      </w:pPr>
-      <w:r>
         <w:t>九</w:t>
-      </w:r>
-    </w:p>
-    <w:p>
-      <w:pPr>
-        <w:ind w:left="880"/>
-      </w:pPr>
-      <w:r>
+        <w:br/>
         <w:t>その他認定臨床研究審査委員会が求める書類</w:t>
       </w:r>
     </w:p>
@@ -2841,6 +2409,8 @@
       </w:pPr>
       <w:r>
         <w:t>前二項の規定は、特定臨床研究を多施設共同研究として実施する場合について準用する。</w:t>
+        <w:br/>
+        <w:t>この場合において、第一項中「研究責任医師は」とあるのは「研究代表医師は」と、前項中「研究責任医師」とあるのは「研究代表医師及び研究責任医師」と読み替えるものとする。</w:t>
       </w:r>
     </w:p>
     <w:p>
@@ -2858,36 +2428,317 @@
     </w:p>
     <w:p>
       <w:pPr>
-        <w:pStyle w:val="Heading6"/>
+        <w:pStyle w:val="ListBullet"/>
         <w:ind w:left="880"/>
       </w:pPr>
       <w:r>
         <w:t>一</w:t>
-      </w:r>
-    </w:p>
-    <w:p>
-      <w:pPr>
+        <w:br/>
+        <w:t>法第五条第一項第五号に規定する事項のうち特定臨床研究の進捗に関する事項</w:t>
+        <w:br/>
+        <w:br/>
+        <w:br/>
+        <w:t>進捗の変更後遅滞なく</w:t>
+      </w:r>
+    </w:p>
+    <w:p>
+      <w:pPr>
+        <w:pStyle w:val="ListBullet"/>
         <w:ind w:left="880"/>
       </w:pPr>
       <w:r>
-        <w:t>法第五条第一項第五号に規定する事項のうち特定臨床研究の進捗に関する事項</w:t>
-      </w:r>
-    </w:p>
-    <w:p>
-      <w:pPr>
-        <w:pStyle w:val="Heading6"/>
+        <w:t>二</w:t>
+        <w:br/>
+        <w:t>前号に掲げる事項以外の変更</w:t>
+        <w:br/>
+        <w:br/>
+        <w:br/>
+        <w:t>変更前</w:t>
+      </w:r>
+    </w:p>
+    <w:p>
+      <w:pPr>
+        <w:pStyle w:val="Heading4"/>
+      </w:pPr>
+      <w:r>
+        <w:t>第四十二条（実施計画の軽微な変更の範囲）</w:t>
+      </w:r>
+    </w:p>
+    <w:p>
+      <w:r>
+        <w:t>法第六条第一項に定める厚生労働省令で定める軽微な変更は、次に掲げるものとする。</w:t>
+      </w:r>
+    </w:p>
+    <w:p>
+      <w:pPr>
+        <w:pStyle w:val="ListBullet"/>
         <w:ind w:left="880"/>
       </w:pPr>
       <w:r>
+        <w:t>一</w:t>
+        <w:br/>
+        <w:t>特定臨床研究に従事する者の氏名の変更であって、特定臨床研究に従事する者の変更を伴わないもの</w:t>
+      </w:r>
+    </w:p>
+    <w:p>
+      <w:pPr>
+        <w:pStyle w:val="ListBullet"/>
+        <w:ind w:left="880"/>
+      </w:pPr>
+      <w:r>
         <w:t>二</w:t>
-      </w:r>
-    </w:p>
-    <w:p>
-      <w:pPr>
+        <w:br/>
+        <w:t>地域の名称の変更又は地番の変更に伴う変更</w:t>
+      </w:r>
+    </w:p>
+    <w:p>
+      <w:pPr>
+        <w:pStyle w:val="Heading4"/>
+      </w:pPr>
+      <w:r>
+        <w:t>第四十三条（実施計画の軽微な変更の届出）</w:t>
+      </w:r>
+    </w:p>
+    <w:p>
+      <w:r>
+        <w:t>法第六条第三項の規定による届出は、様式第三による届書を提出して行うものとする。</w:t>
+      </w:r>
+    </w:p>
+    <w:p>
+      <w:pPr>
+        <w:pStyle w:val="Heading4"/>
+      </w:pPr>
+      <w:r>
+        <w:t>第四十四条（認定臨床研究審査委員会の変更禁止）</w:t>
+      </w:r>
+    </w:p>
+    <w:p>
+      <w:r>
+        <w:t>研究責任医師は、法第五条第一項の規定により、実施計画を厚生労働大臣に提出した後は、認定臨床研究審査委員会が廃止された場合その他のやむを得ない事情がある場合を除き、実施計画に記載されている認定臨床研究審査委員会を変更してはならない。</w:t>
+      </w:r>
+    </w:p>
+    <w:p>
+      <w:pPr>
+        <w:pStyle w:val="Heading4"/>
+      </w:pPr>
+      <w:r>
+        <w:t>第四十五条（特定臨床研究の中止の届出）</w:t>
+      </w:r>
+    </w:p>
+    <w:p>
+      <w:r>
+        <w:t>法第八条の規定による届出は、様式第四による届書を提出して行うものとする。</w:t>
+      </w:r>
+    </w:p>
+    <w:p>
+      <w:pPr>
+        <w:pStyle w:val="Heading4"/>
+      </w:pPr>
+      <w:r>
+        <w:t>第四十六条（特定臨床研究の対象者等に対する説明及び同意事項）</w:t>
+      </w:r>
+    </w:p>
+    <w:p>
+      <w:r>
+        <w:t>法第九条の厚生労働省令で定める事項は、次に掲げるものとする。</w:t>
+      </w:r>
+    </w:p>
+    <w:p>
+      <w:pPr>
+        <w:pStyle w:val="ListBullet"/>
         <w:ind w:left="880"/>
       </w:pPr>
       <w:r>
-        <w:t>前号に掲げる事項以外の変更</w:t>
+        <w:t>一</w:t>
+        <w:br/>
+        <w:t>実施する特定臨床研究の名称、当該特定臨床研究の実施について実施医療機関の管理者の承認を受けている旨及び厚生労働大臣に実施計画を提出している旨</w:t>
+      </w:r>
+    </w:p>
+    <w:p>
+      <w:pPr>
+        <w:pStyle w:val="ListBullet"/>
+        <w:ind w:left="880"/>
+      </w:pPr>
+      <w:r>
+        <w:t>二</w:t>
+        <w:br/>
+        <w:t>実施医療機関の名称並びに研究責任医師の氏名及び職名（特定臨床研究を多施設共同研究として実施する場合にあっては、研究代表医師の氏名及び職名並びに他の実施医療機関の名称並びに当該実施医療機関の研究責任医師の氏名及び職名を含む。）</w:t>
+      </w:r>
+    </w:p>
+    <w:p>
+      <w:pPr>
+        <w:pStyle w:val="ListBullet"/>
+        <w:ind w:left="880"/>
+      </w:pPr>
+      <w:r>
+        <w:t>三</w:t>
+        <w:br/>
+        <w:t>特定臨床研究の対象者として選定された理由</w:t>
+      </w:r>
+    </w:p>
+    <w:p>
+      <w:pPr>
+        <w:pStyle w:val="ListBullet"/>
+        <w:ind w:left="880"/>
+      </w:pPr>
+      <w:r>
+        <w:t>四</w:t>
+        <w:br/>
+        <w:t>特定臨床研究の実施により予期される利益及び不利益</w:t>
+      </w:r>
+    </w:p>
+    <w:p>
+      <w:pPr>
+        <w:pStyle w:val="ListBullet"/>
+        <w:ind w:left="880"/>
+      </w:pPr>
+      <w:r>
+        <w:t>五</w:t>
+        <w:br/>
+        <w:t>特定臨床研究への参加を拒否することは任意である旨</w:t>
+      </w:r>
+    </w:p>
+    <w:p>
+      <w:pPr>
+        <w:pStyle w:val="ListBullet"/>
+        <w:ind w:left="880"/>
+      </w:pPr>
+      <w:r>
+        <w:t>六</w:t>
+        <w:br/>
+        <w:t>同意の撤回に関する事項</w:t>
+      </w:r>
+    </w:p>
+    <w:p>
+      <w:pPr>
+        <w:pStyle w:val="ListBullet"/>
+        <w:ind w:left="880"/>
+      </w:pPr>
+      <w:r>
+        <w:t>七</w:t>
+        <w:br/>
+        <w:t>特定臨床研究への参加を拒否すること又は同意を撤回することにより不利益な取扱いを受けない旨</w:t>
+      </w:r>
+    </w:p>
+    <w:p>
+      <w:pPr>
+        <w:pStyle w:val="ListBullet"/>
+        <w:ind w:left="880"/>
+      </w:pPr>
+      <w:r>
+        <w:t>八</w:t>
+        <w:br/>
+        <w:t>特定臨床研究に関する情報公開の方法</w:t>
+      </w:r>
+    </w:p>
+    <w:p>
+      <w:pPr>
+        <w:pStyle w:val="ListBullet"/>
+        <w:ind w:left="880"/>
+      </w:pPr>
+      <w:r>
+        <w:t>九</w:t>
+        <w:br/>
+        <w:t>特定臨床研究の対象者又はその代諾者（以下「特定臨床研究の対象者等」という。）の求めに応じて、研究計画書その他の特定臨床研究の実施に関する資料を入手又は閲覧できる旨及びその入手又は閲覧の方法</w:t>
+      </w:r>
+    </w:p>
+    <w:p>
+      <w:pPr>
+        <w:pStyle w:val="ListBullet"/>
+        <w:ind w:left="880"/>
+      </w:pPr>
+      <w:r>
+        <w:t>十</w:t>
+        <w:br/>
+        <w:t>特定臨床研究の対象者の個人情報の保護に関する事項</w:t>
+      </w:r>
+    </w:p>
+    <w:p>
+      <w:pPr>
+        <w:pStyle w:val="ListBullet"/>
+        <w:ind w:left="880"/>
+      </w:pPr>
+      <w:r>
+        <w:t>十一</w:t>
+        <w:br/>
+        <w:t>試料等の保管及び廃棄の方法</w:t>
+      </w:r>
+    </w:p>
+    <w:p>
+      <w:pPr>
+        <w:pStyle w:val="ListBullet"/>
+        <w:ind w:left="880"/>
+      </w:pPr>
+      <w:r>
+        <w:t>十二</w:t>
+        <w:br/>
+        <w:t>特定臨床研究に対する第二十一条第一項各号に規定する関与に関する状況</w:t>
+      </w:r>
+    </w:p>
+    <w:p>
+      <w:pPr>
+        <w:pStyle w:val="ListBullet"/>
+        <w:ind w:left="880"/>
+      </w:pPr>
+      <w:r>
+        <w:t>十三</w:t>
+        <w:br/>
+        <w:t>苦情及び問合せへの対応に関する体制</w:t>
+      </w:r>
+    </w:p>
+    <w:p>
+      <w:pPr>
+        <w:pStyle w:val="ListBullet"/>
+        <w:ind w:left="880"/>
+      </w:pPr>
+      <w:r>
+        <w:t>十四</w:t>
+        <w:br/>
+        <w:t>特定臨床研究の実施に係る費用に関する事項</w:t>
+      </w:r>
+    </w:p>
+    <w:p>
+      <w:pPr>
+        <w:pStyle w:val="ListBullet"/>
+        <w:ind w:left="880"/>
+      </w:pPr>
+      <w:r>
+        <w:t>十五</w:t>
+        <w:br/>
+        <w:t>他の治療法の有無及び内容並びに他の治療法により予期される利益及び不利益との比較</w:t>
+      </w:r>
+    </w:p>
+    <w:p>
+      <w:pPr>
+        <w:pStyle w:val="ListBullet"/>
+        <w:ind w:left="880"/>
+      </w:pPr>
+      <w:r>
+        <w:t>十六</w:t>
+        <w:br/>
+        <w:t>特定臨床研究の実施による健康被害に対する補償及び医療の提供に関する事項</w:t>
+      </w:r>
+    </w:p>
+    <w:p>
+      <w:pPr>
+        <w:pStyle w:val="ListBullet"/>
+        <w:ind w:left="880"/>
+      </w:pPr>
+      <w:r>
+        <w:t>十七</w:t>
+        <w:br/>
+        <w:t>特定臨床研究の審査意見業務を行う認定臨床研究審査委員会における審査事項その他当該特定臨床研究に係る認定臨床研究審査委員会に関する事項</w:t>
+      </w:r>
+    </w:p>
+    <w:p>
+      <w:pPr>
+        <w:pStyle w:val="ListBullet"/>
+        <w:ind w:left="880"/>
+      </w:pPr>
+      <w:r>
+        <w:t>十八</w:t>
+        <w:br/>
+        <w:t>その他特定臨床研究の実施に関し必要な事項</w:t>
       </w:r>
     </w:p>
     <w:p>
@@ -2895,625 +2746,162 @@
         <w:pStyle w:val="Heading4"/>
       </w:pPr>
       <w:r>
-        <w:t>第四十二条（実施計画の軽微な変更の範囲）</w:t>
-      </w:r>
-    </w:p>
-    <w:p>
-      <w:r>
-        <w:t>法第六条第一項に定める厚生労働省令で定める軽微な変更は、次に掲げるものとする。</w:t>
-      </w:r>
-    </w:p>
-    <w:p>
-      <w:pPr>
-        <w:pStyle w:val="Heading6"/>
+        <w:t>第四十七条（特定臨床研究の対象者等の同意の取得）</w:t>
+      </w:r>
+    </w:p>
+    <w:p>
+      <w:r>
+        <w:t>法第九条の厚生労働省令で定めるところにより行う説明及び同意の取得は、次に掲げるところにより行うものとする。</w:t>
+      </w:r>
+    </w:p>
+    <w:p>
+      <w:pPr>
+        <w:pStyle w:val="ListBullet"/>
         <w:ind w:left="880"/>
       </w:pPr>
       <w:r>
         <w:t>一</w:t>
-      </w:r>
-    </w:p>
-    <w:p>
-      <w:pPr>
+        <w:br/>
+        <w:t>できる限り平易な表現を用い、文書により行うものとすること。</w:t>
+      </w:r>
+    </w:p>
+    <w:p>
+      <w:pPr>
+        <w:pStyle w:val="ListBullet"/>
         <w:ind w:left="880"/>
       </w:pPr>
       <w:r>
-        <w:t>特定臨床研究に従事する者の氏名の変更であって、特定臨床研究に従事する者の変更を伴わないもの</w:t>
-      </w:r>
-    </w:p>
-    <w:p>
-      <w:pPr>
-        <w:pStyle w:val="Heading6"/>
+        <w:t>二</w:t>
+        <w:br/>
+        <w:t>特定臨床研究の対象者が十六歳以上の未成年者（特定臨床研究の対象者となることについての説明を十分に理解できる能力を有する場合に限る。以下同じ。）である場合には、当該特定臨床研究の対象者の同意に加え、当該対象者の代諾者の同意も得ること。</w:t>
+      </w:r>
+    </w:p>
+    <w:p>
+      <w:pPr>
+        <w:pStyle w:val="ListBullet"/>
         <w:ind w:left="880"/>
       </w:pPr>
       <w:r>
+        <w:t>三</w:t>
+        <w:br/>
+        <w:t>特定臨床研究の対象者が十六歳以上の未成年者である場合であって、次のイ及びロに掲げる事項が研究計画書に記載され、認定臨床研究審査委員会の意見を聴いた上で実施医療機関の管理者が承認したときは、当該対象者から同意を得ること。</w:t>
+      </w:r>
+    </w:p>
+    <w:p>
+      <w:pPr>
+        <w:pStyle w:val="Heading4"/>
+      </w:pPr>
+      <w:r>
+        <w:t>第四十八条（特定臨床研究の対象者の同意を得ることが困難な事由）</w:t>
+      </w:r>
+    </w:p>
+    <w:p>
+      <w:r>
+        <w:t>法第九条の厚生労働省令で定める事由は次に掲げる事由とする。</w:t>
+      </w:r>
+    </w:p>
+    <w:p>
+      <w:pPr>
+        <w:pStyle w:val="ListBullet"/>
+        <w:ind w:left="880"/>
+      </w:pPr>
+      <w:r>
+        <w:t>一</w:t>
+        <w:br/>
+        <w:t>特定臨床研究の対象者となるべき者が、単独で説明を受け、同意を与えることが困難な者であること。</w:t>
+      </w:r>
+    </w:p>
+    <w:p>
+      <w:pPr>
+        <w:pStyle w:val="ListBullet"/>
+        <w:ind w:left="880"/>
+      </w:pPr>
+      <w:r>
         <w:t>二</w:t>
-      </w:r>
-    </w:p>
-    <w:p>
-      <w:pPr>
+        <w:br/>
+        <w:t>特定臨床研究の対象者となるべき者が、十六歳未満の者（前号に該当する者を除く。）であること。</w:t>
+      </w:r>
+    </w:p>
+    <w:p>
+      <w:pPr>
+        <w:pStyle w:val="Heading4"/>
+      </w:pPr>
+      <w:r>
+        <w:t>第四十九条（特定臨床研究の対象者の代諾者）</w:t>
+      </w:r>
+    </w:p>
+    <w:p>
+      <w:r>
+        <w:t>法第九条の厚生労働省令で定める者は、後見人その他これに準ずる者とする。</w:t>
+      </w:r>
+    </w:p>
+    <w:p>
+      <w:pPr>
+        <w:pStyle w:val="Heading4"/>
+      </w:pPr>
+      <w:r>
+        <w:t>第五十条（特定臨床研究を行う場合に説明及び同意が不要な場合等）</w:t>
+      </w:r>
+    </w:p>
+    <w:p>
+      <w:r>
+        <w:t>法第九条の厚生労働省令で定めるときは、研究計画書に定めるところにより、次に掲げる事項のいずれも満たすと判断した場合とする。</w:t>
+        <w:br/>
+        <w:t>ただし、当該特定臨床研究を実施した場合には、速やかに、法第九条の規定に基づく手続を行わなければならない。</w:t>
+      </w:r>
+    </w:p>
+    <w:p>
+      <w:pPr>
+        <w:pStyle w:val="ListBullet"/>
         <w:ind w:left="880"/>
       </w:pPr>
       <w:r>
-        <w:t>地域の名称の変更又は地番の変更に伴う変更</w:t>
-      </w:r>
-    </w:p>
-    <w:p>
-      <w:pPr>
-        <w:pStyle w:val="Heading4"/>
-      </w:pPr>
-      <w:r>
-        <w:t>第四十三条（実施計画の軽微な変更の届出）</w:t>
-      </w:r>
-    </w:p>
-    <w:p>
-      <w:r>
-        <w:t>法第六条第三項の規定による届出は、様式第三による届書を提出して行うものとする。</w:t>
-      </w:r>
-    </w:p>
-    <w:p>
-      <w:pPr>
-        <w:pStyle w:val="Heading4"/>
-      </w:pPr>
-      <w:r>
-        <w:t>第四十四条（認定臨床研究審査委員会の変更禁止）</w:t>
-      </w:r>
-    </w:p>
-    <w:p>
-      <w:r>
-        <w:t>研究責任医師は、法第五条第一項の規定により、実施計画を厚生労働大臣に提出した後は、認定臨床研究審査委員会が廃止された場合その他のやむを得ない事情がある場合を除き、実施計画に記載されている認定臨床研究審査委員会を変更してはならない。</w:t>
-      </w:r>
-    </w:p>
-    <w:p>
-      <w:pPr>
-        <w:pStyle w:val="Heading4"/>
-      </w:pPr>
-      <w:r>
-        <w:t>第四十五条（特定臨床研究の中止の届出）</w:t>
-      </w:r>
-    </w:p>
-    <w:p>
-      <w:r>
-        <w:t>法第八条の規定による届出は、様式第四による届書を提出して行うものとする。</w:t>
-      </w:r>
-    </w:p>
-    <w:p>
-      <w:pPr>
-        <w:pStyle w:val="Heading4"/>
-      </w:pPr>
-      <w:r>
-        <w:t>第四十六条（特定臨床研究の対象者等に対する説明及び同意事項）</w:t>
-      </w:r>
-    </w:p>
-    <w:p>
-      <w:r>
-        <w:t>法第九条の厚生労働省令で定める事項は、次に掲げるものとする。</w:t>
-      </w:r>
-    </w:p>
-    <w:p>
-      <w:pPr>
-        <w:pStyle w:val="Heading6"/>
+        <w:t>一</w:t>
+        <w:br/>
+        <w:t>当該特定臨床研究の対象者となるべき者に緊急かつ明白な生命の危険が生じていること。</w:t>
+      </w:r>
+    </w:p>
+    <w:p>
+      <w:pPr>
+        <w:pStyle w:val="ListBullet"/>
         <w:ind w:left="880"/>
       </w:pPr>
       <w:r>
-        <w:t>一</w:t>
-      </w:r>
-    </w:p>
-    <w:p>
-      <w:pPr>
+        <w:t>二</w:t>
+        <w:br/>
+        <w:t>その他の治療方法では十分な効果が期待できないこと。</w:t>
+      </w:r>
+    </w:p>
+    <w:p>
+      <w:pPr>
+        <w:pStyle w:val="ListBullet"/>
         <w:ind w:left="880"/>
       </w:pPr>
       <w:r>
-        <w:t>実施する特定臨床研究の名称、当該特定臨床研究の実施について実施医療機関の管理者の承認を受けている旨及び厚生労働大臣に実施計画を提出している旨</w:t>
-      </w:r>
-    </w:p>
-    <w:p>
-      <w:pPr>
-        <w:pStyle w:val="Heading6"/>
+        <w:t>三</w:t>
+        <w:br/>
+        <w:t>当該特定臨床研究を実施することにより生命の危険が回避できる可能性が十分にあると認められること。</w:t>
+      </w:r>
+    </w:p>
+    <w:p>
+      <w:pPr>
+        <w:pStyle w:val="ListBullet"/>
         <w:ind w:left="880"/>
       </w:pPr>
       <w:r>
-        <w:t>二</w:t>
-      </w:r>
-    </w:p>
-    <w:p>
-      <w:pPr>
+        <w:t>四</w:t>
+        <w:br/>
+        <w:t>当該特定臨床研究の対象者となるべき者に対する予測される不利益が必要な最小限度のものであること。</w:t>
+      </w:r>
+    </w:p>
+    <w:p>
+      <w:pPr>
+        <w:pStyle w:val="ListBullet"/>
         <w:ind w:left="880"/>
       </w:pPr>
       <w:r>
-        <w:t>実施医療機関の名称並びに研究責任医師の氏名及び職名（特定臨床研究を多施設共同研究として実施する場合にあっては、研究代表医師の氏名及び職名並びに他の実施医療機関の名称並びに当該実施医療機関の研究責任医師の氏名及び職名を含む。）</w:t>
-      </w:r>
-    </w:p>
-    <w:p>
-      <w:pPr>
-        <w:pStyle w:val="Heading6"/>
-        <w:ind w:left="880"/>
-      </w:pPr>
-      <w:r>
-        <w:t>三</w:t>
-      </w:r>
-    </w:p>
-    <w:p>
-      <w:pPr>
-        <w:ind w:left="880"/>
-      </w:pPr>
-      <w:r>
-        <w:t>特定臨床研究の対象者として選定された理由</w:t>
-      </w:r>
-    </w:p>
-    <w:p>
-      <w:pPr>
-        <w:pStyle w:val="Heading6"/>
-        <w:ind w:left="880"/>
-      </w:pPr>
-      <w:r>
-        <w:t>四</w:t>
-      </w:r>
-    </w:p>
-    <w:p>
-      <w:pPr>
-        <w:ind w:left="880"/>
-      </w:pPr>
-      <w:r>
-        <w:t>特定臨床研究の実施により予期される利益及び不利益</w:t>
-      </w:r>
-    </w:p>
-    <w:p>
-      <w:pPr>
-        <w:pStyle w:val="Heading6"/>
-        <w:ind w:left="880"/>
-      </w:pPr>
-      <w:r>
         <w:t>五</w:t>
-      </w:r>
-    </w:p>
-    <w:p>
-      <w:pPr>
-        <w:ind w:left="880"/>
-      </w:pPr>
-      <w:r>
-        <w:t>特定臨床研究への参加を拒否することは任意である旨</w:t>
-      </w:r>
-    </w:p>
-    <w:p>
-      <w:pPr>
-        <w:pStyle w:val="Heading6"/>
-        <w:ind w:left="880"/>
-      </w:pPr>
-      <w:r>
-        <w:t>六</w:t>
-      </w:r>
-    </w:p>
-    <w:p>
-      <w:pPr>
-        <w:ind w:left="880"/>
-      </w:pPr>
-      <w:r>
-        <w:t>同意の撤回に関する事項</w:t>
-      </w:r>
-    </w:p>
-    <w:p>
-      <w:pPr>
-        <w:pStyle w:val="Heading6"/>
-        <w:ind w:left="880"/>
-      </w:pPr>
-      <w:r>
-        <w:t>七</w:t>
-      </w:r>
-    </w:p>
-    <w:p>
-      <w:pPr>
-        <w:ind w:left="880"/>
-      </w:pPr>
-      <w:r>
-        <w:t>特定臨床研究への参加を拒否すること又は同意を撤回することにより不利益な取扱いを受けない旨</w:t>
-      </w:r>
-    </w:p>
-    <w:p>
-      <w:pPr>
-        <w:pStyle w:val="Heading6"/>
-        <w:ind w:left="880"/>
-      </w:pPr>
-      <w:r>
-        <w:t>八</w:t>
-      </w:r>
-    </w:p>
-    <w:p>
-      <w:pPr>
-        <w:ind w:left="880"/>
-      </w:pPr>
-      <w:r>
-        <w:t>特定臨床研究に関する情報公開の方法</w:t>
-      </w:r>
-    </w:p>
-    <w:p>
-      <w:pPr>
-        <w:pStyle w:val="Heading6"/>
-        <w:ind w:left="880"/>
-      </w:pPr>
-      <w:r>
-        <w:t>九</w:t>
-      </w:r>
-    </w:p>
-    <w:p>
-      <w:pPr>
-        <w:ind w:left="880"/>
-      </w:pPr>
-      <w:r>
-        <w:t>特定臨床研究の対象者又はその代諾者（以下「特定臨床研究の対象者等」という。）の求めに応じて、研究計画書その他の特定臨床研究の実施に関する資料を入手又は閲覧できる旨及びその入手又は閲覧の方法</w:t>
-      </w:r>
-    </w:p>
-    <w:p>
-      <w:pPr>
-        <w:pStyle w:val="Heading6"/>
-        <w:ind w:left="880"/>
-      </w:pPr>
-      <w:r>
-        <w:t>十</w:t>
-      </w:r>
-    </w:p>
-    <w:p>
-      <w:pPr>
-        <w:ind w:left="880"/>
-      </w:pPr>
-      <w:r>
-        <w:t>特定臨床研究の対象者の個人情報の保護に関する事項</w:t>
-      </w:r>
-    </w:p>
-    <w:p>
-      <w:pPr>
-        <w:pStyle w:val="Heading6"/>
-        <w:ind w:left="880"/>
-      </w:pPr>
-      <w:r>
-        <w:t>十一</w:t>
-      </w:r>
-    </w:p>
-    <w:p>
-      <w:pPr>
-        <w:ind w:left="880"/>
-      </w:pPr>
-      <w:r>
-        <w:t>試料等の保管及び廃棄の方法</w:t>
-      </w:r>
-    </w:p>
-    <w:p>
-      <w:pPr>
-        <w:pStyle w:val="Heading6"/>
-        <w:ind w:left="880"/>
-      </w:pPr>
-      <w:r>
-        <w:t>十二</w:t>
-      </w:r>
-    </w:p>
-    <w:p>
-      <w:pPr>
-        <w:ind w:left="880"/>
-      </w:pPr>
-      <w:r>
-        <w:t>特定臨床研究に対する第二十一条第一項各号に規定する関与に関する状況</w:t>
-      </w:r>
-    </w:p>
-    <w:p>
-      <w:pPr>
-        <w:pStyle w:val="Heading6"/>
-        <w:ind w:left="880"/>
-      </w:pPr>
-      <w:r>
-        <w:t>十三</w:t>
-      </w:r>
-    </w:p>
-    <w:p>
-      <w:pPr>
-        <w:ind w:left="880"/>
-      </w:pPr>
-      <w:r>
-        <w:t>苦情及び問合せへの対応に関する体制</w:t>
-      </w:r>
-    </w:p>
-    <w:p>
-      <w:pPr>
-        <w:pStyle w:val="Heading6"/>
-        <w:ind w:left="880"/>
-      </w:pPr>
-      <w:r>
-        <w:t>十四</w:t>
-      </w:r>
-    </w:p>
-    <w:p>
-      <w:pPr>
-        <w:ind w:left="880"/>
-      </w:pPr>
-      <w:r>
-        <w:t>特定臨床研究の実施に係る費用に関する事項</w:t>
-      </w:r>
-    </w:p>
-    <w:p>
-      <w:pPr>
-        <w:pStyle w:val="Heading6"/>
-        <w:ind w:left="880"/>
-      </w:pPr>
-      <w:r>
-        <w:t>十五</w:t>
-      </w:r>
-    </w:p>
-    <w:p>
-      <w:pPr>
-        <w:ind w:left="880"/>
-      </w:pPr>
-      <w:r>
-        <w:t>他の治療法の有無及び内容並びに他の治療法により予期される利益及び不利益との比較</w:t>
-      </w:r>
-    </w:p>
-    <w:p>
-      <w:pPr>
-        <w:pStyle w:val="Heading6"/>
-        <w:ind w:left="880"/>
-      </w:pPr>
-      <w:r>
-        <w:t>十六</w:t>
-      </w:r>
-    </w:p>
-    <w:p>
-      <w:pPr>
-        <w:ind w:left="880"/>
-      </w:pPr>
-      <w:r>
-        <w:t>特定臨床研究の実施による健康被害に対する補償及び医療の提供に関する事項</w:t>
-      </w:r>
-    </w:p>
-    <w:p>
-      <w:pPr>
-        <w:pStyle w:val="Heading6"/>
-        <w:ind w:left="880"/>
-      </w:pPr>
-      <w:r>
-        <w:t>十七</w:t>
-      </w:r>
-    </w:p>
-    <w:p>
-      <w:pPr>
-        <w:ind w:left="880"/>
-      </w:pPr>
-      <w:r>
-        <w:t>特定臨床研究の審査意見業務を行う認定臨床研究審査委員会における審査事項その他当該特定臨床研究に係る認定臨床研究審査委員会に関する事項</w:t>
-      </w:r>
-    </w:p>
-    <w:p>
-      <w:pPr>
-        <w:pStyle w:val="Heading6"/>
-        <w:ind w:left="880"/>
-      </w:pPr>
-      <w:r>
-        <w:t>十八</w:t>
-      </w:r>
-    </w:p>
-    <w:p>
-      <w:pPr>
-        <w:ind w:left="880"/>
-      </w:pPr>
-      <w:r>
-        <w:t>その他特定臨床研究の実施に関し必要な事項</w:t>
-      </w:r>
-    </w:p>
-    <w:p>
-      <w:pPr>
-        <w:pStyle w:val="Heading4"/>
-      </w:pPr>
-      <w:r>
-        <w:t>第四十七条（特定臨床研究の対象者等の同意の取得）</w:t>
-      </w:r>
-    </w:p>
-    <w:p>
-      <w:r>
-        <w:t>法第九条の厚生労働省令で定めるところにより行う説明及び同意の取得は、次に掲げるところにより行うものとする。</w:t>
-      </w:r>
-    </w:p>
-    <w:p>
-      <w:pPr>
-        <w:pStyle w:val="Heading6"/>
-        <w:ind w:left="880"/>
-      </w:pPr>
-      <w:r>
-        <w:t>一</w:t>
-      </w:r>
-    </w:p>
-    <w:p>
-      <w:pPr>
-        <w:ind w:left="880"/>
-      </w:pPr>
-      <w:r>
-        <w:t>できる限り平易な表現を用い、文書により行うものとすること。</w:t>
-      </w:r>
-    </w:p>
-    <w:p>
-      <w:pPr>
-        <w:pStyle w:val="Heading6"/>
-        <w:ind w:left="880"/>
-      </w:pPr>
-      <w:r>
-        <w:t>二</w:t>
-      </w:r>
-    </w:p>
-    <w:p>
-      <w:pPr>
-        <w:ind w:left="880"/>
-      </w:pPr>
-      <w:r>
-        <w:t>特定臨床研究の対象者が十六歳以上の未成年者（特定臨床研究の対象者となることについての説明を十分に理解できる能力を有する場合に限る。以下同じ。）である場合には、当該特定臨床研究の対象者の同意に加え、当該対象者の代諾者の同意も得ること。</w:t>
-      </w:r>
-    </w:p>
-    <w:p>
-      <w:pPr>
-        <w:pStyle w:val="Heading6"/>
-        <w:ind w:left="880"/>
-      </w:pPr>
-      <w:r>
-        <w:t>三</w:t>
-      </w:r>
-    </w:p>
-    <w:p>
-      <w:pPr>
-        <w:ind w:left="880"/>
-      </w:pPr>
-      <w:r>
-        <w:t>特定臨床研究の対象者が十六歳以上の未成年者である場合であって、次のイ及びロに掲げる事項が研究計画書に記載され、認定臨床研究審査委員会の意見を聴いた上で実施医療機関の管理者が承認したときは、当該対象者から同意を得ること。</w:t>
-      </w:r>
-    </w:p>
-    <w:p>
-      <w:pPr>
-        <w:pStyle w:val="Heading4"/>
-      </w:pPr>
-      <w:r>
-        <w:t>第四十八条（特定臨床研究の対象者の同意を得ることが困難な事由）</w:t>
-      </w:r>
-    </w:p>
-    <w:p>
-      <w:r>
-        <w:t>法第九条の厚生労働省令で定める事由は次に掲げる事由とする。</w:t>
-      </w:r>
-    </w:p>
-    <w:p>
-      <w:pPr>
-        <w:pStyle w:val="Heading6"/>
-        <w:ind w:left="880"/>
-      </w:pPr>
-      <w:r>
-        <w:t>一</w:t>
-      </w:r>
-    </w:p>
-    <w:p>
-      <w:pPr>
-        <w:ind w:left="880"/>
-      </w:pPr>
-      <w:r>
-        <w:t>特定臨床研究の対象者となるべき者が、単独で説明を受け、同意を与えることが困難な者であること。</w:t>
-      </w:r>
-    </w:p>
-    <w:p>
-      <w:pPr>
-        <w:pStyle w:val="Heading6"/>
-        <w:ind w:left="880"/>
-      </w:pPr>
-      <w:r>
-        <w:t>二</w:t>
-      </w:r>
-    </w:p>
-    <w:p>
-      <w:pPr>
-        <w:ind w:left="880"/>
-      </w:pPr>
-      <w:r>
-        <w:t>特定臨床研究の対象者となるべき者が、十六歳未満の者（前号に該当する者を除く。）であること。</w:t>
-      </w:r>
-    </w:p>
-    <w:p>
-      <w:pPr>
-        <w:pStyle w:val="Heading4"/>
-      </w:pPr>
-      <w:r>
-        <w:t>第四十九条（特定臨床研究の対象者の代諾者）</w:t>
-      </w:r>
-    </w:p>
-    <w:p>
-      <w:r>
-        <w:t>法第九条の厚生労働省令で定める者は、後見人その他これに準ずる者とする。</w:t>
-      </w:r>
-    </w:p>
-    <w:p>
-      <w:pPr>
-        <w:pStyle w:val="Heading4"/>
-      </w:pPr>
-      <w:r>
-        <w:t>第五十条（特定臨床研究を行う場合に説明及び同意が不要な場合等）</w:t>
-      </w:r>
-    </w:p>
-    <w:p>
-      <w:r>
-        <w:t>法第九条の厚生労働省令で定めるときは、研究計画書に定めるところにより、次に掲げる事項のいずれも満たすと判断した場合とする。</w:t>
-      </w:r>
-    </w:p>
-    <w:p>
-      <w:pPr>
-        <w:pStyle w:val="Heading6"/>
-        <w:ind w:left="880"/>
-      </w:pPr>
-      <w:r>
-        <w:t>一</w:t>
-      </w:r>
-    </w:p>
-    <w:p>
-      <w:pPr>
-        <w:ind w:left="880"/>
-      </w:pPr>
-      <w:r>
-        <w:t>当該特定臨床研究の対象者となるべき者に緊急かつ明白な生命の危険が生じていること。</w:t>
-      </w:r>
-    </w:p>
-    <w:p>
-      <w:pPr>
-        <w:pStyle w:val="Heading6"/>
-        <w:ind w:left="880"/>
-      </w:pPr>
-      <w:r>
-        <w:t>二</w:t>
-      </w:r>
-    </w:p>
-    <w:p>
-      <w:pPr>
-        <w:ind w:left="880"/>
-      </w:pPr>
-      <w:r>
-        <w:t>その他の治療方法では十分な効果が期待できないこと。</w:t>
-      </w:r>
-    </w:p>
-    <w:p>
-      <w:pPr>
-        <w:pStyle w:val="Heading6"/>
-        <w:ind w:left="880"/>
-      </w:pPr>
-      <w:r>
-        <w:t>三</w:t>
-      </w:r>
-    </w:p>
-    <w:p>
-      <w:pPr>
-        <w:ind w:left="880"/>
-      </w:pPr>
-      <w:r>
-        <w:t>当該特定臨床研究を実施することにより生命の危険が回避できる可能性が十分にあると認められること。</w:t>
-      </w:r>
-    </w:p>
-    <w:p>
-      <w:pPr>
-        <w:pStyle w:val="Heading6"/>
-        <w:ind w:left="880"/>
-      </w:pPr>
-      <w:r>
-        <w:t>四</w:t>
-      </w:r>
-    </w:p>
-    <w:p>
-      <w:pPr>
-        <w:ind w:left="880"/>
-      </w:pPr>
-      <w:r>
-        <w:t>当該特定臨床研究の対象者となるべき者に対する予測される不利益が必要な最小限度のものであること。</w:t>
-      </w:r>
-    </w:p>
-    <w:p>
-      <w:pPr>
-        <w:pStyle w:val="Heading6"/>
-        <w:ind w:left="880"/>
-      </w:pPr>
-      <w:r>
-        <w:t>五</w:t>
-      </w:r>
-    </w:p>
-    <w:p>
-      <w:pPr>
-        <w:ind w:left="880"/>
-      </w:pPr>
-      <w:r>
+        <w:br/>
         <w:t>代諾者となるべき者と直ちに連絡を取ることができないこと。</w:t>
       </w:r>
     </w:p>
@@ -3545,6 +2933,8 @@
     <w:p>
       <w:r>
         <w:t>第四十六条の規定は、特定臨床研究の対象者の代諾者に対する説明及び同意について準用する。</w:t>
+        <w:br/>
+        <w:t>この場合において、同条第五号及び第七号中「特定臨床研究への参加」とあるのは「代諾者の同意」と、同条第十号中「特定臨床研究の対象者の個人情報」とあるのは「特定臨床研究の対象者等の個人情報」と読み替えるものとする。</w:t>
       </w:r>
     </w:p>
     <w:p>
@@ -3575,6 +2965,8 @@
     <w:p>
       <w:r>
         <w:t>研究責任医師は、特定臨床研究の対象者等から法第九条に規定する同意の全部又は一部の撤回又は拒否があった場合には、遅滞なく、当該撤回又は拒否の内容に従った措置を講ずるとともに、その旨を当該特定臨床研究の対象者等に説明しなければならない。</w:t>
+        <w:br/>
+        <w:t>ただし、当該措置を講ずることにより、当該特定臨床研究の継続が困難となることその他の理由がある場合は、この限りでない。</w:t>
       </w:r>
     </w:p>
     <w:p>
@@ -3626,69 +3018,45 @@
     </w:p>
     <w:p>
       <w:pPr>
-        <w:pStyle w:val="Heading6"/>
+        <w:pStyle w:val="ListBullet"/>
         <w:ind w:left="880"/>
       </w:pPr>
       <w:r>
         <w:t>一</w:t>
-      </w:r>
-    </w:p>
-    <w:p>
-      <w:pPr>
+        <w:br/>
+        <w:t>特定臨床研究の対象者を特定する事項</w:t>
+      </w:r>
+    </w:p>
+    <w:p>
+      <w:pPr>
+        <w:pStyle w:val="ListBullet"/>
         <w:ind w:left="880"/>
       </w:pPr>
       <w:r>
-        <w:t>特定臨床研究の対象者を特定する事項</w:t>
-      </w:r>
-    </w:p>
-    <w:p>
-      <w:pPr>
-        <w:pStyle w:val="Heading6"/>
+        <w:t>二</w:t>
+        <w:br/>
+        <w:t>特定臨床研究の対象者に対する診療及び検査に関する事項</w:t>
+      </w:r>
+    </w:p>
+    <w:p>
+      <w:pPr>
+        <w:pStyle w:val="ListBullet"/>
         <w:ind w:left="880"/>
       </w:pPr>
       <w:r>
-        <w:t>二</w:t>
-      </w:r>
-    </w:p>
-    <w:p>
-      <w:pPr>
+        <w:t>三</w:t>
+        <w:br/>
+        <w:t>特定臨床研究への参加に関する事項</w:t>
+      </w:r>
+    </w:p>
+    <w:p>
+      <w:pPr>
+        <w:pStyle w:val="ListBullet"/>
         <w:ind w:left="880"/>
       </w:pPr>
       <w:r>
-        <w:t>特定臨床研究の対象者に対する診療及び検査に関する事項</w:t>
-      </w:r>
-    </w:p>
-    <w:p>
-      <w:pPr>
-        <w:pStyle w:val="Heading6"/>
-        <w:ind w:left="880"/>
-      </w:pPr>
-      <w:r>
-        <w:t>三</w:t>
-      </w:r>
-    </w:p>
-    <w:p>
-      <w:pPr>
-        <w:ind w:left="880"/>
-      </w:pPr>
-      <w:r>
-        <w:t>特定臨床研究への参加に関する事項</w:t>
-      </w:r>
-    </w:p>
-    <w:p>
-      <w:pPr>
-        <w:pStyle w:val="Heading6"/>
-        <w:ind w:left="880"/>
-      </w:pPr>
-      <w:r>
         <w:t>四</w:t>
-      </w:r>
-    </w:p>
-    <w:p>
-      <w:pPr>
-        <w:ind w:left="880"/>
-      </w:pPr>
-      <w:r>
+        <w:br/>
         <w:t>前各号のほか、特定臨床研究を実施するために必要な事項</w:t>
       </w:r>
     </w:p>
@@ -3711,120 +3079,78 @@
     </w:p>
     <w:p>
       <w:pPr>
-        <w:pStyle w:val="Heading6"/>
+        <w:pStyle w:val="ListBullet"/>
         <w:ind w:left="880"/>
       </w:pPr>
       <w:r>
         <w:t>一</w:t>
-      </w:r>
-    </w:p>
-    <w:p>
-      <w:pPr>
+        <w:br/>
+        <w:t>研究計画書、実施計画、特定臨床研究の対象者に対する説明及びその同意に係る文書、総括報告書その他のこの省令の規定により研究責任医師が作成した文書又はその写し並びに記録</w:t>
+      </w:r>
+    </w:p>
+    <w:p>
+      <w:pPr>
+        <w:pStyle w:val="ListBullet"/>
         <w:ind w:left="880"/>
       </w:pPr>
       <w:r>
-        <w:t>研究計画書、実施計画、特定臨床研究の対象者に対する説明及びその同意に係る文書、総括報告書その他のこの省令の規定により研究責任医師が作成した文書又はその写し並びに記録</w:t>
-      </w:r>
-    </w:p>
-    <w:p>
-      <w:pPr>
-        <w:pStyle w:val="Heading6"/>
+        <w:t>二</w:t>
+        <w:br/>
+        <w:t>認定臨床研究審査委員会から受け取った審査意見業務に係る文書</w:t>
+      </w:r>
+    </w:p>
+    <w:p>
+      <w:pPr>
+        <w:pStyle w:val="ListBullet"/>
         <w:ind w:left="880"/>
       </w:pPr>
       <w:r>
-        <w:t>二</w:t>
-      </w:r>
-    </w:p>
-    <w:p>
-      <w:pPr>
+        <w:t>三</w:t>
+        <w:br/>
+        <w:t>モニタリング及び監査（第十八条の規定により監査を実施する場合に限る。）に関する文書</w:t>
+      </w:r>
+    </w:p>
+    <w:p>
+      <w:pPr>
+        <w:pStyle w:val="ListBullet"/>
         <w:ind w:left="880"/>
       </w:pPr>
       <w:r>
-        <w:t>認定臨床研究審査委員会から受け取った審査意見業務に係る文書</w:t>
-      </w:r>
-    </w:p>
-    <w:p>
-      <w:pPr>
-        <w:pStyle w:val="Heading6"/>
+        <w:t>四</w:t>
+        <w:br/>
+        <w:t>原資料等（法第十二条及び第一号に掲げるものを除く。）</w:t>
+      </w:r>
+    </w:p>
+    <w:p>
+      <w:pPr>
+        <w:pStyle w:val="ListBullet"/>
         <w:ind w:left="880"/>
       </w:pPr>
       <w:r>
-        <w:t>三</w:t>
-      </w:r>
-    </w:p>
-    <w:p>
-      <w:pPr>
+        <w:t>五</w:t>
+        <w:br/>
+        <w:t>特定臨床研究の実施に係る契約書（法第三十二条の規定により締結した契約に係るものを除く。）</w:t>
+      </w:r>
+    </w:p>
+    <w:p>
+      <w:pPr>
+        <w:pStyle w:val="ListBullet"/>
         <w:ind w:left="880"/>
       </w:pPr>
       <w:r>
-        <w:t>モニタリング及び監査（第十八条の規定により監査を実施する場合に限る。）に関する文書</w:t>
-      </w:r>
-    </w:p>
-    <w:p>
-      <w:pPr>
-        <w:pStyle w:val="Heading6"/>
+        <w:t>六</w:t>
+        <w:br/>
+        <w:t>特定臨床研究に用いる医薬品等の概要を記載した文書及び第二十五条第二項の規定により作成又は入手した記録（第一号に掲げるものを除く。）</w:t>
+      </w:r>
+    </w:p>
+    <w:p>
+      <w:pPr>
+        <w:pStyle w:val="ListBullet"/>
         <w:ind w:left="880"/>
       </w:pPr>
       <w:r>
-        <w:t>四</w:t>
-      </w:r>
-    </w:p>
-    <w:p>
-      <w:pPr>
-        <w:ind w:left="880"/>
-      </w:pPr>
-      <w:r>
-        <w:t>原資料等（法第十二条及び第一号に掲げるものを除く。）</w:t>
-      </w:r>
-    </w:p>
-    <w:p>
-      <w:pPr>
-        <w:pStyle w:val="Heading6"/>
-        <w:ind w:left="880"/>
-      </w:pPr>
-      <w:r>
-        <w:t>五</w:t>
-      </w:r>
-    </w:p>
-    <w:p>
-      <w:pPr>
-        <w:ind w:left="880"/>
-      </w:pPr>
-      <w:r>
-        <w:t>特定臨床研究の実施に係る契約書（法第三十二条の規定により締結した契約に係るものを除く。）</w:t>
-      </w:r>
-    </w:p>
-    <w:p>
-      <w:pPr>
-        <w:pStyle w:val="Heading6"/>
-        <w:ind w:left="880"/>
-      </w:pPr>
-      <w:r>
-        <w:t>六</w:t>
-      </w:r>
-    </w:p>
-    <w:p>
-      <w:pPr>
-        <w:ind w:left="880"/>
-      </w:pPr>
-      <w:r>
-        <w:t>特定臨床研究に用いる医薬品等の概要を記載した文書及び第二十五条第二項の規定により作成又は入手した記録（第一号に掲げるものを除く。）</w:t>
-      </w:r>
-    </w:p>
-    <w:p>
-      <w:pPr>
-        <w:pStyle w:val="Heading6"/>
-        <w:ind w:left="880"/>
-      </w:pPr>
-      <w:r>
         <w:t>七</w:t>
-      </w:r>
-    </w:p>
-    <w:p>
-      <w:pPr>
-        <w:ind w:left="880"/>
-      </w:pPr>
-      <w:r>
+        <w:br/>
         <w:t>前各号のほか、特定臨床研究を実施するために必要な文書</w:t>
       </w:r>
     </w:p>
@@ -3860,87 +3186,77 @@
     </w:p>
     <w:p>
       <w:pPr>
-        <w:pStyle w:val="Heading6"/>
+        <w:pStyle w:val="ListBullet"/>
         <w:ind w:left="880"/>
       </w:pPr>
       <w:r>
         <w:t>一</w:t>
-      </w:r>
-    </w:p>
-    <w:p>
-      <w:pPr>
+        <w:br/>
+        <w:t>次に掲げる疾病等の発生のうち、未承認又は適応外の医薬品等を用いる特定臨床研究（法第二条第二項第一号に規定する特定臨床研究のうち同項第二号イからヘまでに規定する医薬品等を用いる特定臨床研究及び同項第二号に規定する特定臨床研究をいう。以下同じ。）の実施によるものと疑われるものであって予測できないもの</w:t>
+        <w:br/>
+        <w:br/>
+        <w:br/>
+        <w:t>七日</w:t>
+      </w:r>
+    </w:p>
+    <w:p>
+      <w:pPr>
+        <w:pStyle w:val="ListBullet"/>
         <w:ind w:left="880"/>
       </w:pPr>
       <w:r>
-        <w:t>次に掲げる疾病等の発生のうち、未承認又は適応外の医薬品等を用いる特定臨床研究（法第二条第二項第一号に規定する特定臨床研究のうち同項第二号イからヘまでに規定する医薬品等を用いる特定臨床研究及び同項第二号に規定する特定臨床研究をいう。以下同じ。）の実施によるものと疑われるものであって予測できないもの</w:t>
-      </w:r>
-    </w:p>
-    <w:p>
-      <w:pPr>
-        <w:pStyle w:val="Heading6"/>
+        <w:t>二</w:t>
+        <w:br/>
+        <w:t>未承認又は適応外の医薬品等を用いる特定臨床研究を実施する場合における次に掲げる事項</w:t>
+        <w:br/>
+        <w:br/>
+        <w:br/>
+        <w:t>十五日</w:t>
+      </w:r>
+    </w:p>
+    <w:p>
+      <w:pPr>
+        <w:pStyle w:val="ListBullet"/>
         <w:ind w:left="880"/>
       </w:pPr>
       <w:r>
-        <w:t>二</w:t>
-      </w:r>
-    </w:p>
-    <w:p>
-      <w:pPr>
+        <w:t>三</w:t>
+        <w:br/>
+        <w:t>未承認又は適応外の医薬品等を用いる特定臨床研究以外の特定臨床研究を実施する場合における次に掲げる事項</w:t>
+        <w:br/>
+        <w:br/>
+        <w:br/>
+        <w:t>十五日</w:t>
+      </w:r>
+    </w:p>
+    <w:p>
+      <w:pPr>
+        <w:pStyle w:val="ListBullet"/>
         <w:ind w:left="880"/>
       </w:pPr>
       <w:r>
-        <w:t>未承認又は適応外の医薬品等を用いる特定臨床研究を実施する場合における次に掲げる事項</w:t>
-      </w:r>
-    </w:p>
-    <w:p>
-      <w:pPr>
-        <w:pStyle w:val="Heading6"/>
+        <w:t>四</w:t>
+        <w:br/>
+        <w:t>前号ロ（１）から（５）までの疾病等の発生のうち、当該特定臨床研究の実施によるものと疑われるもの（前号ロに掲げるものを除く。）</w:t>
+        <w:br/>
+        <w:br/>
+        <w:br/>
+        <w:t>三十日</w:t>
+      </w:r>
+    </w:p>
+    <w:p>
+      <w:pPr>
+        <w:pStyle w:val="ListBullet"/>
         <w:ind w:left="880"/>
       </w:pPr>
       <w:r>
-        <w:t>三</w:t>
-      </w:r>
-    </w:p>
-    <w:p>
-      <w:pPr>
-        <w:ind w:left="880"/>
-      </w:pPr>
-      <w:r>
-        <w:t>未承認又は適応外の医薬品等を用いる特定臨床研究以外の特定臨床研究を実施する場合における次に掲げる事項</w:t>
-      </w:r>
-    </w:p>
-    <w:p>
-      <w:pPr>
-        <w:pStyle w:val="Heading6"/>
-        <w:ind w:left="880"/>
-      </w:pPr>
-      <w:r>
-        <w:t>四</w:t>
-      </w:r>
-    </w:p>
-    <w:p>
-      <w:pPr>
-        <w:ind w:left="880"/>
-      </w:pPr>
-      <w:r>
-        <w:t>前号ロ（１）から（５）までの疾病等の発生のうち、当該特定臨床研究の実施によるものと疑われるもの（前号ロに掲げるものを除く。）</w:t>
-      </w:r>
-    </w:p>
-    <w:p>
-      <w:pPr>
-        <w:pStyle w:val="Heading6"/>
-        <w:ind w:left="880"/>
-      </w:pPr>
-      <w:r>
         <w:t>五</w:t>
-      </w:r>
-    </w:p>
-    <w:p>
-      <w:pPr>
-        <w:ind w:left="880"/>
-      </w:pPr>
-      <w:r>
+        <w:br/>
         <w:t>特定臨床研究の実施に起因するものと疑われる疾病等の発生（前四号に掲げるものを除く。）</w:t>
+        <w:br/>
+        <w:br/>
+        <w:br/>
+        <w:t>法第十七条第一項の規定による認定臨床研究審査委員会への定期報告を行うとき</w:t>
       </w:r>
     </w:p>
     <w:p>
@@ -3958,6 +3274,8 @@
       </w:pPr>
       <w:r>
         <w:t>前項（第五十六条第二項において読み替えて準用する場合を含む。）の規定は、特定臨床研究を多施設共同研究として実施する場合について準用する。</w:t>
+        <w:br/>
+        <w:t>この場合において、「研究責任医師」とあるのは、「研究代表医師」と読み替えるものとする。</w:t>
       </w:r>
     </w:p>
     <w:p>
@@ -3992,6 +3310,8 @@
       </w:pPr>
       <w:r>
         <w:t>研究代表医師は、第二項（第五十六条第二項において準用する場合を含む。）の規定により読み替えて準用する第一項（第五十六条第二項において読み替えて準用する場合を含む。）の規定による報告を行ったときは、その旨を速やかに他の研究責任医師に情報提供しなければならない。</w:t>
+        <w:br/>
+        <w:t>この場合において、当該他の研究責任医師は、速やかに当該情報提供の内容を実施医療機関の管理者に報告しなければならない。</w:t>
       </w:r>
     </w:p>
     <w:p>
@@ -4009,120 +3329,78 @@
     </w:p>
     <w:p>
       <w:pPr>
-        <w:pStyle w:val="Heading6"/>
+        <w:pStyle w:val="ListBullet"/>
         <w:ind w:left="880"/>
       </w:pPr>
       <w:r>
         <w:t>一</w:t>
-      </w:r>
-    </w:p>
-    <w:p>
-      <w:pPr>
+        <w:br/>
+        <w:t>死亡</w:t>
+      </w:r>
+    </w:p>
+    <w:p>
+      <w:pPr>
+        <w:pStyle w:val="ListBullet"/>
         <w:ind w:left="880"/>
       </w:pPr>
       <w:r>
-        <w:t>死亡</w:t>
-      </w:r>
-    </w:p>
-    <w:p>
-      <w:pPr>
-        <w:pStyle w:val="Heading6"/>
+        <w:t>二</w:t>
+        <w:br/>
+        <w:t>死亡につながるおそれのある疾病等</w:t>
+      </w:r>
+    </w:p>
+    <w:p>
+      <w:pPr>
+        <w:pStyle w:val="ListBullet"/>
         <w:ind w:left="880"/>
       </w:pPr>
       <w:r>
-        <w:t>二</w:t>
-      </w:r>
-    </w:p>
-    <w:p>
-      <w:pPr>
+        <w:t>三</w:t>
+        <w:br/>
+        <w:t>治療のために医療機関への入院又は入院期間の延長が必要とされる疾病等</w:t>
+      </w:r>
+    </w:p>
+    <w:p>
+      <w:pPr>
+        <w:pStyle w:val="ListBullet"/>
         <w:ind w:left="880"/>
       </w:pPr>
       <w:r>
-        <w:t>死亡につながるおそれのある疾病等</w:t>
-      </w:r>
-    </w:p>
-    <w:p>
-      <w:pPr>
-        <w:pStyle w:val="Heading6"/>
+        <w:t>四</w:t>
+        <w:br/>
+        <w:t>障害</w:t>
+      </w:r>
+    </w:p>
+    <w:p>
+      <w:pPr>
+        <w:pStyle w:val="ListBullet"/>
         <w:ind w:left="880"/>
       </w:pPr>
       <w:r>
-        <w:t>三</w:t>
-      </w:r>
-    </w:p>
-    <w:p>
-      <w:pPr>
+        <w:t>五</w:t>
+        <w:br/>
+        <w:t>障害につながるおそれのある疾病等</w:t>
+      </w:r>
+    </w:p>
+    <w:p>
+      <w:pPr>
+        <w:pStyle w:val="ListBullet"/>
         <w:ind w:left="880"/>
       </w:pPr>
       <w:r>
-        <w:t>治療のために医療機関への入院又は入院期間の延長が必要とされる疾病等</w:t>
-      </w:r>
-    </w:p>
-    <w:p>
-      <w:pPr>
-        <w:pStyle w:val="Heading6"/>
+        <w:t>六</w:t>
+        <w:br/>
+        <w:t>第三号から第五号まで並びに死亡及び死亡につながるおそれのある疾病等に準じて重篤である疾病等</w:t>
+      </w:r>
+    </w:p>
+    <w:p>
+      <w:pPr>
+        <w:pStyle w:val="ListBullet"/>
         <w:ind w:left="880"/>
       </w:pPr>
       <w:r>
-        <w:t>四</w:t>
-      </w:r>
-    </w:p>
-    <w:p>
-      <w:pPr>
-        <w:ind w:left="880"/>
-      </w:pPr>
-      <w:r>
-        <w:t>障害</w:t>
-      </w:r>
-    </w:p>
-    <w:p>
-      <w:pPr>
-        <w:pStyle w:val="Heading6"/>
-        <w:ind w:left="880"/>
-      </w:pPr>
-      <w:r>
-        <w:t>五</w:t>
-      </w:r>
-    </w:p>
-    <w:p>
-      <w:pPr>
-        <w:ind w:left="880"/>
-      </w:pPr>
-      <w:r>
-        <w:t>障害につながるおそれのある疾病等</w:t>
-      </w:r>
-    </w:p>
-    <w:p>
-      <w:pPr>
-        <w:pStyle w:val="Heading6"/>
-        <w:ind w:left="880"/>
-      </w:pPr>
-      <w:r>
-        <w:t>六</w:t>
-      </w:r>
-    </w:p>
-    <w:p>
-      <w:pPr>
-        <w:ind w:left="880"/>
-      </w:pPr>
-      <w:r>
-        <w:t>第三号から第五号まで並びに死亡及び死亡につながるおそれのある疾病等に準じて重篤である疾病等</w:t>
-      </w:r>
-    </w:p>
-    <w:p>
-      <w:pPr>
-        <w:pStyle w:val="Heading6"/>
-        <w:ind w:left="880"/>
-      </w:pPr>
-      <w:r>
         <w:t>七</w:t>
-      </w:r>
-    </w:p>
-    <w:p>
-      <w:pPr>
-        <w:ind w:left="880"/>
-      </w:pPr>
-      <w:r>
+        <w:br/>
         <w:t>後世代における先天性の疾病又は異常</w:t>
       </w:r>
     </w:p>
@@ -4141,6 +3419,8 @@
       </w:pPr>
       <w:r>
         <w:t>前項の規定は、特定臨床研究を多施設共同研究として実施する場合について準用する。</w:t>
+        <w:br/>
+        <w:t>この場合において、「研究責任医師」とあるのは、「研究代表医師」と読み替えるものとする。</w:t>
       </w:r>
     </w:p>
     <w:p>
@@ -4175,6 +3455,8 @@
       </w:pPr>
       <w:r>
         <w:t>特定臨床研究を実施する研究代表医師は、第二項の規定により読み替えて準用する第一項の規定による報告を行ったときは、その旨を速やかに、他の研究責任医師に情報提供しなければならない。</w:t>
+        <w:br/>
+        <w:t>この場合において、当該他の研究責任医師は、速やかに、当該情報提供の内容を実施医療機関の管理者に報告しなければならない。</w:t>
       </w:r>
     </w:p>
     <w:p>
@@ -4205,6 +3487,8 @@
       </w:pPr>
       <w:r>
         <w:t>第五十四条（第一項第一号及び第二号（ロに限る。）並びに第二項から第四項までに限る。）の規定は、法第十四条の規定による厚生労働大臣への報告について準用する。</w:t>
+        <w:br/>
+        <w:t>この場合において、第五十四条第一項中「当該実施計画に記載された認定臨床研究審査委員会」とあるのは、「厚生労働大臣」と読み替えるものとする。</w:t>
       </w:r>
     </w:p>
     <w:p>
@@ -4222,163 +3506,117 @@
     </w:p>
     <w:p>
       <w:pPr>
-        <w:pStyle w:val="Heading6"/>
+        <w:pStyle w:val="ListBullet"/>
         <w:ind w:left="880"/>
       </w:pPr>
       <w:r>
         <w:t>一</w:t>
-      </w:r>
-    </w:p>
-    <w:p>
-      <w:pPr>
+        <w:br/>
+        <w:t>認定臨床研究審査委員会が当該特定臨床研究に対して過去に述べた意見の内容</w:t>
+      </w:r>
+    </w:p>
+    <w:p>
+      <w:pPr>
+        <w:pStyle w:val="ListBullet"/>
         <w:ind w:left="880"/>
       </w:pPr>
       <w:r>
-        <w:t>認定臨床研究審査委員会が当該特定臨床研究に対して過去に述べた意見の内容</w:t>
-      </w:r>
-    </w:p>
-    <w:p>
-      <w:pPr>
-        <w:pStyle w:val="Heading6"/>
+        <w:t>二</w:t>
+        <w:br/>
+        <w:t>法第三十五条第一項の規定による報告徴収又は立入検査により得られた当該特定臨床研究の実施状況に関する情報</w:t>
+      </w:r>
+    </w:p>
+    <w:p>
+      <w:pPr>
+        <w:pStyle w:val="ListBullet"/>
         <w:ind w:left="880"/>
       </w:pPr>
       <w:r>
+        <w:t>三</w:t>
+        <w:br/>
+        <w:t>その他機構による情報の整理のために必要な厚生労働大臣が有する情報</w:t>
+      </w:r>
+    </w:p>
+    <w:p>
+      <w:pPr>
+        <w:pStyle w:val="Heading4"/>
+      </w:pPr>
+      <w:r>
+        <w:t>第五十八条（機構に対する疾病等の報告）</w:t>
+      </w:r>
+    </w:p>
+    <w:p>
+      <w:r>
+        <w:t>第五十四条（第一項第一号及び第二号（ロに限る。）並びに第二項から第四項までに限る。）の規定は、法第十六条第四項の規定による機構への報告について準用する。</w:t>
+        <w:br/>
+        <w:t>この場合において、第五十四条第一項中「当該実施計画に記載された認定臨床研究審査委員会」とあるのは、「機構」と読み替えるものとする。</w:t>
+      </w:r>
+    </w:p>
+    <w:p>
+      <w:pPr>
+        <w:pStyle w:val="Heading4"/>
+      </w:pPr>
+      <w:r>
+        <w:t>第五十九条（認定臨床研究審査委員会への定期報告）</w:t>
+      </w:r>
+    </w:p>
+    <w:p>
+      <w:r>
+        <w:t>法第十七条第一項の規定に基づき、研究責任医師は、特定臨床研究の実施状況について、実施計画に記載された特定臨床研究ごとに、次に掲げる事項について、実施医療機関の管理者に報告した上で、当該実施計画に記載された認定臨床研究審査委員会に報告しなければならない。</w:t>
+      </w:r>
+    </w:p>
+    <w:p>
+      <w:pPr>
+        <w:pStyle w:val="ListBullet"/>
+        <w:ind w:left="880"/>
+      </w:pPr>
+      <w:r>
+        <w:t>一</w:t>
+        <w:br/>
+        <w:t>当該特定臨床研究に参加した特定臨床研究の対象者の数</w:t>
+      </w:r>
+    </w:p>
+    <w:p>
+      <w:pPr>
+        <w:pStyle w:val="ListBullet"/>
+        <w:ind w:left="880"/>
+      </w:pPr>
+      <w:r>
         <w:t>二</w:t>
-      </w:r>
-    </w:p>
-    <w:p>
-      <w:pPr>
+        <w:br/>
+        <w:t>当該特定臨床研究に係る疾病等の発生状況及びその後の経過</w:t>
+      </w:r>
+    </w:p>
+    <w:p>
+      <w:pPr>
+        <w:pStyle w:val="ListBullet"/>
         <w:ind w:left="880"/>
       </w:pPr>
       <w:r>
-        <w:t>法第三十五条第一項の規定による報告徴収又は立入検査により得られた当該特定臨床研究の実施状況に関する情報</w:t>
-      </w:r>
-    </w:p>
-    <w:p>
-      <w:pPr>
-        <w:pStyle w:val="Heading6"/>
+        <w:t>三</w:t>
+        <w:br/>
+        <w:t>当該特定臨床研究に係るこの省令又は研究計画書に対する不適合の発生状況及びその後の対応</w:t>
+      </w:r>
+    </w:p>
+    <w:p>
+      <w:pPr>
+        <w:pStyle w:val="ListBullet"/>
         <w:ind w:left="880"/>
       </w:pPr>
       <w:r>
-        <w:t>三</w:t>
-      </w:r>
-    </w:p>
-    <w:p>
-      <w:pPr>
+        <w:t>四</w:t>
+        <w:br/>
+        <w:t>当該特定臨床研究の安全性及び科学的妥当性についての評価</w:t>
+      </w:r>
+    </w:p>
+    <w:p>
+      <w:pPr>
+        <w:pStyle w:val="ListBullet"/>
         <w:ind w:left="880"/>
       </w:pPr>
       <w:r>
-        <w:t>その他機構による情報の整理のために必要な厚生労働大臣が有する情報</w:t>
-      </w:r>
-    </w:p>
-    <w:p>
-      <w:pPr>
-        <w:pStyle w:val="Heading4"/>
-      </w:pPr>
-      <w:r>
-        <w:t>第五十八条（機構に対する疾病等の報告）</w:t>
-      </w:r>
-    </w:p>
-    <w:p>
-      <w:r>
-        <w:t>第五十四条（第一項第一号及び第二号（ロに限る。）並びに第二項から第四項までに限る。）の規定は、法第十六条第四項の規定による機構への報告について準用する。</w:t>
-      </w:r>
-    </w:p>
-    <w:p>
-      <w:pPr>
-        <w:pStyle w:val="Heading4"/>
-      </w:pPr>
-      <w:r>
-        <w:t>第五十九条（認定臨床研究審査委員会への定期報告）</w:t>
-      </w:r>
-    </w:p>
-    <w:p>
-      <w:r>
-        <w:t>法第十七条第一項の規定に基づき、研究責任医師は、特定臨床研究の実施状況について、実施計画に記載された特定臨床研究ごとに、次に掲げる事項について、実施医療機関の管理者に報告した上で、当該実施計画に記載された認定臨床研究審査委員会に報告しなければならない。</w:t>
-      </w:r>
-    </w:p>
-    <w:p>
-      <w:pPr>
-        <w:pStyle w:val="Heading6"/>
-        <w:ind w:left="880"/>
-      </w:pPr>
-      <w:r>
-        <w:t>一</w:t>
-      </w:r>
-    </w:p>
-    <w:p>
-      <w:pPr>
-        <w:ind w:left="880"/>
-      </w:pPr>
-      <w:r>
-        <w:t>当該特定臨床研究に参加した特定臨床研究の対象者の数</w:t>
-      </w:r>
-    </w:p>
-    <w:p>
-      <w:pPr>
-        <w:pStyle w:val="Heading6"/>
-        <w:ind w:left="880"/>
-      </w:pPr>
-      <w:r>
-        <w:t>二</w:t>
-      </w:r>
-    </w:p>
-    <w:p>
-      <w:pPr>
-        <w:ind w:left="880"/>
-      </w:pPr>
-      <w:r>
-        <w:t>当該特定臨床研究に係る疾病等の発生状況及びその後の経過</w:t>
-      </w:r>
-    </w:p>
-    <w:p>
-      <w:pPr>
-        <w:pStyle w:val="Heading6"/>
-        <w:ind w:left="880"/>
-      </w:pPr>
-      <w:r>
-        <w:t>三</w:t>
-      </w:r>
-    </w:p>
-    <w:p>
-      <w:pPr>
-        <w:ind w:left="880"/>
-      </w:pPr>
-      <w:r>
-        <w:t>当該特定臨床研究に係るこの省令又は研究計画書に対する不適合の発生状況及びその後の対応</w:t>
-      </w:r>
-    </w:p>
-    <w:p>
-      <w:pPr>
-        <w:pStyle w:val="Heading6"/>
-        <w:ind w:left="880"/>
-      </w:pPr>
-      <w:r>
-        <w:t>四</w:t>
-      </w:r>
-    </w:p>
-    <w:p>
-      <w:pPr>
-        <w:ind w:left="880"/>
-      </w:pPr>
-      <w:r>
-        <w:t>当該特定臨床研究の安全性及び科学的妥当性についての評価</w:t>
-      </w:r>
-    </w:p>
-    <w:p>
-      <w:pPr>
-        <w:pStyle w:val="Heading6"/>
-        <w:ind w:left="880"/>
-      </w:pPr>
-      <w:r>
         <w:t>五</w:t>
-      </w:r>
-    </w:p>
-    <w:p>
-      <w:pPr>
-        <w:ind w:left="880"/>
-      </w:pPr>
-      <w:r>
+        <w:br/>
         <w:t>当該特定臨床研究に対する第二十一条第一項各号に規定する関与に関する事項</w:t>
       </w:r>
     </w:p>
@@ -4448,6 +3686,8 @@
       </w:pPr>
       <w:r>
         <w:t>前四項の規定は、特定臨床研究を多施設共同研究として実施する場合について準用する。</w:t>
+        <w:br/>
+        <w:t>この場合において、第一項中「研究責任医師」とあるのは「研究代表医師」と、第二項中「前項」とあるのは「第五項において準用する前項」と、前二項中「第一項」とあるのは「第五項において準用する第一項」と読み替えるものとする。</w:t>
       </w:r>
     </w:p>
     <w:p>
@@ -4465,6 +3705,8 @@
       </w:pPr>
       <w:r>
         <w:t>研究代表医師は、前項の規定により読み替えて準用する第一項の規定による報告を行ったときは、その旨を、速やかに、他の研究責任医師に情報提供しなければならない。</w:t>
+        <w:br/>
+        <w:t>この場合において、当該他の研究責任医師は、速やかに、当該情報提供の内容を実施医療機関の管理者に報告しなければならない。</w:t>
       </w:r>
     </w:p>
     <w:p>
@@ -4512,6 +3754,8 @@
       </w:pPr>
       <w:r>
         <w:t>前二項の規定は、特定臨床研究を多施設共同研究として実施する場合について準用する。</w:t>
+        <w:br/>
+        <w:t>この場合において、第一項中「研究責任医師」とあるのは「研究代表医師」と、前項中「前項」とあるのは「第三項において準用する前項」と、「前条第四項」とあるのは「前条第五項において準用する同条第四項」と読み替えるものとする。</w:t>
       </w:r>
     </w:p>
     <w:p>
@@ -4593,120 +3837,78 @@
     </w:p>
     <w:p>
       <w:pPr>
-        <w:pStyle w:val="Heading6"/>
+        <w:pStyle w:val="ListBullet"/>
         <w:ind w:left="880"/>
       </w:pPr>
       <w:r>
         <w:t>一</w:t>
-      </w:r>
-    </w:p>
-    <w:p>
-      <w:pPr>
+        <w:br/>
+        <w:t>医学医術に関する学術団体</w:t>
+      </w:r>
+    </w:p>
+    <w:p>
+      <w:pPr>
+        <w:pStyle w:val="ListBullet"/>
         <w:ind w:left="880"/>
       </w:pPr>
       <w:r>
-        <w:t>医学医術に関する学術団体</w:t>
-      </w:r>
-    </w:p>
-    <w:p>
-      <w:pPr>
-        <w:pStyle w:val="Heading6"/>
+        <w:t>二</w:t>
+        <w:br/>
+        <w:t>一般社団法人又は一般財団法人</w:t>
+      </w:r>
+    </w:p>
+    <w:p>
+      <w:pPr>
+        <w:pStyle w:val="ListBullet"/>
         <w:ind w:left="880"/>
       </w:pPr>
       <w:r>
-        <w:t>二</w:t>
-      </w:r>
-    </w:p>
-    <w:p>
-      <w:pPr>
+        <w:t>三</w:t>
+        <w:br/>
+        <w:t>特定非営利活動促進法（平成十年法律第七号）第二条第二項に規定する特定非営利活動法人</w:t>
+      </w:r>
+    </w:p>
+    <w:p>
+      <w:pPr>
+        <w:pStyle w:val="ListBullet"/>
         <w:ind w:left="880"/>
       </w:pPr>
       <w:r>
-        <w:t>一般社団法人又は一般財団法人</w:t>
-      </w:r>
-    </w:p>
-    <w:p>
-      <w:pPr>
-        <w:pStyle w:val="Heading6"/>
+        <w:t>四</w:t>
+        <w:br/>
+        <w:t>私立学校法（昭和二十四年法律第二百七十号）第三条に規定する学校法人（医療機関を有するものに限る。）</w:t>
+      </w:r>
+    </w:p>
+    <w:p>
+      <w:pPr>
+        <w:pStyle w:val="ListBullet"/>
         <w:ind w:left="880"/>
       </w:pPr>
       <w:r>
-        <w:t>三</w:t>
-      </w:r>
-    </w:p>
-    <w:p>
-      <w:pPr>
+        <w:t>五</w:t>
+        <w:br/>
+        <w:t>独立行政法人通則法（平成十一年法律第百三号）第二条第一項に規定する独立行政法人（医療の提供又は臨床研究若しくは医薬品医療機器等法第二条第十七項に規定する治験の支援を業務とするものに限る。）</w:t>
+      </w:r>
+    </w:p>
+    <w:p>
+      <w:pPr>
+        <w:pStyle w:val="ListBullet"/>
         <w:ind w:left="880"/>
       </w:pPr>
       <w:r>
-        <w:t>特定非営利活動促進法（平成十年法律第七号）第二条第二項に規定する特定非営利活動法人</w:t>
-      </w:r>
-    </w:p>
-    <w:p>
-      <w:pPr>
-        <w:pStyle w:val="Heading6"/>
+        <w:t>六</w:t>
+        <w:br/>
+        <w:t>国立大学法人法（平成十五年法律第百十二号）第二条第一項に規定する国立大学法人（医療機関を有するものに限る。）</w:t>
+      </w:r>
+    </w:p>
+    <w:p>
+      <w:pPr>
+        <w:pStyle w:val="ListBullet"/>
         <w:ind w:left="880"/>
       </w:pPr>
       <w:r>
-        <w:t>四</w:t>
-      </w:r>
-    </w:p>
-    <w:p>
-      <w:pPr>
-        <w:ind w:left="880"/>
-      </w:pPr>
-      <w:r>
-        <w:t>私立学校法（昭和二十四年法律第二百七十号）第三条に規定する学校法人（医療機関を有するものに限る。）</w:t>
-      </w:r>
-    </w:p>
-    <w:p>
-      <w:pPr>
-        <w:pStyle w:val="Heading6"/>
-        <w:ind w:left="880"/>
-      </w:pPr>
-      <w:r>
-        <w:t>五</w:t>
-      </w:r>
-    </w:p>
-    <w:p>
-      <w:pPr>
-        <w:ind w:left="880"/>
-      </w:pPr>
-      <w:r>
-        <w:t>独立行政法人通則法（平成十一年法律第百三号）第二条第一項に規定する独立行政法人（医療の提供又は臨床研究若しくは医薬品医療機器等法第二条第十七項に規定する治験の支援を業務とするものに限る。）</w:t>
-      </w:r>
-    </w:p>
-    <w:p>
-      <w:pPr>
-        <w:pStyle w:val="Heading6"/>
-        <w:ind w:left="880"/>
-      </w:pPr>
-      <w:r>
-        <w:t>六</w:t>
-      </w:r>
-    </w:p>
-    <w:p>
-      <w:pPr>
-        <w:ind w:left="880"/>
-      </w:pPr>
-      <w:r>
-        <w:t>国立大学法人法（平成十五年法律第百十二号）第二条第一項に規定する国立大学法人（医療機関を有するものに限る。）</w:t>
-      </w:r>
-    </w:p>
-    <w:p>
-      <w:pPr>
-        <w:pStyle w:val="Heading6"/>
-        <w:ind w:left="880"/>
-      </w:pPr>
-      <w:r>
         <w:t>七</w:t>
-      </w:r>
-    </w:p>
-    <w:p>
-      <w:pPr>
-        <w:ind w:left="880"/>
-      </w:pPr>
-      <w:r>
+        <w:br/>
         <w:t>地方独立行政法人法（平成十五年法律第百十八号）第二条第一項に規定する地方独立行政法人（医療機関を有するものに限る。）</w:t>
       </w:r>
     </w:p>
@@ -4729,103 +3931,67 @@
     </w:p>
     <w:p>
       <w:pPr>
-        <w:pStyle w:val="Heading6"/>
+        <w:pStyle w:val="ListBullet"/>
         <w:ind w:left="880"/>
       </w:pPr>
       <w:r>
         <w:t>一</w:t>
-      </w:r>
-    </w:p>
-    <w:p>
-      <w:pPr>
+        <w:br/>
+        <w:t>定款その他これに準ずるものにおいて、臨床研究審査委員会を設置する旨の定めがあること。</w:t>
+      </w:r>
+    </w:p>
+    <w:p>
+      <w:pPr>
+        <w:pStyle w:val="ListBullet"/>
         <w:ind w:left="880"/>
       </w:pPr>
       <w:r>
-        <w:t>定款その他これに準ずるものにおいて、臨床研究審査委員会を設置する旨の定めがあること。</w:t>
-      </w:r>
-    </w:p>
-    <w:p>
-      <w:pPr>
-        <w:pStyle w:val="Heading6"/>
+        <w:t>二</w:t>
+        <w:br/>
+        <w:t>その役員（いかなる名称によるかを問わず、これと同等以上の職権又は支配力を有する者を含む。次号において同じ。）のうちに医師、歯科医師、薬剤師、看護師その他の医療関係者が含まれていること。</w:t>
+      </w:r>
+    </w:p>
+    <w:p>
+      <w:pPr>
+        <w:pStyle w:val="ListBullet"/>
         <w:ind w:left="880"/>
       </w:pPr>
       <w:r>
-        <w:t>二</w:t>
-      </w:r>
-    </w:p>
-    <w:p>
-      <w:pPr>
+        <w:t>三</w:t>
+        <w:br/>
+        <w:t>その役員に占める次に掲げる者の割合が、それぞれ三分の一以下であること。</w:t>
+      </w:r>
+    </w:p>
+    <w:p>
+      <w:pPr>
+        <w:pStyle w:val="ListBullet"/>
         <w:ind w:left="880"/>
       </w:pPr>
       <w:r>
-        <w:t>その役員（いかなる名称によるかを問わず、これと同等以上の職権又は支配力を有する者を含む。次号において同じ。）のうちに医師、歯科医師、薬剤師、看護師その他の医療関係者が含まれていること。</w:t>
-      </w:r>
-    </w:p>
-    <w:p>
-      <w:pPr>
-        <w:pStyle w:val="Heading6"/>
+        <w:t>四</w:t>
+        <w:br/>
+        <w:t>臨床研究審査委員会の設置及び運営に関する業務を適確に遂行するに足りる財産的基礎を有していること。</w:t>
+      </w:r>
+    </w:p>
+    <w:p>
+      <w:pPr>
+        <w:pStyle w:val="ListBullet"/>
         <w:ind w:left="880"/>
       </w:pPr>
       <w:r>
-        <w:t>三</w:t>
-      </w:r>
-    </w:p>
-    <w:p>
-      <w:pPr>
+        <w:t>五</w:t>
+        <w:br/>
+        <w:t>財産目録、貸借対照表、損益計算書、事業報告書その他の財務に関する書類をその事務所に備えて置き、一般の閲覧に供していること。</w:t>
+      </w:r>
+    </w:p>
+    <w:p>
+      <w:pPr>
+        <w:pStyle w:val="ListBullet"/>
         <w:ind w:left="880"/>
       </w:pPr>
       <w:r>
-        <w:t>その役員に占める次に掲げる者の割合が、それぞれ三分の一以下であること。</w:t>
-      </w:r>
-    </w:p>
-    <w:p>
-      <w:pPr>
-        <w:pStyle w:val="Heading6"/>
-        <w:ind w:left="880"/>
-      </w:pPr>
-      <w:r>
-        <w:t>四</w:t>
-      </w:r>
-    </w:p>
-    <w:p>
-      <w:pPr>
-        <w:ind w:left="880"/>
-      </w:pPr>
-      <w:r>
-        <w:t>臨床研究審査委員会の設置及び運営に関する業務を適確に遂行するに足りる財産的基礎を有していること。</w:t>
-      </w:r>
-    </w:p>
-    <w:p>
-      <w:pPr>
-        <w:pStyle w:val="Heading6"/>
-        <w:ind w:left="880"/>
-      </w:pPr>
-      <w:r>
-        <w:t>五</w:t>
-      </w:r>
-    </w:p>
-    <w:p>
-      <w:pPr>
-        <w:ind w:left="880"/>
-      </w:pPr>
-      <w:r>
-        <w:t>財産目録、貸借対照表、損益計算書、事業報告書その他の財務に関する書類をその事務所に備えて置き、一般の閲覧に供していること。</w:t>
-      </w:r>
-    </w:p>
-    <w:p>
-      <w:pPr>
-        <w:pStyle w:val="Heading6"/>
-        <w:ind w:left="880"/>
-      </w:pPr>
-      <w:r>
         <w:t>六</w:t>
-      </w:r>
-    </w:p>
-    <w:p>
-      <w:pPr>
-        <w:ind w:left="880"/>
-      </w:pPr>
-      <w:r>
+        <w:br/>
         <w:t>その他臨床研究審査委員会の業務の公正かつ適正な遂行を損なうおそれがないこと。</w:t>
       </w:r>
     </w:p>
@@ -4878,35 +4044,23 @@
     </w:p>
     <w:p>
       <w:pPr>
-        <w:pStyle w:val="Heading6"/>
+        <w:pStyle w:val="ListBullet"/>
         <w:ind w:left="880"/>
       </w:pPr>
       <w:r>
         <w:t>一</w:t>
-      </w:r>
-    </w:p>
-    <w:p>
-      <w:pPr>
+        <w:br/>
+        <w:t>前条第一項第一号から第三号までに掲げる団体が第一項の申請をしようとする場合</w:t>
+      </w:r>
+    </w:p>
+    <w:p>
+      <w:pPr>
+        <w:pStyle w:val="ListBullet"/>
         <w:ind w:left="880"/>
       </w:pPr>
       <w:r>
-        <w:t>前条第一項第一号から第三号までに掲げる団体が第一項の申請をしようとする場合</w:t>
-      </w:r>
-    </w:p>
-    <w:p>
-      <w:pPr>
-        <w:pStyle w:val="Heading6"/>
-        <w:ind w:left="880"/>
-      </w:pPr>
-      <w:r>
         <w:t>二</w:t>
-      </w:r>
-    </w:p>
-    <w:p>
-      <w:pPr>
-        <w:ind w:left="880"/>
-      </w:pPr>
-      <w:r>
+        <w:br/>
         <w:t>医療機関の開設者又は前条第一項第四号から第七号までに掲げる団体が第一項の申請をしようとする場合</w:t>
       </w:r>
     </w:p>
@@ -4942,154 +4096,102 @@
     </w:p>
     <w:p>
       <w:pPr>
-        <w:pStyle w:val="Heading6"/>
+        <w:pStyle w:val="ListBullet"/>
         <w:ind w:left="880"/>
       </w:pPr>
       <w:r>
         <w:t>一</w:t>
-      </w:r>
-    </w:p>
-    <w:p>
-      <w:pPr>
+        <w:br/>
+        <w:t>臨床研究審査委員会に、委員長を置くこと。</w:t>
+      </w:r>
+    </w:p>
+    <w:p>
+      <w:pPr>
+        <w:pStyle w:val="ListBullet"/>
         <w:ind w:left="880"/>
       </w:pPr>
       <w:r>
-        <w:t>臨床研究審査委員会に、委員長を置くこと。</w:t>
-      </w:r>
-    </w:p>
-    <w:p>
-      <w:pPr>
-        <w:pStyle w:val="Heading6"/>
+        <w:t>二</w:t>
+        <w:br/>
+        <w:t>次に掲げる者から構成されること。</w:t>
+        <w:br/>
+        <w:t>ただし、イからハまでに掲げる者は当該イからハまでに掲げる者以外を兼ねることができない。</w:t>
+      </w:r>
+    </w:p>
+    <w:p>
+      <w:pPr>
+        <w:pStyle w:val="ListBullet"/>
         <w:ind w:left="880"/>
       </w:pPr>
       <w:r>
-        <w:t>二</w:t>
-      </w:r>
-    </w:p>
-    <w:p>
-      <w:pPr>
+        <w:t>三</w:t>
+        <w:br/>
+        <w:t>委員が五名以上であること。</w:t>
+      </w:r>
+    </w:p>
+    <w:p>
+      <w:pPr>
+        <w:pStyle w:val="ListBullet"/>
         <w:ind w:left="880"/>
       </w:pPr>
       <w:r>
-        <w:t>次に掲げる者から構成されること。</w:t>
-      </w:r>
-    </w:p>
-    <w:p>
-      <w:pPr>
-        <w:pStyle w:val="Heading6"/>
+        <w:t>四</w:t>
+        <w:br/>
+        <w:t>男性及び女性がそれぞれ一名以上含まれていること。</w:t>
+      </w:r>
+    </w:p>
+    <w:p>
+      <w:pPr>
+        <w:pStyle w:val="ListBullet"/>
         <w:ind w:left="880"/>
       </w:pPr>
       <w:r>
-        <w:t>三</w:t>
-      </w:r>
-    </w:p>
-    <w:p>
-      <w:pPr>
+        <w:t>五</w:t>
+        <w:br/>
+        <w:t>同一の医療機関（当該医療機関と密接な関係を有するものを含む。）に所属している者が半数未満であること。</w:t>
+      </w:r>
+    </w:p>
+    <w:p>
+      <w:pPr>
+        <w:pStyle w:val="ListBullet"/>
         <w:ind w:left="880"/>
       </w:pPr>
       <w:r>
-        <w:t>委員が五名以上であること。</w:t>
-      </w:r>
-    </w:p>
-    <w:p>
-      <w:pPr>
-        <w:pStyle w:val="Heading6"/>
+        <w:t>六</w:t>
+        <w:br/>
+        <w:t>臨床研究審査委員会を設置する者の所属機関に属しない者が二名以上含まれていること。</w:t>
+      </w:r>
+    </w:p>
+    <w:p>
+      <w:pPr>
+        <w:pStyle w:val="ListBullet"/>
         <w:ind w:left="880"/>
       </w:pPr>
       <w:r>
-        <w:t>四</w:t>
-      </w:r>
-    </w:p>
-    <w:p>
-      <w:pPr>
+        <w:t>七</w:t>
+        <w:br/>
+        <w:t>審査意見業務を継続的に行うことができる体制を有すること。</w:t>
+      </w:r>
+    </w:p>
+    <w:p>
+      <w:pPr>
+        <w:pStyle w:val="ListBullet"/>
         <w:ind w:left="880"/>
       </w:pPr>
       <w:r>
-        <w:t>男性及び女性がそれぞれ一名以上含まれていること。</w:t>
-      </w:r>
-    </w:p>
-    <w:p>
-      <w:pPr>
-        <w:pStyle w:val="Heading6"/>
+        <w:t>八</w:t>
+        <w:br/>
+        <w:t>苦情及び問合せを受け付けるための窓口を設置していること。</w:t>
+      </w:r>
+    </w:p>
+    <w:p>
+      <w:pPr>
+        <w:pStyle w:val="ListBullet"/>
         <w:ind w:left="880"/>
       </w:pPr>
       <w:r>
-        <w:t>五</w:t>
-      </w:r>
-    </w:p>
-    <w:p>
-      <w:pPr>
-        <w:ind w:left="880"/>
-      </w:pPr>
-      <w:r>
-        <w:t>同一の医療機関（当該医療機関と密接な関係を有するものを含む。）に所属している者が半数未満であること。</w:t>
-      </w:r>
-    </w:p>
-    <w:p>
-      <w:pPr>
-        <w:pStyle w:val="Heading6"/>
-        <w:ind w:left="880"/>
-      </w:pPr>
-      <w:r>
-        <w:t>六</w:t>
-      </w:r>
-    </w:p>
-    <w:p>
-      <w:pPr>
-        <w:ind w:left="880"/>
-      </w:pPr>
-      <w:r>
-        <w:t>臨床研究審査委員会を設置する者の所属機関に属しない者が二名以上含まれていること。</w:t>
-      </w:r>
-    </w:p>
-    <w:p>
-      <w:pPr>
-        <w:pStyle w:val="Heading6"/>
-        <w:ind w:left="880"/>
-      </w:pPr>
-      <w:r>
-        <w:t>七</w:t>
-      </w:r>
-    </w:p>
-    <w:p>
-      <w:pPr>
-        <w:ind w:left="880"/>
-      </w:pPr>
-      <w:r>
-        <w:t>審査意見業務を継続的に行うことができる体制を有すること。</w:t>
-      </w:r>
-    </w:p>
-    <w:p>
-      <w:pPr>
-        <w:pStyle w:val="Heading6"/>
-        <w:ind w:left="880"/>
-      </w:pPr>
-      <w:r>
-        <w:t>八</w:t>
-      </w:r>
-    </w:p>
-    <w:p>
-      <w:pPr>
-        <w:ind w:left="880"/>
-      </w:pPr>
-      <w:r>
-        <w:t>苦情及び問合せを受け付けるための窓口を設置していること。</w:t>
-      </w:r>
-    </w:p>
-    <w:p>
-      <w:pPr>
-        <w:pStyle w:val="Heading6"/>
-        <w:ind w:left="880"/>
-      </w:pPr>
-      <w:r>
         <w:t>九</w:t>
-      </w:r>
-    </w:p>
-    <w:p>
-      <w:pPr>
-        <w:ind w:left="880"/>
-      </w:pPr>
-      <w:r>
+        <w:br/>
         <w:t>臨床研究審査委員会の運営に関する事務を行う者が四名以上であること。</w:t>
       </w:r>
     </w:p>
@@ -5112,120 +4214,78 @@
     </w:p>
     <w:p>
       <w:pPr>
-        <w:pStyle w:val="Heading6"/>
+        <w:pStyle w:val="ListBullet"/>
         <w:ind w:left="880"/>
       </w:pPr>
       <w:r>
         <w:t>一</w:t>
-      </w:r>
-    </w:p>
-    <w:p>
-      <w:pPr>
+        <w:br/>
+        <w:t>審査意見業務に関して徴収する手数料（以下「審査手数料」という。）に関する事項、審査意見業務を依頼する研究責任医師又は審査意見業務の対象となる特定臨床研究に関与する医薬品等製造販売業者等と密接な関係を有している委員及び技術専門員（審査意見業務の対象となる疾患領域の専門家及び毒性学、薬力学、薬物動態学等の専門的な知識を有する臨床薬理学の専門家、生物統計の専門家その他の臨床研究の特色に応じた専門家をいう。以下同じ。）の審査意見業務への参加の制限に関する事項、法第十三条第一項に規定する疾病等の報告を受けた場合の手続に関する事項、第八十条第四項及び第五項に規定する場合の手続に関する事項その他の審査意見業務の実施の方法に関する事項</w:t>
+      </w:r>
+    </w:p>
+    <w:p>
+      <w:pPr>
+        <w:pStyle w:val="ListBullet"/>
         <w:ind w:left="880"/>
       </w:pPr>
       <w:r>
-        <w:t>審査意見業務に関して徴収する手数料（以下「審査手数料」という。）に関する事項、審査意見業務を依頼する研究責任医師又は審査意見業務の対象となる特定臨床研究に関与する医薬品等製造販売業者等と密接な関係を有している委員及び技術専門員（審査意見業務の対象となる疾患領域の専門家及び毒性学、薬力学、薬物動態学等の専門的な知識を有する臨床薬理学の専門家、生物統計の専門家その他の臨床研究の特色に応じた専門家をいう。以下同じ。）の審査意見業務への参加の制限に関する事項、法第十三条第一項に規定する疾病等の報告を受けた場合の手続に関する事項、第八十条第四項及び第五項に規定する場合の手続に関する事項その他の審査意見業務の実施の方法に関する事項</w:t>
-      </w:r>
-    </w:p>
-    <w:p>
-      <w:pPr>
-        <w:pStyle w:val="Heading6"/>
+        <w:t>二</w:t>
+        <w:br/>
+        <w:t>第八十五条に規定する記録の作成及びその保存方法に関する事項並びに秘密の保持に関する事項</w:t>
+      </w:r>
+    </w:p>
+    <w:p>
+      <w:pPr>
+        <w:pStyle w:val="ListBullet"/>
         <w:ind w:left="880"/>
       </w:pPr>
       <w:r>
-        <w:t>二</w:t>
-      </w:r>
-    </w:p>
-    <w:p>
-      <w:pPr>
+        <w:t>三</w:t>
+        <w:br/>
+        <w:t>次項第三号及び第八十六条の規定による公表に関する事項</w:t>
+      </w:r>
+    </w:p>
+    <w:p>
+      <w:pPr>
+        <w:pStyle w:val="ListBullet"/>
         <w:ind w:left="880"/>
       </w:pPr>
       <w:r>
-        <w:t>第八十五条に規定する記録の作成及びその保存方法に関する事項並びに秘密の保持に関する事項</w:t>
-      </w:r>
-    </w:p>
-    <w:p>
-      <w:pPr>
-        <w:pStyle w:val="Heading6"/>
+        <w:t>四</w:t>
+        <w:br/>
+        <w:t>認定臨床研究審査委員会を廃止する場合に必要な措置に関する事項</w:t>
+      </w:r>
+    </w:p>
+    <w:p>
+      <w:pPr>
+        <w:pStyle w:val="ListBullet"/>
         <w:ind w:left="880"/>
       </w:pPr>
       <w:r>
-        <w:t>三</w:t>
-      </w:r>
-    </w:p>
-    <w:p>
-      <w:pPr>
+        <w:t>五</w:t>
+        <w:br/>
+        <w:t>苦情及び問合せに対応するための手順その他の必要な体制の整備に関する事項</w:t>
+      </w:r>
+    </w:p>
+    <w:p>
+      <w:pPr>
+        <w:pStyle w:val="ListBullet"/>
         <w:ind w:left="880"/>
       </w:pPr>
       <w:r>
-        <w:t>次項第三号及び第八十六条の規定による公表に関する事項</w:t>
-      </w:r>
-    </w:p>
-    <w:p>
-      <w:pPr>
-        <w:pStyle w:val="Heading6"/>
+        <w:t>六</w:t>
+        <w:br/>
+        <w:t>臨床研究審査委員会の委員、技術専門員及び運営に関する事務を行う者（以下「委員等」という。）の教育又は研修に関する事項</w:t>
+      </w:r>
+    </w:p>
+    <w:p>
+      <w:pPr>
+        <w:pStyle w:val="ListBullet"/>
         <w:ind w:left="880"/>
       </w:pPr>
       <w:r>
-        <w:t>四</w:t>
-      </w:r>
-    </w:p>
-    <w:p>
-      <w:pPr>
-        <w:ind w:left="880"/>
-      </w:pPr>
-      <w:r>
-        <w:t>認定臨床研究審査委員会を廃止する場合に必要な措置に関する事項</w:t>
-      </w:r>
-    </w:p>
-    <w:p>
-      <w:pPr>
-        <w:pStyle w:val="Heading6"/>
-        <w:ind w:left="880"/>
-      </w:pPr>
-      <w:r>
-        <w:t>五</w:t>
-      </w:r>
-    </w:p>
-    <w:p>
-      <w:pPr>
-        <w:ind w:left="880"/>
-      </w:pPr>
-      <w:r>
-        <w:t>苦情及び問合せに対応するための手順その他の必要な体制の整備に関する事項</w:t>
-      </w:r>
-    </w:p>
-    <w:p>
-      <w:pPr>
-        <w:pStyle w:val="Heading6"/>
-        <w:ind w:left="880"/>
-      </w:pPr>
-      <w:r>
-        <w:t>六</w:t>
-      </w:r>
-    </w:p>
-    <w:p>
-      <w:pPr>
-        <w:ind w:left="880"/>
-      </w:pPr>
-      <w:r>
-        <w:t>臨床研究審査委員会の委員、技術専門員及び運営に関する事務を行う者（以下「委員等」という。）の教育又は研修に関する事項</w:t>
-      </w:r>
-    </w:p>
-    <w:p>
-      <w:pPr>
-        <w:pStyle w:val="Heading6"/>
-        <w:ind w:left="880"/>
-      </w:pPr>
-      <w:r>
         <w:t>七</w:t>
-      </w:r>
-    </w:p>
-    <w:p>
-      <w:pPr>
-        <w:ind w:left="880"/>
-      </w:pPr>
-      <w:r>
+        <w:br/>
         <w:t>前各号に掲げるもののほか、臨床研究審査委員会が独立した公正な立場における審査意見業務を行うために必要な事項</w:t>
       </w:r>
     </w:p>
@@ -5248,283 +4308,217 @@
     </w:p>
     <w:p>
       <w:pPr>
-        <w:pStyle w:val="Heading6"/>
+        <w:pStyle w:val="ListBullet"/>
         <w:ind w:left="880"/>
       </w:pPr>
       <w:r>
         <w:t>一</w:t>
-      </w:r>
-    </w:p>
-    <w:p>
-      <w:pPr>
+        <w:br/>
+        <w:t>審査意見業務を行う順及び内容並びに審査意見業務に関して徴収する手数料について、審査意見業務を依頼する者にかかわらず公正な運営を行うこと。</w:t>
+      </w:r>
+    </w:p>
+    <w:p>
+      <w:pPr>
+        <w:pStyle w:val="ListBullet"/>
         <w:ind w:left="880"/>
       </w:pPr>
       <w:r>
-        <w:t>審査意見業務を行う順及び内容並びに審査意見業務に関して徴収する手数料について、審査意見業務を依頼する者にかかわらず公正な運営を行うこと。</w:t>
-      </w:r>
-    </w:p>
-    <w:p>
-      <w:pPr>
-        <w:pStyle w:val="Heading6"/>
+        <w:t>二</w:t>
+        <w:br/>
+        <w:t>活動の自由及び独立が保障されていること。</w:t>
+      </w:r>
+    </w:p>
+    <w:p>
+      <w:pPr>
+        <w:pStyle w:val="ListBullet"/>
         <w:ind w:left="880"/>
       </w:pPr>
       <w:r>
+        <w:t>三</w:t>
+        <w:br/>
+        <w:t>審査意見業務の透明性を確保するため、業務規程、委員名簿その他臨床研究審査委員会の認定に関する事項及び審査意見業務の過程に関する記録に関する事項について、厚生労働省が整備するデータベースに記録することにより公表すること。</w:t>
+        <w:br/>
+        <w:t>ただし、前条第一項、第六十九条若しくは第七十六条第一項に規定する申請書又は第七十一条若しくは第七十三条第一項に規定する届書に記載された事項及び当該申請書又は当該届書に添付された書類に記載された事項については、当該事項を公表したものとみなす。</w:t>
+      </w:r>
+    </w:p>
+    <w:p>
+      <w:pPr>
+        <w:pStyle w:val="ListBullet"/>
+        <w:ind w:left="880"/>
+      </w:pPr>
+      <w:r>
+        <w:t>四</w:t>
+        <w:br/>
+        <w:t>審査意見業務（第八十条第四項及び第五項の規定によるものを除く。）を行うため、年十二回以上定期的に開催すること。</w:t>
+      </w:r>
+    </w:p>
+    <w:p>
+      <w:pPr>
+        <w:pStyle w:val="ListBullet"/>
+        <w:ind w:left="880"/>
+      </w:pPr>
+      <w:r>
+        <w:t>五</w:t>
+        <w:br/>
+        <w:t>法第二十六条第二項の規定による有効期間の更新を受ける場合にあっては、審査意見業務を行うため、年十一回以上開催していること。</w:t>
+        <w:br/>
+        <w:t>ただし、災害その他やむを得ない事由により、年十一回以上開催することができないときは、この限りでない。</w:t>
+      </w:r>
+    </w:p>
+    <w:p>
+      <w:pPr>
+        <w:pStyle w:val="Heading4"/>
+      </w:pPr>
+      <w:r>
+        <w:t>第六十七条（認定臨床研究審査委員会の認定証の交付）</w:t>
+      </w:r>
+    </w:p>
+    <w:p>
+      <w:r>
+        <w:t>厚生労働大臣は、法第二十三条第四項の規定による認定をしたときは、認定を申請した者に対し、様式第六による認定証を交付しなければならない。</w:t>
+        <w:br/>
+        <w:t>法第二十六条第二項の規定による更新をしたときも、同様とする。</w:t>
+      </w:r>
+    </w:p>
+    <w:p>
+      <w:pPr>
+        <w:pStyle w:val="Heading4"/>
+      </w:pPr>
+      <w:r>
+        <w:t>第六十八条（欠格事由）</w:t>
+      </w:r>
+    </w:p>
+    <w:p>
+      <w:r>
+        <w:t>法第二十四条第三号の厚生労働省令で定める同号本文に規定する認定の取消しに該当しないこととすることが相当であると認められるものは、厚生労働大臣が法第三十五条第一項の規定による報告等の権限を適切に行使し、当該認定の取消しの処分の理由となった事実及び当該事実の発生を防止するための認定委員会設置者の審査意見業務の実施体制の整備についての取組の状況その他の当該事実に関して当該認定委員会設置者が有していた責任の程度を確認した結果、当該認定委員会設置者が当該認定の取消しの理由となった事実について組織的に関与していると認められない場合に係るものとする。</w:t>
+      </w:r>
+    </w:p>
+    <w:p>
+      <w:pPr>
+        <w:pStyle w:val="Heading4"/>
+      </w:pPr>
+      <w:r>
+        <w:t>第六十九条（認定臨床研究審査委員会の変更の認定の申請）</w:t>
+      </w:r>
+    </w:p>
+    <w:p>
+      <w:r>
+        <w:t>法第二十五条第一項の規定による認定の申請は、変更後の第六十五条第一項に規定する申請書及び様式第七による申請書を厚生労働大臣に提出して行うものとする。</w:t>
+      </w:r>
+    </w:p>
+    <w:p>
+      <w:pPr>
+        <w:pStyle w:val="Heading4"/>
+      </w:pPr>
+      <w:r>
+        <w:t>第七十条（法第二十五条第一項の軽微な変更の範囲）</w:t>
+      </w:r>
+    </w:p>
+    <w:p>
+      <w:r>
+        <w:t>法第二十五条第一項の厚生労働省令で定める軽微な変更は、次に掲げる変更とする。</w:t>
+      </w:r>
+    </w:p>
+    <w:p>
+      <w:pPr>
+        <w:pStyle w:val="ListBullet"/>
+        <w:ind w:left="880"/>
+      </w:pPr>
+      <w:r>
+        <w:t>一</w:t>
+        <w:br/>
+        <w:t>当該認定臨床研究審査委員会の委員の氏名の変更であって、委員の変更を伴わないもの</w:t>
+      </w:r>
+    </w:p>
+    <w:p>
+      <w:pPr>
+        <w:pStyle w:val="ListBullet"/>
+        <w:ind w:left="880"/>
+      </w:pPr>
+      <w:r>
         <w:t>二</w:t>
-      </w:r>
-    </w:p>
-    <w:p>
-      <w:pPr>
+        <w:br/>
+        <w:t>当該認定臨床研究審査委員会の委員の職業の変更であって、委員の構成要件（第六十六条第二項第二号から第六号までに規定する要件をいう。次号において同じ。）を満たさなくなるもの以外のもの</w:t>
+      </w:r>
+    </w:p>
+    <w:p>
+      <w:pPr>
+        <w:pStyle w:val="ListBullet"/>
         <w:ind w:left="880"/>
       </w:pPr>
       <w:r>
-        <w:t>活動の自由及び独立が保障されていること。</w:t>
-      </w:r>
-    </w:p>
-    <w:p>
-      <w:pPr>
-        <w:pStyle w:val="Heading6"/>
+        <w:t>三</w:t>
+        <w:br/>
+        <w:t>当該認定臨床研究審査委員会の委員の減員に関する変更であって、委員の構成要件を満たさなくなるもの以外のもの</w:t>
+      </w:r>
+    </w:p>
+    <w:p>
+      <w:pPr>
+        <w:pStyle w:val="ListBullet"/>
         <w:ind w:left="880"/>
       </w:pPr>
       <w:r>
+        <w:t>四</w:t>
+        <w:br/>
+        <w:t>審査意見業務を行う体制に関する事項の変更であって、審査意見業務の適正な実施に支障を及ぼすおそれのないもの</w:t>
+      </w:r>
+    </w:p>
+    <w:p>
+      <w:pPr>
+        <w:pStyle w:val="Heading4"/>
+      </w:pPr>
+      <w:r>
+        <w:t>第七十一条（法第二十五条第二項の軽微な変更の届出）</w:t>
+      </w:r>
+    </w:p>
+    <w:p>
+      <w:r>
+        <w:t>法第二十五条第二項の規定による届出は、様式第八による届書を提出して行うものとする。</w:t>
+      </w:r>
+    </w:p>
+    <w:p>
+      <w:pPr>
+        <w:pStyle w:val="Heading4"/>
+      </w:pPr>
+      <w:r>
+        <w:t>第七十二条（法第二十五条第四項の軽微な変更の範囲）</w:t>
+      </w:r>
+    </w:p>
+    <w:p>
+      <w:r>
+        <w:t>法第二十五条第四項の厚生労働省令で定める軽微な変更は、次に掲げる変更とする。</w:t>
+      </w:r>
+    </w:p>
+    <w:p>
+      <w:pPr>
+        <w:pStyle w:val="ListBullet"/>
+        <w:ind w:left="880"/>
+      </w:pPr>
+      <w:r>
+        <w:t>一</w:t>
+        <w:br/>
+        <w:t>地域の名称の変更又は地番の変更に伴う変更</w:t>
+      </w:r>
+    </w:p>
+    <w:p>
+      <w:pPr>
+        <w:pStyle w:val="ListBullet"/>
+        <w:ind w:left="880"/>
+      </w:pPr>
+      <w:r>
+        <w:t>二</w:t>
+        <w:br/>
+        <w:t>当該認定臨床研究審査委員会の委員の略歴の追加に関する事項</w:t>
+      </w:r>
+    </w:p>
+    <w:p>
+      <w:pPr>
+        <w:pStyle w:val="ListBullet"/>
+        <w:ind w:left="880"/>
+      </w:pPr>
+      <w:r>
         <w:t>三</w:t>
-      </w:r>
-    </w:p>
-    <w:p>
-      <w:pPr>
-        <w:ind w:left="880"/>
-      </w:pPr>
-      <w:r>
-        <w:t>審査意見業務の透明性を確保するため、業務規程、委員名簿その他臨床研究審査委員会の認定に関する事項及び審査意見業務の過程に関する記録に関する事項について、厚生労働省が整備するデータベースに記録することにより公表すること。</w:t>
-      </w:r>
-    </w:p>
-    <w:p>
-      <w:pPr>
-        <w:pStyle w:val="Heading6"/>
-        <w:ind w:left="880"/>
-      </w:pPr>
-      <w:r>
-        <w:t>四</w:t>
-      </w:r>
-    </w:p>
-    <w:p>
-      <w:pPr>
-        <w:ind w:left="880"/>
-      </w:pPr>
-      <w:r>
-        <w:t>審査意見業務（第八十条第四項及び第五項の規定によるものを除く。）を行うため、年十二回以上定期的に開催すること。</w:t>
-      </w:r>
-    </w:p>
-    <w:p>
-      <w:pPr>
-        <w:pStyle w:val="Heading6"/>
-        <w:ind w:left="880"/>
-      </w:pPr>
-      <w:r>
-        <w:t>五</w:t>
-      </w:r>
-    </w:p>
-    <w:p>
-      <w:pPr>
-        <w:ind w:left="880"/>
-      </w:pPr>
-      <w:r>
-        <w:t>法第二十六条第二項の規定による有効期間の更新を受ける場合にあっては、審査意見業務を行うため、年十一回以上開催していること。</w:t>
-      </w:r>
-    </w:p>
-    <w:p>
-      <w:pPr>
-        <w:pStyle w:val="Heading4"/>
-      </w:pPr>
-      <w:r>
-        <w:t>第六十七条（認定臨床研究審査委員会の認定証の交付）</w:t>
-      </w:r>
-    </w:p>
-    <w:p>
-      <w:r>
-        <w:t>厚生労働大臣は、法第二十三条第四項の規定による認定をしたときは、認定を申請した者に対し、様式第六による認定証を交付しなければならない。</w:t>
-      </w:r>
-    </w:p>
-    <w:p>
-      <w:pPr>
-        <w:pStyle w:val="Heading4"/>
-      </w:pPr>
-      <w:r>
-        <w:t>第六十八条（欠格事由）</w:t>
-      </w:r>
-    </w:p>
-    <w:p>
-      <w:r>
-        <w:t>法第二十四条第三号の厚生労働省令で定める同号本文に規定する認定の取消しに該当しないこととすることが相当であると認められるものは、厚生労働大臣が法第三十五条第一項の規定による報告等の権限を適切に行使し、当該認定の取消しの処分の理由となった事実及び当該事実の発生を防止するための認定委員会設置者の審査意見業務の実施体制の整備についての取組の状況その他の当該事実に関して当該認定委員会設置者が有していた責任の程度を確認した結果、当該認定委員会設置者が当該認定の取消しの理由となった事実について組織的に関与していると認められない場合に係るものとする。</w:t>
-      </w:r>
-    </w:p>
-    <w:p>
-      <w:pPr>
-        <w:pStyle w:val="Heading4"/>
-      </w:pPr>
-      <w:r>
-        <w:t>第六十九条（認定臨床研究審査委員会の変更の認定の申請）</w:t>
-      </w:r>
-    </w:p>
-    <w:p>
-      <w:r>
-        <w:t>法第二十五条第一項の規定による認定の申請は、変更後の第六十五条第一項に規定する申請書及び様式第七による申請書を厚生労働大臣に提出して行うものとする。</w:t>
-      </w:r>
-    </w:p>
-    <w:p>
-      <w:pPr>
-        <w:pStyle w:val="Heading4"/>
-      </w:pPr>
-      <w:r>
-        <w:t>第七十条（法第二十五条第一項の軽微な変更の範囲）</w:t>
-      </w:r>
-    </w:p>
-    <w:p>
-      <w:r>
-        <w:t>法第二十五条第一項の厚生労働省令で定める軽微な変更は、次に掲げる変更とする。</w:t>
-      </w:r>
-    </w:p>
-    <w:p>
-      <w:pPr>
-        <w:pStyle w:val="Heading6"/>
-        <w:ind w:left="880"/>
-      </w:pPr>
-      <w:r>
-        <w:t>一</w:t>
-      </w:r>
-    </w:p>
-    <w:p>
-      <w:pPr>
-        <w:ind w:left="880"/>
-      </w:pPr>
-      <w:r>
-        <w:t>当該認定臨床研究審査委員会の委員の氏名の変更であって、委員の変更を伴わないもの</w:t>
-      </w:r>
-    </w:p>
-    <w:p>
-      <w:pPr>
-        <w:pStyle w:val="Heading6"/>
-        <w:ind w:left="880"/>
-      </w:pPr>
-      <w:r>
-        <w:t>二</w:t>
-      </w:r>
-    </w:p>
-    <w:p>
-      <w:pPr>
-        <w:ind w:left="880"/>
-      </w:pPr>
-      <w:r>
-        <w:t>当該認定臨床研究審査委員会の委員の職業の変更であって、委員の構成要件（第六十六条第二項第二号から第六号までに規定する要件をいう。次号において同じ。）を満たさなくなるもの以外のもの</w:t>
-      </w:r>
-    </w:p>
-    <w:p>
-      <w:pPr>
-        <w:pStyle w:val="Heading6"/>
-        <w:ind w:left="880"/>
-      </w:pPr>
-      <w:r>
-        <w:t>三</w:t>
-      </w:r>
-    </w:p>
-    <w:p>
-      <w:pPr>
-        <w:ind w:left="880"/>
-      </w:pPr>
-      <w:r>
-        <w:t>当該認定臨床研究審査委員会の委員の減員に関する変更であって、委員の構成要件を満たさなくなるもの以外のもの</w:t>
-      </w:r>
-    </w:p>
-    <w:p>
-      <w:pPr>
-        <w:pStyle w:val="Heading6"/>
-        <w:ind w:left="880"/>
-      </w:pPr>
-      <w:r>
-        <w:t>四</w:t>
-      </w:r>
-    </w:p>
-    <w:p>
-      <w:pPr>
-        <w:ind w:left="880"/>
-      </w:pPr>
-      <w:r>
-        <w:t>審査意見業務を行う体制に関する事項の変更であって、審査意見業務の適正な実施に支障を及ぼすおそれのないもの</w:t>
-      </w:r>
-    </w:p>
-    <w:p>
-      <w:pPr>
-        <w:pStyle w:val="Heading4"/>
-      </w:pPr>
-      <w:r>
-        <w:t>第七十一条（法第二十五条第二項の軽微な変更の届出）</w:t>
-      </w:r>
-    </w:p>
-    <w:p>
-      <w:r>
-        <w:t>法第二十五条第二項の規定による届出は、様式第八による届書を提出して行うものとする。</w:t>
-      </w:r>
-    </w:p>
-    <w:p>
-      <w:pPr>
-        <w:pStyle w:val="Heading4"/>
-      </w:pPr>
-      <w:r>
-        <w:t>第七十二条（法第二十五条第四項の軽微な変更の範囲）</w:t>
-      </w:r>
-    </w:p>
-    <w:p>
-      <w:r>
-        <w:t>法第二十五条第四項の厚生労働省令で定める軽微な変更は、次に掲げる変更とする。</w:t>
-      </w:r>
-    </w:p>
-    <w:p>
-      <w:pPr>
-        <w:pStyle w:val="Heading6"/>
-        <w:ind w:left="880"/>
-      </w:pPr>
-      <w:r>
-        <w:t>一</w:t>
-      </w:r>
-    </w:p>
-    <w:p>
-      <w:pPr>
-        <w:ind w:left="880"/>
-      </w:pPr>
-      <w:r>
-        <w:t>地域の名称の変更又は地番の変更に伴う変更</w:t>
-      </w:r>
-    </w:p>
-    <w:p>
-      <w:pPr>
-        <w:pStyle w:val="Heading6"/>
-        <w:ind w:left="880"/>
-      </w:pPr>
-      <w:r>
-        <w:t>二</w:t>
-      </w:r>
-    </w:p>
-    <w:p>
-      <w:pPr>
-        <w:ind w:left="880"/>
-      </w:pPr>
-      <w:r>
-        <w:t>当該認定臨床研究審査委員会の委員の略歴の追加に関する事項</w:t>
-      </w:r>
-    </w:p>
-    <w:p>
-      <w:pPr>
-        <w:pStyle w:val="Heading6"/>
-        <w:ind w:left="880"/>
-      </w:pPr>
-      <w:r>
-        <w:t>三</w:t>
-      </w:r>
-    </w:p>
-    <w:p>
-      <w:pPr>
-        <w:ind w:left="880"/>
-      </w:pPr>
-      <w:r>
+        <w:br/>
         <w:t>臨床研究審査委員会を設置する旨の定めをした定款その他これに準ずるものの変更であって、次に掲げるもの</w:t>
       </w:r>
     </w:p>
@@ -5582,6 +4576,8 @@
     <w:p>
       <w:r>
         <w:t>認定委員会設置者は、認定臨床研究審査委員会の認定証を破り、汚し、又は失ったときは、様式第十一による申請書を厚生労働大臣に提出してその再交付を申請することができる。</w:t>
+        <w:br/>
+        <w:t>この場合において、認定証を破り、又は汚した認定委員会設置者は、申請書に当該認定証を添えなければならない。</w:t>
       </w:r>
     </w:p>
     <w:p>
@@ -5783,6 +4779,8 @@
       </w:pPr>
       <w:r>
         <w:t>認定臨床研究審査委員会は、法第二十三条第一項第二号又は第四号に規定する業務を行う場合であって、臨床研究の対象者の保護の観点から緊急に当該臨床研究の中止その他の措置を講ずる必要がある場合には、第一項及び第三項並びに第八十二条の規定にかかわらず、業務規程に定める方法により、当該認定臨床研究審査委員会の委員長及び委員長が指名する委員による審査意見業務を行い、結論を得ることができる。</w:t>
+        <w:br/>
+        <w:t>この場合において、当該認定臨床研究審査委員会は、後日、第八十二条の規定に基づき、認定臨床研究審査委員会の結論を得なければならない。</w:t>
       </w:r>
     </w:p>
     <w:p>
@@ -5800,6 +4798,8 @@
       </w:pPr>
       <w:r>
         <w:t>認定臨床研究審査委員会は、法第二十三条第一項第一号に規定する業務を行う場合であって、災害その他やむを得ない事由があり、かつ、保健衛生上の危害の発生若しくは拡大の防止又は臨床研究の対象者（臨床研究の対象者となるべき者を含む。）の保護の観点から、緊急に実施計画を提出し、又は変更する必要がある場合には、第一項及び第八十二条の規定にかかわらず、書面（電磁的記録を含む。）により審査意見業務を行い、結論を得ることができる。</w:t>
+        <w:br/>
+        <w:t>この場合において、当該認定臨床研究審査委員会は、後日、当該臨床研究の実施にあたって留意すべき事項又は改善すべき事項について、第八十二条の規定に基づき、認定臨床研究審査委員会の結論を得なければならない。</w:t>
       </w:r>
     </w:p>
     <w:p>
@@ -5813,73 +4813,51 @@
     <w:p>
       <w:r>
         <w:t>次に掲げる認定臨床研究審査委員会の委員又は技術専門員は、審査意見業務に参加してはならない。</w:t>
-      </w:r>
-    </w:p>
-    <w:p>
-      <w:pPr>
-        <w:pStyle w:val="Heading6"/>
+        <w:br/>
+        <w:t>ただし、第二号又は第三号に規定する委員又は技術専門員については、認定臨床研究審査委員会の求めに応じて、当該認定臨床研究審査委員会において意見を述べることを妨げない。</w:t>
+      </w:r>
+    </w:p>
+    <w:p>
+      <w:pPr>
+        <w:pStyle w:val="ListBullet"/>
         <w:ind w:left="880"/>
       </w:pPr>
       <w:r>
         <w:t>一</w:t>
-      </w:r>
-    </w:p>
-    <w:p>
-      <w:pPr>
+        <w:br/>
+        <w:t>審査意見業務の対象となる実施計画に係る特定臨床研究の研究責任医師又は研究分担医師</w:t>
+      </w:r>
+    </w:p>
+    <w:p>
+      <w:pPr>
+        <w:pStyle w:val="ListBullet"/>
         <w:ind w:left="880"/>
       </w:pPr>
       <w:r>
-        <w:t>審査意見業務の対象となる実施計画に係る特定臨床研究の研究責任医師又は研究分担医師</w:t>
-      </w:r>
-    </w:p>
-    <w:p>
-      <w:pPr>
-        <w:pStyle w:val="Heading6"/>
+        <w:t>二</w:t>
+        <w:br/>
+        <w:t>審査意見業務の対象となる実施計画に係る特定臨床研究の研究責任医師と同一の医療機関の診療科に属する者又は過去一年以内に多施設で実施される共同研究（特定臨床研究に該当するもの及び医薬品医療機器等法第二条第十七項に規定する治験のうち、医師又は歯科医師が自ら実施するものに限る。）を実施していた者</w:t>
+      </w:r>
+    </w:p>
+    <w:p>
+      <w:pPr>
+        <w:pStyle w:val="ListBullet"/>
         <w:ind w:left="880"/>
       </w:pPr>
       <w:r>
-        <w:t>二</w:t>
-      </w:r>
-    </w:p>
-    <w:p>
-      <w:pPr>
+        <w:t>三</w:t>
+        <w:br/>
+        <w:t>審査意見業務を依頼した研究責任医師が属する医療機関の管理者</w:t>
+      </w:r>
+    </w:p>
+    <w:p>
+      <w:pPr>
+        <w:pStyle w:val="ListBullet"/>
         <w:ind w:left="880"/>
       </w:pPr>
       <w:r>
-        <w:t>審査意見業務の対象となる実施計画に係る特定臨床研究の研究責任医師と同一の医療機関の診療科に属する者又は過去一年以内に多施設で実施される共同研究（特定臨床研究に該当するもの及び医薬品医療機器等法第二条第十七項に規定する治験のうち、医師又は歯科医師が自ら実施するものに限る。）を実施していた者</w:t>
-      </w:r>
-    </w:p>
-    <w:p>
-      <w:pPr>
-        <w:pStyle w:val="Heading6"/>
-        <w:ind w:left="880"/>
-      </w:pPr>
-      <w:r>
-        <w:t>三</w:t>
-      </w:r>
-    </w:p>
-    <w:p>
-      <w:pPr>
-        <w:ind w:left="880"/>
-      </w:pPr>
-      <w:r>
-        <w:t>審査意見業務を依頼した研究責任医師が属する医療機関の管理者</w:t>
-      </w:r>
-    </w:p>
-    <w:p>
-      <w:pPr>
-        <w:pStyle w:val="Heading6"/>
-        <w:ind w:left="880"/>
-      </w:pPr>
-      <w:r>
         <w:t>四</w:t>
-      </w:r>
-    </w:p>
-    <w:p>
-      <w:pPr>
-        <w:ind w:left="880"/>
-      </w:pPr>
-      <w:r>
+        <w:br/>
         <w:t>前各号に掲げる者のほか、審査意見業務を依頼した研究責任医師又は審査意見業務の対象となる特定臨床研究に関与する医薬品等製造販売業者等と密接な関係を有している者であって、当該審査意見業務に参加することが適切でない者</w:t>
       </w:r>
     </w:p>
@@ -5894,6 +4872,8 @@
     <w:p>
       <w:r>
         <w:t>認定臨床研究審査委員会における審査意見業務に係る結論を得るに当たっては、出席委員全員から意見を聴いた上で、原則として、出席委員の全員一致をもって行うよう努めなければならない。</w:t>
+        <w:br/>
+        <w:t>ただし、認定臨床研究審査委員会において議論を尽くしても、出席委員全員の意見が一致しないときは、出席委員の過半数の同意を得た意見を当該認定臨床研究審査委員会の結論とすることができる。</w:t>
       </w:r>
     </w:p>
     <w:p>
@@ -5937,6 +4917,8 @@
     <w:p>
       <w:r>
         <w:t>認定委員会設置者は、年一回以上、委員等に対し、教育又は研修を受けさせなければならない。</w:t>
+        <w:br/>
+        <w:t>ただし、委員等が既に当該認定委員会設置者が実施する教育又は研修と同等の教育又は研修を受けていることが確認できる場合は、この限りでない。</w:t>
       </w:r>
     </w:p>
     <w:p>
@@ -6035,269 +5017,179 @@
     </w:p>
     <w:p>
       <w:pPr>
-        <w:pStyle w:val="Heading6"/>
+        <w:pStyle w:val="ListBullet"/>
         <w:ind w:left="880"/>
       </w:pPr>
       <w:r>
         <w:t>一</w:t>
-      </w:r>
-    </w:p>
-    <w:p>
-      <w:pPr>
+        <w:br/>
+        <w:t>契約を締結した年月日</w:t>
+      </w:r>
+    </w:p>
+    <w:p>
+      <w:pPr>
+        <w:pStyle w:val="ListBullet"/>
         <w:ind w:left="880"/>
       </w:pPr>
       <w:r>
-        <w:t>契約を締結した年月日</w:t>
-      </w:r>
-    </w:p>
-    <w:p>
-      <w:pPr>
-        <w:pStyle w:val="Heading6"/>
+        <w:t>二</w:t>
+        <w:br/>
+        <w:t>特定臨床研究（法第二条第二項第一号に掲げるものに限る。以下この条、次条、第九十条及び第九十一条の二において同じ。）の実施期間</w:t>
+      </w:r>
+    </w:p>
+    <w:p>
+      <w:pPr>
+        <w:pStyle w:val="ListBullet"/>
         <w:ind w:left="880"/>
       </w:pPr>
       <w:r>
+        <w:t>三</w:t>
+        <w:br/>
+        <w:t>研究資金等の提供を行う医薬品等製造販売業者等及び実施医療機関の名称及び所在地</w:t>
+      </w:r>
+    </w:p>
+    <w:p>
+      <w:pPr>
+        <w:pStyle w:val="ListBullet"/>
+        <w:ind w:left="880"/>
+      </w:pPr>
+      <w:r>
+        <w:t>四</w:t>
+        <w:br/>
+        <w:t>特定臨床研究を実施する研究責任医師及び研究代表医師の氏名</w:t>
+      </w:r>
+    </w:p>
+    <w:p>
+      <w:pPr>
+        <w:pStyle w:val="ListBullet"/>
+        <w:ind w:left="880"/>
+      </w:pPr>
+      <w:r>
+        <w:t>五</w:t>
+        <w:br/>
+        <w:t>特定臨床研究についての研究資金等の支払の時期</w:t>
+      </w:r>
+    </w:p>
+    <w:p>
+      <w:pPr>
+        <w:pStyle w:val="ListBullet"/>
+        <w:ind w:left="880"/>
+      </w:pPr>
+      <w:r>
+        <w:t>六</w:t>
+        <w:br/>
+        <w:t>法第三十三条に定める研究資金等の提供に関する情報等の公表に関する事項</w:t>
+      </w:r>
+    </w:p>
+    <w:p>
+      <w:pPr>
+        <w:pStyle w:val="ListBullet"/>
+        <w:ind w:left="880"/>
+      </w:pPr>
+      <w:r>
+        <w:t>七</w:t>
+        <w:br/>
+        <w:t>特定臨床研究の成果の取扱いに関する事項</w:t>
+      </w:r>
+    </w:p>
+    <w:p>
+      <w:pPr>
+        <w:pStyle w:val="ListBullet"/>
+        <w:ind w:left="880"/>
+      </w:pPr>
+      <w:r>
+        <w:t>八</w:t>
+        <w:br/>
+        <w:t>医薬品等の副作用、有効性及び安全性に関する情報の提供に関する事項</w:t>
+      </w:r>
+    </w:p>
+    <w:p>
+      <w:pPr>
+        <w:pStyle w:val="ListBullet"/>
+        <w:ind w:left="880"/>
+      </w:pPr>
+      <w:r>
+        <w:t>九</w:t>
+        <w:br/>
+        <w:t>第二十四条第一項に規定する厚生労働省が整備するデータベースへの記録による公表に関する事項</w:t>
+      </w:r>
+    </w:p>
+    <w:p>
+      <w:pPr>
+        <w:pStyle w:val="ListBullet"/>
+        <w:ind w:left="880"/>
+      </w:pPr>
+      <w:r>
+        <w:t>十</w:t>
+        <w:br/>
+        <w:t>特定臨床研究の対象者に健康被害が生じた場合の補償及び医療の提供に関する事項</w:t>
+      </w:r>
+    </w:p>
+    <w:p>
+      <w:pPr>
+        <w:pStyle w:val="ListBullet"/>
+        <w:ind w:left="880"/>
+      </w:pPr>
+      <w:r>
+        <w:t>十一</w:t>
+        <w:br/>
+        <w:t>第二十一条第一項に規定する利益相反管理基準及び同条第三項に規定する利益相反管理計画の作成等に関する事項</w:t>
+      </w:r>
+    </w:p>
+    <w:p>
+      <w:pPr>
+        <w:pStyle w:val="ListBullet"/>
+        <w:ind w:left="880"/>
+      </w:pPr>
+      <w:r>
+        <w:t>十二</w:t>
+        <w:br/>
+        <w:t>次条第二号に規定する研究の管理等を行う団体における実施医療機関に対する研究資金等の提供に係る情報の提供に関する事項（医薬品等製造販売業者等が当該団体と契約を締結する場合に限る。）</w:t>
+      </w:r>
+    </w:p>
+    <w:p>
+      <w:pPr>
+        <w:pStyle w:val="ListBullet"/>
+        <w:ind w:left="880"/>
+      </w:pPr>
+      <w:r>
+        <w:t>十三</w:t>
+        <w:br/>
+        <w:t>その他研究資金等の提供に必要な事項</w:t>
+      </w:r>
+    </w:p>
+    <w:p>
+      <w:pPr>
+        <w:pStyle w:val="Heading4"/>
+      </w:pPr>
+      <w:r>
+        <w:t>第八十九条（特殊の関係のある者）</w:t>
+      </w:r>
+    </w:p>
+    <w:p>
+      <w:r>
+        <w:t>法第三十三条の厚生労働省令で定める特殊の関係のある者は、次に掲げるものとする。</w:t>
+      </w:r>
+    </w:p>
+    <w:p>
+      <w:pPr>
+        <w:pStyle w:val="ListBullet"/>
+        <w:ind w:left="880"/>
+      </w:pPr>
+      <w:r>
+        <w:t>一</w:t>
+        <w:br/>
+        <w:t>次に掲げる者であって、特定臨床研究を実施する研究責任医師が所属するもの。</w:t>
+      </w:r>
+    </w:p>
+    <w:p>
+      <w:pPr>
+        <w:pStyle w:val="ListBullet"/>
+        <w:ind w:left="880"/>
+      </w:pPr>
+      <w:r>
         <w:t>二</w:t>
-      </w:r>
-    </w:p>
-    <w:p>
-      <w:pPr>
-        <w:ind w:left="880"/>
-      </w:pPr>
-      <w:r>
-        <w:t>特定臨床研究（法第二条第二項第一号に掲げるものに限る。以下この条、次条、第九十条及び第九十一条の二において同じ。）の実施期間</w:t>
-      </w:r>
-    </w:p>
-    <w:p>
-      <w:pPr>
-        <w:pStyle w:val="Heading6"/>
-        <w:ind w:left="880"/>
-      </w:pPr>
-      <w:r>
-        <w:t>三</w:t>
-      </w:r>
-    </w:p>
-    <w:p>
-      <w:pPr>
-        <w:ind w:left="880"/>
-      </w:pPr>
-      <w:r>
-        <w:t>研究資金等の提供を行う医薬品等製造販売業者等及び実施医療機関の名称及び所在地</w:t>
-      </w:r>
-    </w:p>
-    <w:p>
-      <w:pPr>
-        <w:pStyle w:val="Heading6"/>
-        <w:ind w:left="880"/>
-      </w:pPr>
-      <w:r>
-        <w:t>四</w:t>
-      </w:r>
-    </w:p>
-    <w:p>
-      <w:pPr>
-        <w:ind w:left="880"/>
-      </w:pPr>
-      <w:r>
-        <w:t>特定臨床研究を実施する研究責任医師及び研究代表医師の氏名</w:t>
-      </w:r>
-    </w:p>
-    <w:p>
-      <w:pPr>
-        <w:pStyle w:val="Heading6"/>
-        <w:ind w:left="880"/>
-      </w:pPr>
-      <w:r>
-        <w:t>五</w:t>
-      </w:r>
-    </w:p>
-    <w:p>
-      <w:pPr>
-        <w:ind w:left="880"/>
-      </w:pPr>
-      <w:r>
-        <w:t>特定臨床研究についての研究資金等の支払の時期</w:t>
-      </w:r>
-    </w:p>
-    <w:p>
-      <w:pPr>
-        <w:pStyle w:val="Heading6"/>
-        <w:ind w:left="880"/>
-      </w:pPr>
-      <w:r>
-        <w:t>六</w:t>
-      </w:r>
-    </w:p>
-    <w:p>
-      <w:pPr>
-        <w:ind w:left="880"/>
-      </w:pPr>
-      <w:r>
-        <w:t>法第三十三条に定める研究資金等の提供に関する情報等の公表に関する事項</w:t>
-      </w:r>
-    </w:p>
-    <w:p>
-      <w:pPr>
-        <w:pStyle w:val="Heading6"/>
-        <w:ind w:left="880"/>
-      </w:pPr>
-      <w:r>
-        <w:t>七</w:t>
-      </w:r>
-    </w:p>
-    <w:p>
-      <w:pPr>
-        <w:ind w:left="880"/>
-      </w:pPr>
-      <w:r>
-        <w:t>特定臨床研究の成果の取扱いに関する事項</w:t>
-      </w:r>
-    </w:p>
-    <w:p>
-      <w:pPr>
-        <w:pStyle w:val="Heading6"/>
-        <w:ind w:left="880"/>
-      </w:pPr>
-      <w:r>
-        <w:t>八</w:t>
-      </w:r>
-    </w:p>
-    <w:p>
-      <w:pPr>
-        <w:ind w:left="880"/>
-      </w:pPr>
-      <w:r>
-        <w:t>医薬品等の副作用、有効性及び安全性に関する情報の提供に関する事項</w:t>
-      </w:r>
-    </w:p>
-    <w:p>
-      <w:pPr>
-        <w:pStyle w:val="Heading6"/>
-        <w:ind w:left="880"/>
-      </w:pPr>
-      <w:r>
-        <w:t>九</w:t>
-      </w:r>
-    </w:p>
-    <w:p>
-      <w:pPr>
-        <w:ind w:left="880"/>
-      </w:pPr>
-      <w:r>
-        <w:t>第二十四条第一項に規定する厚生労働省が整備するデータベースへの記録による公表に関する事項</w:t>
-      </w:r>
-    </w:p>
-    <w:p>
-      <w:pPr>
-        <w:pStyle w:val="Heading6"/>
-        <w:ind w:left="880"/>
-      </w:pPr>
-      <w:r>
-        <w:t>十</w:t>
-      </w:r>
-    </w:p>
-    <w:p>
-      <w:pPr>
-        <w:ind w:left="880"/>
-      </w:pPr>
-      <w:r>
-        <w:t>特定臨床研究の対象者に健康被害が生じた場合の補償及び医療の提供に関する事項</w:t>
-      </w:r>
-    </w:p>
-    <w:p>
-      <w:pPr>
-        <w:pStyle w:val="Heading6"/>
-        <w:ind w:left="880"/>
-      </w:pPr>
-      <w:r>
-        <w:t>十一</w:t>
-      </w:r>
-    </w:p>
-    <w:p>
-      <w:pPr>
-        <w:ind w:left="880"/>
-      </w:pPr>
-      <w:r>
-        <w:t>第二十一条第一項に規定する利益相反管理基準及び同条第三項に規定する利益相反管理計画の作成等に関する事項</w:t>
-      </w:r>
-    </w:p>
-    <w:p>
-      <w:pPr>
-        <w:pStyle w:val="Heading6"/>
-        <w:ind w:left="880"/>
-      </w:pPr>
-      <w:r>
-        <w:t>十二</w:t>
-      </w:r>
-    </w:p>
-    <w:p>
-      <w:pPr>
-        <w:ind w:left="880"/>
-      </w:pPr>
-      <w:r>
-        <w:t>次条第二号に規定する研究の管理等を行う団体における実施医療機関に対する研究資金等の提供に係る情報の提供に関する事項（医薬品等製造販売業者等が当該団体と契約を締結する場合に限る。）</w:t>
-      </w:r>
-    </w:p>
-    <w:p>
-      <w:pPr>
-        <w:pStyle w:val="Heading6"/>
-        <w:ind w:left="880"/>
-      </w:pPr>
-      <w:r>
-        <w:t>十三</w:t>
-      </w:r>
-    </w:p>
-    <w:p>
-      <w:pPr>
-        <w:ind w:left="880"/>
-      </w:pPr>
-      <w:r>
-        <w:t>その他研究資金等の提供に必要な事項</w:t>
-      </w:r>
-    </w:p>
-    <w:p>
-      <w:pPr>
-        <w:pStyle w:val="Heading4"/>
-      </w:pPr>
-      <w:r>
-        <w:t>第八十九条（特殊の関係のある者）</w:t>
-      </w:r>
-    </w:p>
-    <w:p>
-      <w:r>
-        <w:t>法第三十三条の厚生労働省令で定める特殊の関係のある者は、次に掲げるものとする。</w:t>
-      </w:r>
-    </w:p>
-    <w:p>
-      <w:pPr>
-        <w:pStyle w:val="Heading6"/>
-        <w:ind w:left="880"/>
-      </w:pPr>
-      <w:r>
-        <w:t>一</w:t>
-      </w:r>
-    </w:p>
-    <w:p>
-      <w:pPr>
-        <w:ind w:left="880"/>
-      </w:pPr>
-      <w:r>
-        <w:t>次に掲げる者であって、特定臨床研究を実施する研究責任医師が所属するもの。</w:t>
-      </w:r>
-    </w:p>
-    <w:p>
-      <w:pPr>
-        <w:pStyle w:val="Heading6"/>
-        <w:ind w:left="880"/>
-      </w:pPr>
-      <w:r>
-        <w:t>二</w:t>
-      </w:r>
-    </w:p>
-    <w:p>
-      <w:pPr>
-        <w:ind w:left="880"/>
-      </w:pPr>
-      <w:r>
+        <w:br/>
         <w:t>研究の管理等を行う団体（特定臨床研究についての研究資金等の管理又は特定臨床研究の支援、受託若しくは複数の医療機関における事務の統括管理を行う団体を介して医薬品等製造販売業者等が当該特定臨床研究の実施医療機関に研究資金等を提供する場合の当該団体をいう。次条において同じ。）</w:t>
       </w:r>
     </w:p>
@@ -6389,277 +5281,183 @@
     <w:p>
       <w:r>
         <w:t>法第三十六条第一項の規定により、次に掲げる厚生労働大臣の権限は、地方厚生局長に委任する。</w:t>
-      </w:r>
-    </w:p>
-    <w:p>
-      <w:pPr>
-        <w:pStyle w:val="Heading6"/>
+        <w:br/>
+        <w:t>ただし、厚生労働大臣が第四号、第六号、第七号及び第十三号から第十五号までに掲げる権限を自ら行うことを妨げない。</w:t>
+      </w:r>
+    </w:p>
+    <w:p>
+      <w:pPr>
+        <w:pStyle w:val="ListBullet"/>
         <w:ind w:left="880"/>
       </w:pPr>
       <w:r>
         <w:t>一</w:t>
-      </w:r>
-    </w:p>
-    <w:p>
-      <w:pPr>
+        <w:br/>
+        <w:t>法第五条第一項に規定する権限</w:t>
+      </w:r>
+    </w:p>
+    <w:p>
+      <w:pPr>
+        <w:pStyle w:val="ListBullet"/>
         <w:ind w:left="880"/>
       </w:pPr>
       <w:r>
-        <w:t>法第五条第一項に規定する権限</w:t>
-      </w:r>
-    </w:p>
-    <w:p>
-      <w:pPr>
-        <w:pStyle w:val="Heading6"/>
+        <w:t>二</w:t>
+        <w:br/>
+        <w:t>法第六条第一項及び第三項に規定する権限</w:t>
+      </w:r>
+    </w:p>
+    <w:p>
+      <w:pPr>
+        <w:pStyle w:val="ListBullet"/>
         <w:ind w:left="880"/>
       </w:pPr>
       <w:r>
-        <w:t>二</w:t>
-      </w:r>
-    </w:p>
-    <w:p>
-      <w:pPr>
+        <w:t>三</w:t>
+        <w:br/>
+        <w:t>法第八条に規定する権限</w:t>
+      </w:r>
+    </w:p>
+    <w:p>
+      <w:pPr>
+        <w:pStyle w:val="ListBullet"/>
         <w:ind w:left="880"/>
       </w:pPr>
       <w:r>
-        <w:t>法第六条第一項及び第三項に規定する権限</w:t>
-      </w:r>
-    </w:p>
-    <w:p>
-      <w:pPr>
-        <w:pStyle w:val="Heading6"/>
+        <w:t>四</w:t>
+        <w:br/>
+        <w:t>法第十六条第二項（同条第六項において準用する場合を含む。）に規定する権限</w:t>
+      </w:r>
+    </w:p>
+    <w:p>
+      <w:pPr>
+        <w:pStyle w:val="ListBullet"/>
         <w:ind w:left="880"/>
       </w:pPr>
       <w:r>
-        <w:t>三</w:t>
-      </w:r>
-    </w:p>
-    <w:p>
-      <w:pPr>
+        <w:t>五</w:t>
+        <w:br/>
+        <w:t>法第十八条第一項及び第二項に規定する権限</w:t>
+      </w:r>
+    </w:p>
+    <w:p>
+      <w:pPr>
+        <w:pStyle w:val="ListBullet"/>
         <w:ind w:left="880"/>
       </w:pPr>
       <w:r>
-        <w:t>法第八条に規定する権限</w:t>
-      </w:r>
-    </w:p>
-    <w:p>
-      <w:pPr>
-        <w:pStyle w:val="Heading6"/>
+        <w:t>六</w:t>
+        <w:br/>
+        <w:t>法第十九条に規定する権限</w:t>
+      </w:r>
+    </w:p>
+    <w:p>
+      <w:pPr>
+        <w:pStyle w:val="ListBullet"/>
         <w:ind w:left="880"/>
       </w:pPr>
       <w:r>
-        <w:t>四</w:t>
-      </w:r>
-    </w:p>
-    <w:p>
-      <w:pPr>
+        <w:t>七</w:t>
+        <w:br/>
+        <w:t>法第二十条第一項及び第二項に規定する権限</w:t>
+      </w:r>
+    </w:p>
+    <w:p>
+      <w:pPr>
+        <w:pStyle w:val="ListBullet"/>
         <w:ind w:left="880"/>
       </w:pPr>
       <w:r>
-        <w:t>法第十六条第二項（同条第六項において準用する場合を含む。）に規定する権限</w:t>
-      </w:r>
-    </w:p>
-    <w:p>
-      <w:pPr>
-        <w:pStyle w:val="Heading6"/>
+        <w:t>八</w:t>
+        <w:br/>
+        <w:t>法第二十三条第一項、第二項及び第四項（同条第二項及び第四項の規定を法第二十五条第三項及び第二十六条第六項において準用する場合を含む。）並びに第五項（法第二十五条第三項及び第五項において準用する場合を含む。）に規定する権限</w:t>
+      </w:r>
+    </w:p>
+    <w:p>
+      <w:pPr>
+        <w:pStyle w:val="ListBullet"/>
         <w:ind w:left="880"/>
       </w:pPr>
       <w:r>
-        <w:t>五</w:t>
-      </w:r>
-    </w:p>
-    <w:p>
-      <w:pPr>
+        <w:t>九</w:t>
+        <w:br/>
+        <w:t>法第二十五条第一項、第二項及び第四項に規定する権限</w:t>
+      </w:r>
+    </w:p>
+    <w:p>
+      <w:pPr>
+        <w:pStyle w:val="ListBullet"/>
         <w:ind w:left="880"/>
       </w:pPr>
       <w:r>
-        <w:t>法第十八条第一項及び第二項に規定する権限</w:t>
-      </w:r>
-    </w:p>
-    <w:p>
-      <w:pPr>
-        <w:pStyle w:val="Heading6"/>
+        <w:t>十</w:t>
+        <w:br/>
+        <w:t>法第二十六条第三項に規定する権限</w:t>
+      </w:r>
+    </w:p>
+    <w:p>
+      <w:pPr>
+        <w:pStyle w:val="ListBullet"/>
         <w:ind w:left="880"/>
       </w:pPr>
       <w:r>
-        <w:t>六</w:t>
-      </w:r>
-    </w:p>
-    <w:p>
-      <w:pPr>
+        <w:t>十一</w:t>
+        <w:br/>
+        <w:t>法第二十七条第一項及び第二項に規定する権限</w:t>
+      </w:r>
+    </w:p>
+    <w:p>
+      <w:pPr>
+        <w:pStyle w:val="ListBullet"/>
         <w:ind w:left="880"/>
       </w:pPr>
       <w:r>
-        <w:t>法第十九条に規定する権限</w:t>
-      </w:r>
-    </w:p>
-    <w:p>
-      <w:pPr>
-        <w:pStyle w:val="Heading6"/>
+        <w:t>十二</w:t>
+        <w:br/>
+        <w:t>法第二十九条に規定する権限</w:t>
+      </w:r>
+    </w:p>
+    <w:p>
+      <w:pPr>
+        <w:pStyle w:val="ListBullet"/>
         <w:ind w:left="880"/>
       </w:pPr>
       <w:r>
-        <w:t>七</w:t>
-      </w:r>
-    </w:p>
-    <w:p>
-      <w:pPr>
+        <w:t>十三</w:t>
+        <w:br/>
+        <w:t>法第三十条第一項及び第二項に規定する権限</w:t>
+      </w:r>
+    </w:p>
+    <w:p>
+      <w:pPr>
+        <w:pStyle w:val="ListBullet"/>
         <w:ind w:left="880"/>
       </w:pPr>
       <w:r>
-        <w:t>法第二十条第一項及び第二項に規定する権限</w:t>
-      </w:r>
-    </w:p>
-    <w:p>
-      <w:pPr>
-        <w:pStyle w:val="Heading6"/>
+        <w:t>十四</w:t>
+        <w:br/>
+        <w:t>法第三十一条第一項及び第二項に規定する権限</w:t>
+      </w:r>
+    </w:p>
+    <w:p>
+      <w:pPr>
+        <w:pStyle w:val="ListBullet"/>
         <w:ind w:left="880"/>
       </w:pPr>
       <w:r>
-        <w:t>八</w:t>
-      </w:r>
-    </w:p>
-    <w:p>
-      <w:pPr>
+        <w:t>十五</w:t>
+        <w:br/>
+        <w:t>法第三十五条第一項に規定する権限</w:t>
+      </w:r>
+    </w:p>
+    <w:p>
+      <w:pPr>
+        <w:pStyle w:val="ListBullet"/>
         <w:ind w:left="880"/>
       </w:pPr>
       <w:r>
-        <w:t>法第二十三条第一項、第二項及び第四項（同条第二項及び第四項の規定を法第二十五条第三項及び第二十六条第六項において準用する場合を含む。）並びに第五項（法第二十五条第三項及び第五項において準用する場合を含む。）に規定する権限</w:t>
-      </w:r>
-    </w:p>
-    <w:p>
-      <w:pPr>
-        <w:pStyle w:val="Heading6"/>
-        <w:ind w:left="880"/>
-      </w:pPr>
-      <w:r>
-        <w:t>九</w:t>
-      </w:r>
-    </w:p>
-    <w:p>
-      <w:pPr>
-        <w:ind w:left="880"/>
-      </w:pPr>
-      <w:r>
-        <w:t>法第二十五条第一項、第二項及び第四項に規定する権限</w:t>
-      </w:r>
-    </w:p>
-    <w:p>
-      <w:pPr>
-        <w:pStyle w:val="Heading6"/>
-        <w:ind w:left="880"/>
-      </w:pPr>
-      <w:r>
-        <w:t>十</w:t>
-      </w:r>
-    </w:p>
-    <w:p>
-      <w:pPr>
-        <w:ind w:left="880"/>
-      </w:pPr>
-      <w:r>
-        <w:t>法第二十六条第三項に規定する権限</w:t>
-      </w:r>
-    </w:p>
-    <w:p>
-      <w:pPr>
-        <w:pStyle w:val="Heading6"/>
-        <w:ind w:left="880"/>
-      </w:pPr>
-      <w:r>
-        <w:t>十一</w:t>
-      </w:r>
-    </w:p>
-    <w:p>
-      <w:pPr>
-        <w:ind w:left="880"/>
-      </w:pPr>
-      <w:r>
-        <w:t>法第二十七条第一項及び第二項に規定する権限</w:t>
-      </w:r>
-    </w:p>
-    <w:p>
-      <w:pPr>
-        <w:pStyle w:val="Heading6"/>
-        <w:ind w:left="880"/>
-      </w:pPr>
-      <w:r>
-        <w:t>十二</w:t>
-      </w:r>
-    </w:p>
-    <w:p>
-      <w:pPr>
-        <w:ind w:left="880"/>
-      </w:pPr>
-      <w:r>
-        <w:t>法第二十九条に規定する権限</w:t>
-      </w:r>
-    </w:p>
-    <w:p>
-      <w:pPr>
-        <w:pStyle w:val="Heading6"/>
-        <w:ind w:left="880"/>
-      </w:pPr>
-      <w:r>
-        <w:t>十三</w:t>
-      </w:r>
-    </w:p>
-    <w:p>
-      <w:pPr>
-        <w:ind w:left="880"/>
-      </w:pPr>
-      <w:r>
-        <w:t>法第三十条第一項及び第二項に規定する権限</w:t>
-      </w:r>
-    </w:p>
-    <w:p>
-      <w:pPr>
-        <w:pStyle w:val="Heading6"/>
-        <w:ind w:left="880"/>
-      </w:pPr>
-      <w:r>
-        <w:t>十四</w:t>
-      </w:r>
-    </w:p>
-    <w:p>
-      <w:pPr>
-        <w:ind w:left="880"/>
-      </w:pPr>
-      <w:r>
-        <w:t>法第三十一条第一項及び第二項に規定する権限</w:t>
-      </w:r>
-    </w:p>
-    <w:p>
-      <w:pPr>
-        <w:pStyle w:val="Heading6"/>
-        <w:ind w:left="880"/>
-      </w:pPr>
-      <w:r>
-        <w:t>十五</w:t>
-      </w:r>
-    </w:p>
-    <w:p>
-      <w:pPr>
-        <w:ind w:left="880"/>
-      </w:pPr>
-      <w:r>
-        <w:t>法第三十五条第一項に規定する権限</w:t>
-      </w:r>
-    </w:p>
-    <w:p>
-      <w:pPr>
-        <w:pStyle w:val="Heading6"/>
-        <w:ind w:left="880"/>
-      </w:pPr>
-      <w:r>
         <w:t>十六</w:t>
-      </w:r>
-    </w:p>
-    <w:p>
-      <w:pPr>
-        <w:ind w:left="880"/>
-      </w:pPr>
-      <w:r>
+        <w:br/>
         <w:t>法附則第五条第二項に規定する権限</w:t>
       </w:r>
     </w:p>
@@ -6678,6 +5476,8 @@
       </w:pPr>
       <w:r>
         <w:t>第二十四条第五項（同条第七項において準用する場合を含む。）、第六十七条、第七十四条、第七十五条第一項及び第二項並びに第七十九条に規定する厚生労働大臣の権限は地方厚生局長に委任する。</w:t>
+        <w:br/>
+        <w:t>ただし、厚生労働大臣が第七十九条に規定する権限を自ら行うことを妨げない。</w:t>
       </w:r>
     </w:p>
     <w:p>
@@ -6691,6 +5491,8 @@
     <w:p>
       <w:r>
         <w:t>厚生労働大臣又は機構に提出する計画、申請書、届書その他の書類は、英語による記載を求める事項を除き、邦文で記載されていなければならない。</w:t>
+        <w:br/>
+        <w:t>ただし、特別の事情により邦文をもって記載することができない書類であって、その翻訳文が添付されているものについては、この限りでない。</w:t>
       </w:r>
     </w:p>
     <w:p>
@@ -6738,35 +5540,23 @@
     </w:p>
     <w:p>
       <w:pPr>
-        <w:pStyle w:val="Heading6"/>
+        <w:pStyle w:val="ListBullet"/>
         <w:ind w:left="880"/>
       </w:pPr>
       <w:r>
         <w:t>一</w:t>
-      </w:r>
-    </w:p>
-    <w:p>
-      <w:pPr>
+        <w:br/>
+        <w:t>提出者、申請者又は届出をする者の氏名</w:t>
+      </w:r>
+    </w:p>
+    <w:p>
+      <w:pPr>
+        <w:pStyle w:val="ListBullet"/>
         <w:ind w:left="880"/>
       </w:pPr>
       <w:r>
-        <w:t>提出者、申請者又は届出をする者の氏名</w:t>
-      </w:r>
-    </w:p>
-    <w:p>
-      <w:pPr>
-        <w:pStyle w:val="Heading6"/>
-        <w:ind w:left="880"/>
-      </w:pPr>
-      <w:r>
         <w:t>二</w:t>
-      </w:r>
-    </w:p>
-    <w:p>
-      <w:pPr>
-        <w:ind w:left="880"/>
-      </w:pPr>
-      <w:r>
+        <w:br/>
         <w:t>提出年月日、申請年月日又は届出年月日</w:t>
       </w:r>
     </w:p>
@@ -6845,7 +5635,7 @@
         <w:pStyle w:val="Heading1"/>
       </w:pPr>
       <w:r>
-        <w:t>附　則（平成三〇年一一月三〇日厚生労働省令第一四〇号）</w:t>
+        <w:t>附則（平成三〇年一一月三〇日厚生労働省令第一四〇号）</w:t>
       </w:r>
     </w:p>
     <w:p>
@@ -6871,7 +5661,7 @@
         <w:pStyle w:val="Heading1"/>
       </w:pPr>
       <w:r>
-        <w:t>附　則（令和元年六月二八日厚生労働省令第二〇号）</w:t>
+        <w:t>附則（令和元年六月二八日厚生労働省令第二〇号）</w:t>
       </w:r>
     </w:p>
     <w:p>
@@ -6927,7 +5717,7 @@
         <w:pStyle w:val="Heading1"/>
       </w:pPr>
       <w:r>
-        <w:t>附　則（令和二年四月三〇日厚生労働省令第九三号）</w:t>
+        <w:t>附則（令和二年四月三〇日厚生労働省令第九三号）</w:t>
       </w:r>
     </w:p>
     <w:p>
@@ -6945,7 +5735,7 @@
         <w:pStyle w:val="Heading1"/>
       </w:pPr>
       <w:r>
-        <w:t>附　則（令和二年五月一五日厚生労働省令第一〇〇号）</w:t>
+        <w:t>附則（令和二年五月一五日厚生労働省令第一〇〇号）</w:t>
       </w:r>
     </w:p>
     <w:p>
@@ -6973,7 +5763,7 @@
     </w:pPr>
     <w:r>
       <w:tab/>
-      <w:t>WeGov v0.1 - FTS141</w:t>
+      <w:t>WeGov v0.2 - FTS141</w:t>
     </w:r>
   </w:p>
 </w:ftr>
